--- a/Penelitian/Template Paper.docx
+++ b/Penelitian/Template Paper.docx
@@ -1,6 +1,6 @@
 
 <file path=word/document.xml><?xml version="1.0" encoding="utf-8"?>
-<w:document xmlns:wpc="http://schemas.microsoft.com/office/word/2010/wordprocessingCanvas" xmlns:cx="http://schemas.microsoft.com/office/drawing/2014/chartex" xmlns:mc="http://schemas.openxmlformats.org/markup-compatibility/2006" xmlns:o="urn:schemas-microsoft-com:office:office" xmlns:r="http://schemas.openxmlformats.org/officeDocument/2006/relationships" xmlns:m="http://schemas.openxmlformats.org/officeDocument/2006/math" xmlns:v="urn:schemas-microsoft-com:vml" xmlns:wp14="http://schemas.microsoft.com/office/word/2010/wordprocessingDrawing" xmlns:wp="http://schemas.openxmlformats.org/drawingml/2006/wordprocessingDrawing" xmlns:w10="urn:schemas-microsoft-com:office:word" xmlns:w="http://schemas.openxmlformats.org/wordprocessingml/2006/main" xmlns:w14="http://schemas.microsoft.com/office/word/2010/wordml" xmlns:w15="http://schemas.microsoft.com/office/word/2012/wordml" xmlns:w16se="http://schemas.microsoft.com/office/word/2015/wordml/symex" xmlns:wpg="http://schemas.microsoft.com/office/word/2010/wordprocessingGroup" xmlns:wpi="http://schemas.microsoft.com/office/word/2010/wordprocessingInk" xmlns:wne="http://schemas.microsoft.com/office/word/2006/wordml" xmlns:wps="http://schemas.microsoft.com/office/word/2010/wordprocessingShape" mc:Ignorable="w14 w15 w16se wp14">
+<w:document xmlns:wpc="http://schemas.microsoft.com/office/word/2010/wordprocessingCanvas" xmlns:cx="http://schemas.microsoft.com/office/drawing/2014/chartex" xmlns:cx1="http://schemas.microsoft.com/office/drawing/2015/9/8/chartex" xmlns:cx2="http://schemas.microsoft.com/office/drawing/2015/10/21/chartex" xmlns:cx3="http://schemas.microsoft.com/office/drawing/2016/5/9/chartex" xmlns:cx4="http://schemas.microsoft.com/office/drawing/2016/5/10/chartex" xmlns:cx5="http://schemas.microsoft.com/office/drawing/2016/5/11/chartex" xmlns:cx6="http://schemas.microsoft.com/office/drawing/2016/5/12/chartex" xmlns:cx7="http://schemas.microsoft.com/office/drawing/2016/5/13/chartex" xmlns:cx8="http://schemas.microsoft.com/office/drawing/2016/5/14/chartex" xmlns:mc="http://schemas.openxmlformats.org/markup-compatibility/2006" xmlns:aink="http://schemas.microsoft.com/office/drawing/2016/ink" xmlns:am3d="http://schemas.microsoft.com/office/drawing/2017/model3d" xmlns:o="urn:schemas-microsoft-com:office:office" xmlns:r="http://schemas.openxmlformats.org/officeDocument/2006/relationships" xmlns:m="http://schemas.openxmlformats.org/officeDocument/2006/math" xmlns:v="urn:schemas-microsoft-com:vml" xmlns:wp14="http://schemas.microsoft.com/office/word/2010/wordprocessingDrawing" xmlns:wp="http://schemas.openxmlformats.org/drawingml/2006/wordprocessingDrawing" xmlns:w10="urn:schemas-microsoft-com:office:word" xmlns:w="http://schemas.openxmlformats.org/wordprocessingml/2006/main" xmlns:w14="http://schemas.microsoft.com/office/word/2010/wordml" xmlns:w15="http://schemas.microsoft.com/office/word/2012/wordml" xmlns:w16cex="http://schemas.microsoft.com/office/word/2018/wordml/cex" xmlns:w16cid="http://schemas.microsoft.com/office/word/2016/wordml/cid" xmlns:w16="http://schemas.microsoft.com/office/word/2018/wordml" xmlns:w16se="http://schemas.microsoft.com/office/word/2015/wordml/symex" xmlns:wpg="http://schemas.microsoft.com/office/word/2010/wordprocessingGroup" xmlns:wpi="http://schemas.microsoft.com/office/word/2010/wordprocessingInk" xmlns:wne="http://schemas.microsoft.com/office/word/2006/wordml" xmlns:wps="http://schemas.microsoft.com/office/word/2010/wordprocessingShape" mc:Ignorable="w14 w15 w16se w16cid w16 w16cex wp14">
   <w:body>
     <w:p>
       <w:pPr>
@@ -43,8 +43,13 @@
       <w:pPr>
         <w:pStyle w:val="Penulis"/>
       </w:pPr>
-      <w:r>
-        <w:t>Penulis Utama</w:t>
+      <w:proofErr w:type="spellStart"/>
+      <w:r>
+        <w:t>Penulis</w:t>
+      </w:r>
+      <w:proofErr w:type="spellEnd"/>
+      <w:r>
+        <w:t xml:space="preserve"> Utama</w:t>
       </w:r>
       <w:r>
         <w:rPr>
@@ -53,10 +58,23 @@
         <w:t>1</w:t>
       </w:r>
       <w:r>
-        <w:t xml:space="preserve">, Penulis </w:t>
-      </w:r>
-      <w:r>
-        <w:t>Kedua</w:t>
+        <w:t xml:space="preserve">, </w:t>
+      </w:r>
+      <w:proofErr w:type="spellStart"/>
+      <w:r>
+        <w:t>Royan</w:t>
+      </w:r>
+      <w:proofErr w:type="spellEnd"/>
+      <w:r>
+        <w:t xml:space="preserve"> </w:t>
+      </w:r>
+      <w:proofErr w:type="spellStart"/>
+      <w:r>
+        <w:t>Agil</w:t>
+      </w:r>
+      <w:proofErr w:type="spellEnd"/>
+      <w:r>
+        <w:t xml:space="preserve"> Nugroho</w:t>
       </w:r>
       <w:r>
         <w:rPr>
@@ -65,7 +83,18 @@
         <w:t>2</w:t>
       </w:r>
       <w:r>
-        <w:t>, Penulis Ketiga</w:t>
+        <w:t xml:space="preserve">, </w:t>
+      </w:r>
+      <w:r>
+        <w:t xml:space="preserve">Indra </w:t>
+      </w:r>
+      <w:proofErr w:type="spellStart"/>
+      <w:r>
+        <w:t>Cahya</w:t>
+      </w:r>
+      <w:proofErr w:type="spellEnd"/>
+      <w:r>
+        <w:t xml:space="preserve"> Ramdani</w:t>
       </w:r>
       <w:r>
         <w:rPr>
@@ -82,18 +111,76 @@
         <w:ind w:firstLine="0"/>
       </w:pPr>
       <w:r>
-        <w:t xml:space="preserve">Nama Institusi / Afiliasi, </w:t>
-      </w:r>
+        <w:t xml:space="preserve">Pusat </w:t>
+      </w:r>
+      <w:proofErr w:type="spellStart"/>
+      <w:r>
+        <w:t>Studi</w:t>
+      </w:r>
+      <w:proofErr w:type="spellEnd"/>
+      <w:r>
+        <w:t xml:space="preserve"> Data Science, Program </w:t>
+      </w:r>
+      <w:proofErr w:type="spellStart"/>
+      <w:r>
+        <w:t>Studi</w:t>
+      </w:r>
+      <w:proofErr w:type="spellEnd"/>
+      <w:r>
+        <w:t xml:space="preserve"> </w:t>
+      </w:r>
+      <w:proofErr w:type="spellStart"/>
+      <w:r>
+        <w:t>Matematika</w:t>
+      </w:r>
+      <w:proofErr w:type="spellEnd"/>
+      <w:r>
+        <w:t xml:space="preserve">, </w:t>
+      </w:r>
+      <w:proofErr w:type="spellStart"/>
+      <w:r>
+        <w:t>Fakultas</w:t>
+      </w:r>
+      <w:proofErr w:type="spellEnd"/>
+      <w:r>
+        <w:t xml:space="preserve"> </w:t>
+      </w:r>
+      <w:proofErr w:type="spellStart"/>
+      <w:r>
+        <w:t>Sains</w:t>
+      </w:r>
+      <w:proofErr w:type="spellEnd"/>
+      <w:r>
+        <w:t xml:space="preserve"> dan </w:t>
+      </w:r>
+      <w:proofErr w:type="spellStart"/>
+      <w:r>
+        <w:t>Teknologo</w:t>
+      </w:r>
+      <w:proofErr w:type="spellEnd"/>
+      <w:r>
+        <w:t xml:space="preserve"> </w:t>
+      </w:r>
+      <w:proofErr w:type="spellStart"/>
+      <w:r>
+        <w:t>Terapan</w:t>
+      </w:r>
+      <w:proofErr w:type="spellEnd"/>
+      <w:r>
+        <w:t xml:space="preserve">, Universitas Ahmad </w:t>
+      </w:r>
+      <w:proofErr w:type="spellStart"/>
       <w:proofErr w:type="gramStart"/>
       <w:r>
-        <w:t>Kota</w:t>
-      </w:r>
-      <w:r>
-        <w:t xml:space="preserve">  (</w:t>
+        <w:t>Dahlan</w:t>
+      </w:r>
+      <w:proofErr w:type="spellEnd"/>
+      <w:r>
+        <w:t>,  Yogyakarta</w:t>
       </w:r>
       <w:proofErr w:type="gramEnd"/>
       <w:r>
-        <w:t>TNR 9)</w:t>
+        <w:t>, Indonesia</w:t>
       </w:r>
     </w:p>
     <w:p>
@@ -101,10 +188,34 @@
         <w:ind w:firstLine="0"/>
       </w:pPr>
       <w:r>
-        <w:t>Nama Institusi / Afiliasi, Kota</w:t>
-      </w:r>
-      <w:r>
-        <w:t xml:space="preserve"> (TNR 9)</w:t>
+        <w:t xml:space="preserve">Nama </w:t>
+      </w:r>
+      <w:proofErr w:type="spellStart"/>
+      <w:r>
+        <w:t>Institusi</w:t>
+      </w:r>
+      <w:proofErr w:type="spellEnd"/>
+      <w:r>
+        <w:t xml:space="preserve"> / </w:t>
+      </w:r>
+      <w:proofErr w:type="spellStart"/>
+      <w:r>
+        <w:t>Afiliasi</w:t>
+      </w:r>
+      <w:proofErr w:type="spellEnd"/>
+      <w:r>
+        <w:t xml:space="preserve">, </w:t>
+      </w:r>
+      <w:proofErr w:type="gramStart"/>
+      <w:r>
+        <w:t>Kota</w:t>
+      </w:r>
+      <w:r>
+        <w:t xml:space="preserve">  (</w:t>
+      </w:r>
+      <w:proofErr w:type="gramEnd"/>
+      <w:r>
+        <w:t>TNR 9)</w:t>
       </w:r>
     </w:p>
     <w:p>
@@ -112,7 +223,23 @@
         <w:ind w:firstLine="0"/>
       </w:pPr>
       <w:r>
-        <w:t>Nama Institusi / Afiliasi, Kota</w:t>
+        <w:t xml:space="preserve">Nama </w:t>
+      </w:r>
+      <w:proofErr w:type="spellStart"/>
+      <w:r>
+        <w:t>Institusi</w:t>
+      </w:r>
+      <w:proofErr w:type="spellEnd"/>
+      <w:r>
+        <w:t xml:space="preserve"> / </w:t>
+      </w:r>
+      <w:proofErr w:type="spellStart"/>
+      <w:r>
+        <w:t>Afiliasi</w:t>
+      </w:r>
+      <w:proofErr w:type="spellEnd"/>
+      <w:r>
+        <w:t>, Kota</w:t>
       </w:r>
       <w:r>
         <w:t xml:space="preserve"> (TNR 9)</w:t>
@@ -122,24 +249,45 @@
       <w:pPr>
         <w:ind w:firstLine="0"/>
       </w:pPr>
+      <w:r>
+        <w:t xml:space="preserve">Nama </w:t>
+      </w:r>
+      <w:proofErr w:type="spellStart"/>
+      <w:r>
+        <w:t>Institusi</w:t>
+      </w:r>
+      <w:proofErr w:type="spellEnd"/>
+      <w:r>
+        <w:t xml:space="preserve"> / </w:t>
+      </w:r>
+      <w:proofErr w:type="spellStart"/>
+      <w:r>
+        <w:t>Afiliasi</w:t>
+      </w:r>
+      <w:proofErr w:type="spellEnd"/>
+      <w:r>
+        <w:t>, Kota</w:t>
+      </w:r>
+      <w:r>
+        <w:t xml:space="preserve"> (TNR 9)</w:t>
+      </w:r>
     </w:p>
     <w:p>
       <w:pPr>
         <w:ind w:firstLine="0"/>
       </w:pPr>
-      <w:r>
-        <w:t>Kontak Person:</w:t>
-      </w:r>
     </w:p>
     <w:p>
       <w:pPr>
         <w:ind w:firstLine="0"/>
       </w:pPr>
-      <w:r>
-        <w:t>Nama Lengkap Kontak Person</w:t>
-      </w:r>
-      <w:r>
-        <w:t xml:space="preserve"> (TNR 9)</w:t>
+      <w:proofErr w:type="spellStart"/>
+      <w:r>
+        <w:t>Kontak</w:t>
+      </w:r>
+      <w:proofErr w:type="spellEnd"/>
+      <w:r>
+        <w:t xml:space="preserve"> Person:</w:t>
       </w:r>
     </w:p>
     <w:p>
@@ -147,11 +295,56 @@
         <w:ind w:firstLine="0"/>
       </w:pPr>
       <w:r>
-        <w:t>Alamat Institusi</w:t>
-      </w:r>
-      <w:r>
-        <w:t>, Telp/Fax Institusi/Afiliasi</w:t>
-      </w:r>
+        <w:t xml:space="preserve">Nama </w:t>
+      </w:r>
+      <w:proofErr w:type="spellStart"/>
+      <w:r>
+        <w:t>Lengkap</w:t>
+      </w:r>
+      <w:proofErr w:type="spellEnd"/>
+      <w:r>
+        <w:t xml:space="preserve"> </w:t>
+      </w:r>
+      <w:proofErr w:type="spellStart"/>
+      <w:r>
+        <w:t>Kontak</w:t>
+      </w:r>
+      <w:proofErr w:type="spellEnd"/>
+      <w:r>
+        <w:t xml:space="preserve"> Person</w:t>
+      </w:r>
+      <w:r>
+        <w:t xml:space="preserve"> (TNR 9)</w:t>
+      </w:r>
+    </w:p>
+    <w:p>
+      <w:pPr>
+        <w:ind w:firstLine="0"/>
+      </w:pPr>
+      <w:r>
+        <w:t xml:space="preserve">Alamat </w:t>
+      </w:r>
+      <w:proofErr w:type="spellStart"/>
+      <w:r>
+        <w:t>Institusi</w:t>
+      </w:r>
+      <w:proofErr w:type="spellEnd"/>
+      <w:r>
+        <w:t xml:space="preserve">, Telp/Fax </w:t>
+      </w:r>
+      <w:proofErr w:type="spellStart"/>
+      <w:r>
+        <w:t>Institusi</w:t>
+      </w:r>
+      <w:proofErr w:type="spellEnd"/>
+      <w:r>
+        <w:t>/</w:t>
+      </w:r>
+      <w:proofErr w:type="spellStart"/>
+      <w:r>
+        <w:t>Afiliasi</w:t>
+      </w:r>
+      <w:proofErr w:type="spellEnd"/>
       <w:r>
         <w:t xml:space="preserve"> (TNR 9)</w:t>
       </w:r>
@@ -195,9 +388,11 @@
         <w:spacing w:before="0" w:after="0"/>
         <w:ind w:firstLine="0"/>
       </w:pPr>
+      <w:proofErr w:type="spellStart"/>
       <w:r>
         <w:t>Abstrak</w:t>
       </w:r>
+      <w:proofErr w:type="spellEnd"/>
       <w:r>
         <w:t xml:space="preserve"> (TNR 11)</w:t>
       </w:r>
@@ -285,28 +480,205 @@
         </w:rPr>
         <w:t xml:space="preserve">pendahuluan </w:t>
       </w:r>
-      <w:r>
-        <w:t>terutama berisi</w:t>
-      </w:r>
-      <w:r>
-        <w:t xml:space="preserve">: (1) permasalahan penelitian; </w:t>
-      </w:r>
-      <w:r>
-        <w:t>(2) wawasan dan re</w:t>
-      </w:r>
-      <w:r>
-        <w:t xml:space="preserve">ncana pemecahan masalah; </w:t>
-      </w:r>
-      <w:r>
-        <w:t>(3) rumusan tujuan penelitian; (4) rangkuman kajian teoritik yang berkaitan dengan masalah yang diteliti</w:t>
-      </w:r>
-      <w:r>
-        <w:t xml:space="preserve">; (5) Metode yang diusulkan dan nilai keterbaruan dalam </w:t>
-      </w:r>
+      <w:proofErr w:type="spellStart"/>
+      <w:r>
+        <w:t>terutama</w:t>
+      </w:r>
+      <w:proofErr w:type="spellEnd"/>
+      <w:r>
+        <w:t xml:space="preserve"> </w:t>
+      </w:r>
+      <w:proofErr w:type="spellStart"/>
+      <w:r>
+        <w:t>berisi</w:t>
+      </w:r>
+      <w:proofErr w:type="spellEnd"/>
+      <w:r>
+        <w:t xml:space="preserve">: (1) </w:t>
+      </w:r>
+      <w:proofErr w:type="spellStart"/>
+      <w:r>
+        <w:t>permasalahan</w:t>
+      </w:r>
+      <w:proofErr w:type="spellEnd"/>
+      <w:r>
+        <w:t xml:space="preserve"> </w:t>
+      </w:r>
+      <w:proofErr w:type="spellStart"/>
+      <w:r>
+        <w:t>penelitian</w:t>
+      </w:r>
+      <w:proofErr w:type="spellEnd"/>
+      <w:r>
+        <w:t xml:space="preserve">; </w:t>
+      </w:r>
+      <w:r>
+        <w:t xml:space="preserve">(2) </w:t>
+      </w:r>
+      <w:proofErr w:type="spellStart"/>
+      <w:r>
+        <w:t>wawasan</w:t>
+      </w:r>
+      <w:proofErr w:type="spellEnd"/>
+      <w:r>
+        <w:t xml:space="preserve"> dan </w:t>
+      </w:r>
+      <w:proofErr w:type="spellStart"/>
+      <w:r>
+        <w:t>re</w:t>
+      </w:r>
+      <w:r>
+        <w:t>ncana</w:t>
+      </w:r>
+      <w:proofErr w:type="spellEnd"/>
+      <w:r>
+        <w:t xml:space="preserve"> </w:t>
+      </w:r>
+      <w:proofErr w:type="spellStart"/>
+      <w:r>
+        <w:t>pemecahan</w:t>
+      </w:r>
+      <w:proofErr w:type="spellEnd"/>
+      <w:r>
+        <w:t xml:space="preserve"> </w:t>
+      </w:r>
+      <w:proofErr w:type="spellStart"/>
+      <w:r>
+        <w:t>masalah</w:t>
+      </w:r>
+      <w:proofErr w:type="spellEnd"/>
+      <w:r>
+        <w:t xml:space="preserve">; </w:t>
+      </w:r>
+      <w:r>
+        <w:t xml:space="preserve">(3) </w:t>
+      </w:r>
+      <w:proofErr w:type="spellStart"/>
+      <w:r>
+        <w:t>rumusan</w:t>
+      </w:r>
+      <w:proofErr w:type="spellEnd"/>
+      <w:r>
+        <w:t xml:space="preserve"> </w:t>
+      </w:r>
+      <w:proofErr w:type="spellStart"/>
+      <w:r>
+        <w:t>tujuan</w:t>
+      </w:r>
+      <w:proofErr w:type="spellEnd"/>
+      <w:r>
+        <w:t xml:space="preserve"> </w:t>
+      </w:r>
+      <w:proofErr w:type="spellStart"/>
+      <w:r>
+        <w:t>penelitian</w:t>
+      </w:r>
+      <w:proofErr w:type="spellEnd"/>
+      <w:r>
+        <w:t xml:space="preserve">; (4) </w:t>
+      </w:r>
+      <w:proofErr w:type="spellStart"/>
+      <w:r>
+        <w:t>rangkuman</w:t>
+      </w:r>
+      <w:proofErr w:type="spellEnd"/>
+      <w:r>
+        <w:t xml:space="preserve"> </w:t>
+      </w:r>
+      <w:proofErr w:type="spellStart"/>
+      <w:r>
+        <w:t>kajian</w:t>
+      </w:r>
+      <w:proofErr w:type="spellEnd"/>
+      <w:r>
+        <w:t xml:space="preserve"> </w:t>
+      </w:r>
+      <w:proofErr w:type="spellStart"/>
+      <w:r>
+        <w:t>teoritik</w:t>
+      </w:r>
+      <w:proofErr w:type="spellEnd"/>
+      <w:r>
+        <w:t xml:space="preserve"> yang </w:t>
+      </w:r>
+      <w:proofErr w:type="spellStart"/>
+      <w:r>
+        <w:t>berkaitan</w:t>
+      </w:r>
+      <w:proofErr w:type="spellEnd"/>
+      <w:r>
+        <w:t xml:space="preserve"> </w:t>
+      </w:r>
+      <w:proofErr w:type="spellStart"/>
+      <w:r>
+        <w:t>dengan</w:t>
+      </w:r>
+      <w:proofErr w:type="spellEnd"/>
+      <w:r>
+        <w:t xml:space="preserve"> </w:t>
+      </w:r>
+      <w:proofErr w:type="spellStart"/>
+      <w:r>
+        <w:t>masalah</w:t>
+      </w:r>
+      <w:proofErr w:type="spellEnd"/>
+      <w:r>
+        <w:t xml:space="preserve"> yang </w:t>
+      </w:r>
+      <w:proofErr w:type="spellStart"/>
+      <w:r>
+        <w:t>diteliti</w:t>
+      </w:r>
+      <w:proofErr w:type="spellEnd"/>
+      <w:r>
+        <w:t xml:space="preserve">; (5) </w:t>
+      </w:r>
+      <w:proofErr w:type="spellStart"/>
+      <w:r>
+        <w:t>Metode</w:t>
+      </w:r>
+      <w:proofErr w:type="spellEnd"/>
+      <w:r>
+        <w:t xml:space="preserve"> yang </w:t>
+      </w:r>
+      <w:proofErr w:type="spellStart"/>
+      <w:r>
+        <w:t>diusulkan</w:t>
+      </w:r>
+      <w:proofErr w:type="spellEnd"/>
+      <w:r>
+        <w:t xml:space="preserve"> dan </w:t>
+      </w:r>
+      <w:proofErr w:type="spellStart"/>
+      <w:r>
+        <w:t>nilai</w:t>
+      </w:r>
+      <w:proofErr w:type="spellEnd"/>
+      <w:r>
+        <w:t xml:space="preserve"> </w:t>
+      </w:r>
+      <w:proofErr w:type="spellStart"/>
+      <w:r>
+        <w:t>keterbaruan</w:t>
+      </w:r>
+      <w:proofErr w:type="spellEnd"/>
+      <w:r>
+        <w:t xml:space="preserve"> </w:t>
+      </w:r>
+      <w:proofErr w:type="spellStart"/>
+      <w:r>
+        <w:t>dalam</w:t>
+      </w:r>
+      <w:proofErr w:type="spellEnd"/>
+      <w:r>
+        <w:t xml:space="preserve"> </w:t>
+      </w:r>
+      <w:proofErr w:type="spellStart"/>
       <w:proofErr w:type="gramStart"/>
       <w:r>
         <w:t>penelitian</w:t>
       </w:r>
+      <w:proofErr w:type="spellEnd"/>
       <w:r>
         <w:t>[</w:t>
       </w:r>
@@ -324,7 +696,127 @@
         <w:t xml:space="preserve">. </w:t>
       </w:r>
       <w:r>
-        <w:t xml:space="preserve">Pada bagian ini kadang-kadang juga dimuat harapan akan hasil dan manfaat penelitian. Panjang bagian pendahuluan sekitar 2-3 halaman dan diketik dengan </w:t>
+        <w:t xml:space="preserve">Pada </w:t>
+      </w:r>
+      <w:proofErr w:type="spellStart"/>
+      <w:r>
+        <w:t>bagian</w:t>
+      </w:r>
+      <w:proofErr w:type="spellEnd"/>
+      <w:r>
+        <w:t xml:space="preserve"> </w:t>
+      </w:r>
+      <w:proofErr w:type="spellStart"/>
+      <w:r>
+        <w:t>ini</w:t>
+      </w:r>
+      <w:proofErr w:type="spellEnd"/>
+      <w:r>
+        <w:t xml:space="preserve"> </w:t>
+      </w:r>
+      <w:proofErr w:type="spellStart"/>
+      <w:r>
+        <w:t>kadang-kadang</w:t>
+      </w:r>
+      <w:proofErr w:type="spellEnd"/>
+      <w:r>
+        <w:t xml:space="preserve"> juga </w:t>
+      </w:r>
+      <w:proofErr w:type="spellStart"/>
+      <w:r>
+        <w:t>dimuat</w:t>
+      </w:r>
+      <w:proofErr w:type="spellEnd"/>
+      <w:r>
+        <w:t xml:space="preserve"> </w:t>
+      </w:r>
+      <w:proofErr w:type="spellStart"/>
+      <w:r>
+        <w:t>harapan</w:t>
+      </w:r>
+      <w:proofErr w:type="spellEnd"/>
+      <w:r>
+        <w:t xml:space="preserve"> </w:t>
+      </w:r>
+      <w:proofErr w:type="spellStart"/>
+      <w:r>
+        <w:t>akan</w:t>
+      </w:r>
+      <w:proofErr w:type="spellEnd"/>
+      <w:r>
+        <w:t xml:space="preserve"> </w:t>
+      </w:r>
+      <w:proofErr w:type="spellStart"/>
+      <w:r>
+        <w:t>hasil</w:t>
+      </w:r>
+      <w:proofErr w:type="spellEnd"/>
+      <w:r>
+        <w:t xml:space="preserve"> dan </w:t>
+      </w:r>
+      <w:proofErr w:type="spellStart"/>
+      <w:r>
+        <w:t>manfaat</w:t>
+      </w:r>
+      <w:proofErr w:type="spellEnd"/>
+      <w:r>
+        <w:t xml:space="preserve"> </w:t>
+      </w:r>
+      <w:proofErr w:type="spellStart"/>
+      <w:r>
+        <w:t>penelitian</w:t>
+      </w:r>
+      <w:proofErr w:type="spellEnd"/>
+      <w:r>
+        <w:t xml:space="preserve">. Panjang </w:t>
+      </w:r>
+      <w:proofErr w:type="spellStart"/>
+      <w:r>
+        <w:t>bagian</w:t>
+      </w:r>
+      <w:proofErr w:type="spellEnd"/>
+      <w:r>
+        <w:t xml:space="preserve"> </w:t>
+      </w:r>
+      <w:proofErr w:type="spellStart"/>
+      <w:r>
+        <w:t>pendahuluan</w:t>
+      </w:r>
+      <w:proofErr w:type="spellEnd"/>
+      <w:r>
+        <w:t xml:space="preserve"> </w:t>
+      </w:r>
+      <w:proofErr w:type="spellStart"/>
+      <w:r>
+        <w:t>sekitar</w:t>
+      </w:r>
+      <w:proofErr w:type="spellEnd"/>
+      <w:r>
+        <w:t xml:space="preserve"> 2-3 </w:t>
+      </w:r>
+      <w:proofErr w:type="spellStart"/>
+      <w:r>
+        <w:t>halaman</w:t>
+      </w:r>
+      <w:proofErr w:type="spellEnd"/>
+      <w:r>
+        <w:t xml:space="preserve"> dan </w:t>
+      </w:r>
+      <w:proofErr w:type="spellStart"/>
+      <w:r>
+        <w:t>diketik</w:t>
+      </w:r>
+      <w:proofErr w:type="spellEnd"/>
+      <w:r>
+        <w:t xml:space="preserve"> </w:t>
+      </w:r>
+      <w:proofErr w:type="spellStart"/>
+      <w:r>
+        <w:t>dengan</w:t>
+      </w:r>
+      <w:proofErr w:type="spellEnd"/>
+      <w:r>
+        <w:t xml:space="preserve"> </w:t>
       </w:r>
       <w:r>
         <w:rPr>
@@ -395,31 +887,209 @@
         <w:t>.</w:t>
       </w:r>
       <w:r>
-        <w:t xml:space="preserve"> Ukuran kertas A4, Margin atas, kiri, bawah dan kanan 2,5 cm. </w:t>
-      </w:r>
-      <w:r>
-        <w:t xml:space="preserve">Format paragraf mengikuti </w:t>
-      </w:r>
-      <w:r>
-        <w:t>format justify (rata kiri-kanan),</w:t>
-      </w:r>
-      <w:r>
-        <w:t xml:space="preserve"> paragraf </w:t>
-      </w:r>
-      <w:r>
-        <w:t xml:space="preserve"> </w:t>
-      </w:r>
-      <w:r>
-        <w:t>baru ditandai dengan ba</w:t>
-      </w:r>
-      <w:r>
-        <w:t>ris pertama masuk 1 cm ke kanan, serta t</w:t>
-      </w:r>
-      <w:r>
-        <w:t xml:space="preserve">idak ada baris kosong antar </w:t>
-      </w:r>
-      <w:r>
-        <w:t>paragraf.</w:t>
+        <w:t xml:space="preserve"> </w:t>
+      </w:r>
+      <w:proofErr w:type="spellStart"/>
+      <w:r>
+        <w:t>Ukuran</w:t>
+      </w:r>
+      <w:proofErr w:type="spellEnd"/>
+      <w:r>
+        <w:t xml:space="preserve"> </w:t>
+      </w:r>
+      <w:proofErr w:type="spellStart"/>
+      <w:r>
+        <w:t>kertas</w:t>
+      </w:r>
+      <w:proofErr w:type="spellEnd"/>
+      <w:r>
+        <w:t xml:space="preserve"> A4, Margin </w:t>
+      </w:r>
+      <w:proofErr w:type="spellStart"/>
+      <w:r>
+        <w:t>atas</w:t>
+      </w:r>
+      <w:proofErr w:type="spellEnd"/>
+      <w:r>
+        <w:t xml:space="preserve">, </w:t>
+      </w:r>
+      <w:proofErr w:type="spellStart"/>
+      <w:r>
+        <w:t>kiri</w:t>
+      </w:r>
+      <w:proofErr w:type="spellEnd"/>
+      <w:r>
+        <w:t xml:space="preserve">, </w:t>
+      </w:r>
+      <w:proofErr w:type="spellStart"/>
+      <w:r>
+        <w:t>bawah</w:t>
+      </w:r>
+      <w:proofErr w:type="spellEnd"/>
+      <w:r>
+        <w:t xml:space="preserve"> dan </w:t>
+      </w:r>
+      <w:proofErr w:type="spellStart"/>
+      <w:r>
+        <w:t>kanan</w:t>
+      </w:r>
+      <w:proofErr w:type="spellEnd"/>
+      <w:r>
+        <w:t xml:space="preserve"> 2,5 cm. </w:t>
+      </w:r>
+      <w:r>
+        <w:t xml:space="preserve">Format </w:t>
+      </w:r>
+      <w:proofErr w:type="spellStart"/>
+      <w:r>
+        <w:t>paragraf</w:t>
+      </w:r>
+      <w:proofErr w:type="spellEnd"/>
+      <w:r>
+        <w:t xml:space="preserve"> </w:t>
+      </w:r>
+      <w:proofErr w:type="spellStart"/>
+      <w:r>
+        <w:t>mengikuti</w:t>
+      </w:r>
+      <w:proofErr w:type="spellEnd"/>
+      <w:r>
+        <w:t xml:space="preserve"> </w:t>
+      </w:r>
+      <w:r>
+        <w:t xml:space="preserve">format justify (rata </w:t>
+      </w:r>
+      <w:proofErr w:type="spellStart"/>
+      <w:r>
+        <w:t>kiri-kanan</w:t>
+      </w:r>
+      <w:proofErr w:type="spellEnd"/>
+      <w:r>
+        <w:t>),</w:t>
+      </w:r>
+      <w:r>
+        <w:t xml:space="preserve"> </w:t>
+      </w:r>
+      <w:proofErr w:type="spellStart"/>
+      <w:r>
+        <w:t>paragraf</w:t>
+      </w:r>
+      <w:proofErr w:type="spellEnd"/>
+      <w:r>
+        <w:t xml:space="preserve"> </w:t>
+      </w:r>
+      <w:r>
+        <w:t xml:space="preserve"> </w:t>
+      </w:r>
+      <w:proofErr w:type="spellStart"/>
+      <w:r>
+        <w:t>baru</w:t>
+      </w:r>
+      <w:proofErr w:type="spellEnd"/>
+      <w:r>
+        <w:t xml:space="preserve"> </w:t>
+      </w:r>
+      <w:proofErr w:type="spellStart"/>
+      <w:r>
+        <w:t>ditandai</w:t>
+      </w:r>
+      <w:proofErr w:type="spellEnd"/>
+      <w:r>
+        <w:t xml:space="preserve"> </w:t>
+      </w:r>
+      <w:proofErr w:type="spellStart"/>
+      <w:r>
+        <w:t>dengan</w:t>
+      </w:r>
+      <w:proofErr w:type="spellEnd"/>
+      <w:r>
+        <w:t xml:space="preserve"> ba</w:t>
+      </w:r>
+      <w:r>
+        <w:t xml:space="preserve">ris </w:t>
+      </w:r>
+      <w:proofErr w:type="spellStart"/>
+      <w:r>
+        <w:t>pertama</w:t>
+      </w:r>
+      <w:proofErr w:type="spellEnd"/>
+      <w:r>
+        <w:t xml:space="preserve"> </w:t>
+      </w:r>
+      <w:proofErr w:type="spellStart"/>
+      <w:r>
+        <w:t>masuk</w:t>
+      </w:r>
+      <w:proofErr w:type="spellEnd"/>
+      <w:r>
+        <w:t xml:space="preserve"> 1 cm </w:t>
+      </w:r>
+      <w:proofErr w:type="spellStart"/>
+      <w:r>
+        <w:t>ke</w:t>
+      </w:r>
+      <w:proofErr w:type="spellEnd"/>
+      <w:r>
+        <w:t xml:space="preserve"> </w:t>
+      </w:r>
+      <w:proofErr w:type="spellStart"/>
+      <w:r>
+        <w:t>kanan</w:t>
+      </w:r>
+      <w:proofErr w:type="spellEnd"/>
+      <w:r>
+        <w:t xml:space="preserve">, </w:t>
+      </w:r>
+      <w:proofErr w:type="spellStart"/>
+      <w:r>
+        <w:t>serta</w:t>
+      </w:r>
+      <w:proofErr w:type="spellEnd"/>
+      <w:r>
+        <w:t xml:space="preserve"> </w:t>
+      </w:r>
+      <w:proofErr w:type="spellStart"/>
+      <w:r>
+        <w:t>t</w:t>
+      </w:r>
+      <w:r>
+        <w:t>idak</w:t>
+      </w:r>
+      <w:proofErr w:type="spellEnd"/>
+      <w:r>
+        <w:t xml:space="preserve"> </w:t>
+      </w:r>
+      <w:proofErr w:type="spellStart"/>
+      <w:r>
+        <w:t>ada</w:t>
+      </w:r>
+      <w:proofErr w:type="spellEnd"/>
+      <w:r>
+        <w:t xml:space="preserve"> baris </w:t>
+      </w:r>
+      <w:proofErr w:type="spellStart"/>
+      <w:r>
+        <w:t>kosong</w:t>
+      </w:r>
+      <w:proofErr w:type="spellEnd"/>
+      <w:r>
+        <w:t xml:space="preserve"> </w:t>
+      </w:r>
+      <w:proofErr w:type="spellStart"/>
+      <w:r>
+        <w:t>antar</w:t>
+      </w:r>
+      <w:proofErr w:type="spellEnd"/>
+      <w:r>
+        <w:t xml:space="preserve"> </w:t>
+      </w:r>
+      <w:proofErr w:type="spellStart"/>
+      <w:r>
+        <w:t>paragraf</w:t>
+      </w:r>
+      <w:proofErr w:type="spellEnd"/>
+      <w:r>
+        <w:t>.</w:t>
       </w:r>
     </w:p>
     <w:p>
@@ -427,13 +1097,109 @@
         <w:pStyle w:val="IsiArtikel"/>
       </w:pPr>
       <w:r>
-        <w:t xml:space="preserve">Model sitasi dan kutipan yang digunakan dalam makalah ialah </w:t>
+        <w:t xml:space="preserve">Model </w:t>
+      </w:r>
+      <w:proofErr w:type="spellStart"/>
+      <w:r>
+        <w:t>sitasi</w:t>
+      </w:r>
+      <w:proofErr w:type="spellEnd"/>
+      <w:r>
+        <w:t xml:space="preserve"> dan </w:t>
+      </w:r>
+      <w:proofErr w:type="spellStart"/>
+      <w:r>
+        <w:t>kutipan</w:t>
+      </w:r>
+      <w:proofErr w:type="spellEnd"/>
+      <w:r>
+        <w:t xml:space="preserve"> yang </w:t>
+      </w:r>
+      <w:proofErr w:type="spellStart"/>
+      <w:r>
+        <w:t>digunakan</w:t>
+      </w:r>
+      <w:proofErr w:type="spellEnd"/>
+      <w:r>
+        <w:t xml:space="preserve"> </w:t>
+      </w:r>
+      <w:proofErr w:type="spellStart"/>
+      <w:r>
+        <w:t>dalam</w:t>
+      </w:r>
+      <w:proofErr w:type="spellEnd"/>
+      <w:r>
+        <w:t xml:space="preserve"> </w:t>
+      </w:r>
+      <w:proofErr w:type="spellStart"/>
+      <w:r>
+        <w:t>makalah</w:t>
+      </w:r>
+      <w:proofErr w:type="spellEnd"/>
+      <w:r>
+        <w:t xml:space="preserve"> </w:t>
+      </w:r>
+      <w:proofErr w:type="spellStart"/>
+      <w:r>
+        <w:t>ialah</w:t>
+      </w:r>
+      <w:proofErr w:type="spellEnd"/>
+      <w:r>
+        <w:t xml:space="preserve"> </w:t>
       </w:r>
       <w:r>
         <w:t>IEEE</w:t>
       </w:r>
       <w:r>
-        <w:t xml:space="preserve"> [1]. Istilah asing dalam makalah ditulis dengan </w:t>
+        <w:t xml:space="preserve"> [1]. </w:t>
+      </w:r>
+      <w:proofErr w:type="spellStart"/>
+      <w:r>
+        <w:t>Istilah</w:t>
+      </w:r>
+      <w:proofErr w:type="spellEnd"/>
+      <w:r>
+        <w:t xml:space="preserve"> </w:t>
+      </w:r>
+      <w:proofErr w:type="spellStart"/>
+      <w:r>
+        <w:t>asing</w:t>
+      </w:r>
+      <w:proofErr w:type="spellEnd"/>
+      <w:r>
+        <w:t xml:space="preserve"> </w:t>
+      </w:r>
+      <w:proofErr w:type="spellStart"/>
+      <w:r>
+        <w:t>dalam</w:t>
+      </w:r>
+      <w:proofErr w:type="spellEnd"/>
+      <w:r>
+        <w:t xml:space="preserve"> </w:t>
+      </w:r>
+      <w:proofErr w:type="spellStart"/>
+      <w:r>
+        <w:t>makalah</w:t>
+      </w:r>
+      <w:proofErr w:type="spellEnd"/>
+      <w:r>
+        <w:t xml:space="preserve"> </w:t>
+      </w:r>
+      <w:proofErr w:type="spellStart"/>
+      <w:r>
+        <w:t>ditulis</w:t>
+      </w:r>
+      <w:proofErr w:type="spellEnd"/>
+      <w:r>
+        <w:t xml:space="preserve"> </w:t>
+      </w:r>
+      <w:proofErr w:type="spellStart"/>
+      <w:r>
+        <w:t>dengan</w:t>
+      </w:r>
+      <w:proofErr w:type="spellEnd"/>
+      <w:r>
+        <w:t xml:space="preserve"> </w:t>
       </w:r>
       <w:r>
         <w:rPr>
@@ -445,11 +1211,64 @@
         <w:t>.</w:t>
       </w:r>
       <w:r>
-        <w:t xml:space="preserve"> Penulis disarankan menuliskan makalahnya dalam sistematika </w:t>
-      </w:r>
+        <w:t xml:space="preserve"> </w:t>
+      </w:r>
+      <w:proofErr w:type="spellStart"/>
+      <w:r>
+        <w:t>Penulis</w:t>
+      </w:r>
+      <w:proofErr w:type="spellEnd"/>
+      <w:r>
+        <w:t xml:space="preserve"> </w:t>
+      </w:r>
+      <w:proofErr w:type="spellStart"/>
+      <w:r>
+        <w:t>disarankan</w:t>
+      </w:r>
+      <w:proofErr w:type="spellEnd"/>
+      <w:r>
+        <w:t xml:space="preserve"> </w:t>
+      </w:r>
+      <w:proofErr w:type="spellStart"/>
+      <w:r>
+        <w:t>menuliskan</w:t>
+      </w:r>
+      <w:proofErr w:type="spellEnd"/>
+      <w:r>
+        <w:t xml:space="preserve"> </w:t>
+      </w:r>
+      <w:proofErr w:type="spellStart"/>
+      <w:r>
+        <w:t>makalahnya</w:t>
+      </w:r>
+      <w:proofErr w:type="spellEnd"/>
+      <w:r>
+        <w:t xml:space="preserve"> </w:t>
+      </w:r>
+      <w:proofErr w:type="spellStart"/>
+      <w:r>
+        <w:t>dalam</w:t>
+      </w:r>
+      <w:proofErr w:type="spellEnd"/>
+      <w:r>
+        <w:t xml:space="preserve"> </w:t>
+      </w:r>
+      <w:proofErr w:type="spellStart"/>
+      <w:r>
+        <w:t>sistematika</w:t>
+      </w:r>
+      <w:proofErr w:type="spellEnd"/>
+      <w:r>
+        <w:t xml:space="preserve"> </w:t>
+      </w:r>
+      <w:proofErr w:type="spellStart"/>
       <w:proofErr w:type="gramStart"/>
       <w:r>
-        <w:t>penulisan :</w:t>
+        <w:t>penulisan</w:t>
+      </w:r>
+      <w:proofErr w:type="spellEnd"/>
+      <w:r>
+        <w:t xml:space="preserve"> :</w:t>
       </w:r>
       <w:proofErr w:type="gramEnd"/>
       <w:r>
@@ -464,40 +1283,84 @@
       <w:r>
         <w:t xml:space="preserve"> </w:t>
       </w:r>
+      <w:proofErr w:type="spellStart"/>
       <w:r>
         <w:rPr>
           <w:b/>
         </w:rPr>
-        <w:t xml:space="preserve">Pendahuluan, </w:t>
-      </w:r>
+        <w:t>Pendahuluan</w:t>
+      </w:r>
+      <w:proofErr w:type="spellEnd"/>
       <w:r>
         <w:rPr>
           <w:b/>
         </w:rPr>
+        <w:t xml:space="preserve">, </w:t>
+      </w:r>
+      <w:r>
+        <w:rPr>
+          <w:b/>
+        </w:rPr>
         <w:t xml:space="preserve">2. </w:t>
       </w:r>
+      <w:proofErr w:type="spellStart"/>
       <w:r>
         <w:rPr>
           <w:b/>
         </w:rPr>
-        <w:t xml:space="preserve">Metode Penelitian, </w:t>
-      </w:r>
+        <w:t>Metode</w:t>
+      </w:r>
+      <w:proofErr w:type="spellEnd"/>
       <w:r>
         <w:rPr>
           <w:b/>
         </w:rPr>
+        <w:t xml:space="preserve"> </w:t>
+      </w:r>
+      <w:proofErr w:type="spellStart"/>
+      <w:r>
+        <w:rPr>
+          <w:b/>
+        </w:rPr>
+        <w:t>Penelitian</w:t>
+      </w:r>
+      <w:proofErr w:type="spellEnd"/>
+      <w:r>
+        <w:rPr>
+          <w:b/>
+        </w:rPr>
+        <w:t xml:space="preserve">, </w:t>
+      </w:r>
+      <w:r>
+        <w:rPr>
+          <w:b/>
+        </w:rPr>
         <w:t xml:space="preserve">3. </w:t>
       </w:r>
       <w:r>
         <w:rPr>
           <w:b/>
         </w:rPr>
-        <w:t xml:space="preserve">Hasil dan Pembahasan, </w:t>
-      </w:r>
+        <w:t xml:space="preserve">Hasil dan </w:t>
+      </w:r>
+      <w:proofErr w:type="spellStart"/>
       <w:r>
         <w:rPr>
           <w:b/>
         </w:rPr>
+        <w:t>Pembahasan</w:t>
+      </w:r>
+      <w:proofErr w:type="spellEnd"/>
+      <w:r>
+        <w:rPr>
+          <w:b/>
+        </w:rPr>
+        <w:t xml:space="preserve">, </w:t>
+      </w:r>
+      <w:r>
+        <w:rPr>
+          <w:b/>
+        </w:rPr>
         <w:t xml:space="preserve">4. </w:t>
       </w:r>
       <w:r>
@@ -506,18 +1369,105 @@
         </w:rPr>
         <w:t xml:space="preserve">Kesimpulan </w:t>
       </w:r>
+      <w:proofErr w:type="spellStart"/>
       <w:r>
         <w:t>serta</w:t>
       </w:r>
+      <w:proofErr w:type="spellEnd"/>
       <w:r>
         <w:rPr>
           <w:b/>
         </w:rPr>
-        <w:t xml:space="preserve"> Referensi</w:t>
-      </w:r>
-      <w:r>
-        <w:t>. Dapat pula ditambahkan ucapan terima kasih dan daftar notasi sebelum referensi sekiranya diperlukan</w:t>
-      </w:r>
+        <w:t xml:space="preserve"> </w:t>
+      </w:r>
+      <w:proofErr w:type="spellStart"/>
+      <w:r>
+        <w:rPr>
+          <w:b/>
+        </w:rPr>
+        <w:t>Referensi</w:t>
+      </w:r>
+      <w:proofErr w:type="spellEnd"/>
+      <w:r>
+        <w:t xml:space="preserve">. </w:t>
+      </w:r>
+      <w:proofErr w:type="spellStart"/>
+      <w:r>
+        <w:t>Dapat</w:t>
+      </w:r>
+      <w:proofErr w:type="spellEnd"/>
+      <w:r>
+        <w:t xml:space="preserve"> pula </w:t>
+      </w:r>
+      <w:proofErr w:type="spellStart"/>
+      <w:r>
+        <w:t>ditambahkan</w:t>
+      </w:r>
+      <w:proofErr w:type="spellEnd"/>
+      <w:r>
+        <w:t xml:space="preserve"> </w:t>
+      </w:r>
+      <w:proofErr w:type="spellStart"/>
+      <w:r>
+        <w:t>ucapan</w:t>
+      </w:r>
+      <w:proofErr w:type="spellEnd"/>
+      <w:r>
+        <w:t xml:space="preserve"> </w:t>
+      </w:r>
+      <w:proofErr w:type="spellStart"/>
+      <w:r>
+        <w:t>terima</w:t>
+      </w:r>
+      <w:proofErr w:type="spellEnd"/>
+      <w:r>
+        <w:t xml:space="preserve"> </w:t>
+      </w:r>
+      <w:proofErr w:type="spellStart"/>
+      <w:r>
+        <w:t>kasih</w:t>
+      </w:r>
+      <w:proofErr w:type="spellEnd"/>
+      <w:r>
+        <w:t xml:space="preserve"> dan daftar </w:t>
+      </w:r>
+      <w:proofErr w:type="spellStart"/>
+      <w:r>
+        <w:t>notasi</w:t>
+      </w:r>
+      <w:proofErr w:type="spellEnd"/>
+      <w:r>
+        <w:t xml:space="preserve"> </w:t>
+      </w:r>
+      <w:proofErr w:type="spellStart"/>
+      <w:r>
+        <w:t>sebelum</w:t>
+      </w:r>
+      <w:proofErr w:type="spellEnd"/>
+      <w:r>
+        <w:t xml:space="preserve"> </w:t>
+      </w:r>
+      <w:proofErr w:type="spellStart"/>
+      <w:r>
+        <w:t>referensi</w:t>
+      </w:r>
+      <w:proofErr w:type="spellEnd"/>
+      <w:r>
+        <w:t xml:space="preserve"> </w:t>
+      </w:r>
+      <w:proofErr w:type="spellStart"/>
+      <w:r>
+        <w:t>sekiranya</w:t>
+      </w:r>
+      <w:proofErr w:type="spellEnd"/>
+      <w:r>
+        <w:t xml:space="preserve"> </w:t>
+      </w:r>
+      <w:proofErr w:type="spellStart"/>
+      <w:r>
+        <w:t>diperlukan</w:t>
+      </w:r>
+      <w:proofErr w:type="spellEnd"/>
       <w:r>
         <w:t>.</w:t>
       </w:r>
@@ -548,26 +1498,364 @@
         </w:rPr>
         <w:t xml:space="preserve">Pada </w:t>
       </w:r>
+      <w:proofErr w:type="spellStart"/>
       <w:r>
         <w:t>dasarnya</w:t>
       </w:r>
-      <w:r>
-        <w:rPr>
-          <w:szCs w:val="24"/>
-        </w:rPr>
-        <w:t xml:space="preserve"> bagian ini menjelaskan bagaimana penelitian itu dilakukan. Materi pok</w:t>
-      </w:r>
-      <w:r>
-        <w:rPr>
-          <w:szCs w:val="24"/>
-        </w:rPr>
-        <w:t xml:space="preserve">ok bagian ini adalah: </w:t>
-      </w:r>
-      <w:r>
-        <w:rPr>
-          <w:szCs w:val="24"/>
-        </w:rPr>
-        <w:t xml:space="preserve">(1) rancangan penelitian; (2) populasi dan sampel (sasaran penelitian); (3) teknik pengumpulan data dan pengembangan instrumen; (4) dan teknik analisis data. </w:t>
+      <w:proofErr w:type="spellEnd"/>
+      <w:r>
+        <w:rPr>
+          <w:szCs w:val="24"/>
+        </w:rPr>
+        <w:t xml:space="preserve"> </w:t>
+      </w:r>
+      <w:proofErr w:type="spellStart"/>
+      <w:r>
+        <w:rPr>
+          <w:szCs w:val="24"/>
+        </w:rPr>
+        <w:t>bagian</w:t>
+      </w:r>
+      <w:proofErr w:type="spellEnd"/>
+      <w:r>
+        <w:rPr>
+          <w:szCs w:val="24"/>
+        </w:rPr>
+        <w:t xml:space="preserve"> </w:t>
+      </w:r>
+      <w:proofErr w:type="spellStart"/>
+      <w:r>
+        <w:rPr>
+          <w:szCs w:val="24"/>
+        </w:rPr>
+        <w:t>ini</w:t>
+      </w:r>
+      <w:proofErr w:type="spellEnd"/>
+      <w:r>
+        <w:rPr>
+          <w:szCs w:val="24"/>
+        </w:rPr>
+        <w:t xml:space="preserve"> </w:t>
+      </w:r>
+      <w:proofErr w:type="spellStart"/>
+      <w:r>
+        <w:rPr>
+          <w:szCs w:val="24"/>
+        </w:rPr>
+        <w:t>menjelaskan</w:t>
+      </w:r>
+      <w:proofErr w:type="spellEnd"/>
+      <w:r>
+        <w:rPr>
+          <w:szCs w:val="24"/>
+        </w:rPr>
+        <w:t xml:space="preserve"> </w:t>
+      </w:r>
+      <w:proofErr w:type="spellStart"/>
+      <w:r>
+        <w:rPr>
+          <w:szCs w:val="24"/>
+        </w:rPr>
+        <w:t>bagaimana</w:t>
+      </w:r>
+      <w:proofErr w:type="spellEnd"/>
+      <w:r>
+        <w:rPr>
+          <w:szCs w:val="24"/>
+        </w:rPr>
+        <w:t xml:space="preserve"> </w:t>
+      </w:r>
+      <w:proofErr w:type="spellStart"/>
+      <w:r>
+        <w:rPr>
+          <w:szCs w:val="24"/>
+        </w:rPr>
+        <w:t>penelitian</w:t>
+      </w:r>
+      <w:proofErr w:type="spellEnd"/>
+      <w:r>
+        <w:rPr>
+          <w:szCs w:val="24"/>
+        </w:rPr>
+        <w:t xml:space="preserve"> </w:t>
+      </w:r>
+      <w:proofErr w:type="spellStart"/>
+      <w:r>
+        <w:rPr>
+          <w:szCs w:val="24"/>
+        </w:rPr>
+        <w:t>itu</w:t>
+      </w:r>
+      <w:proofErr w:type="spellEnd"/>
+      <w:r>
+        <w:rPr>
+          <w:szCs w:val="24"/>
+        </w:rPr>
+        <w:t xml:space="preserve"> </w:t>
+      </w:r>
+      <w:proofErr w:type="spellStart"/>
+      <w:r>
+        <w:rPr>
+          <w:szCs w:val="24"/>
+        </w:rPr>
+        <w:t>dilakukan</w:t>
+      </w:r>
+      <w:proofErr w:type="spellEnd"/>
+      <w:r>
+        <w:rPr>
+          <w:szCs w:val="24"/>
+        </w:rPr>
+        <w:t xml:space="preserve">. </w:t>
+      </w:r>
+      <w:proofErr w:type="spellStart"/>
+      <w:r>
+        <w:rPr>
+          <w:szCs w:val="24"/>
+        </w:rPr>
+        <w:t>Materi</w:t>
+      </w:r>
+      <w:proofErr w:type="spellEnd"/>
+      <w:r>
+        <w:rPr>
+          <w:szCs w:val="24"/>
+        </w:rPr>
+        <w:t xml:space="preserve"> </w:t>
+      </w:r>
+      <w:proofErr w:type="spellStart"/>
+      <w:r>
+        <w:rPr>
+          <w:szCs w:val="24"/>
+        </w:rPr>
+        <w:t>pok</w:t>
+      </w:r>
+      <w:r>
+        <w:rPr>
+          <w:szCs w:val="24"/>
+        </w:rPr>
+        <w:t>ok</w:t>
+      </w:r>
+      <w:proofErr w:type="spellEnd"/>
+      <w:r>
+        <w:rPr>
+          <w:szCs w:val="24"/>
+        </w:rPr>
+        <w:t xml:space="preserve"> </w:t>
+      </w:r>
+      <w:proofErr w:type="spellStart"/>
+      <w:r>
+        <w:rPr>
+          <w:szCs w:val="24"/>
+        </w:rPr>
+        <w:t>bagian</w:t>
+      </w:r>
+      <w:proofErr w:type="spellEnd"/>
+      <w:r>
+        <w:rPr>
+          <w:szCs w:val="24"/>
+        </w:rPr>
+        <w:t xml:space="preserve"> </w:t>
+      </w:r>
+      <w:proofErr w:type="spellStart"/>
+      <w:r>
+        <w:rPr>
+          <w:szCs w:val="24"/>
+        </w:rPr>
+        <w:t>ini</w:t>
+      </w:r>
+      <w:proofErr w:type="spellEnd"/>
+      <w:r>
+        <w:rPr>
+          <w:szCs w:val="24"/>
+        </w:rPr>
+        <w:t xml:space="preserve"> </w:t>
+      </w:r>
+      <w:proofErr w:type="spellStart"/>
+      <w:r>
+        <w:rPr>
+          <w:szCs w:val="24"/>
+        </w:rPr>
+        <w:t>adalah</w:t>
+      </w:r>
+      <w:proofErr w:type="spellEnd"/>
+      <w:r>
+        <w:rPr>
+          <w:szCs w:val="24"/>
+        </w:rPr>
+        <w:t xml:space="preserve">: </w:t>
+      </w:r>
+      <w:r>
+        <w:rPr>
+          <w:szCs w:val="24"/>
+        </w:rPr>
+        <w:t xml:space="preserve">(1) </w:t>
+      </w:r>
+      <w:proofErr w:type="spellStart"/>
+      <w:r>
+        <w:rPr>
+          <w:szCs w:val="24"/>
+        </w:rPr>
+        <w:t>rancangan</w:t>
+      </w:r>
+      <w:proofErr w:type="spellEnd"/>
+      <w:r>
+        <w:rPr>
+          <w:szCs w:val="24"/>
+        </w:rPr>
+        <w:t xml:space="preserve"> </w:t>
+      </w:r>
+      <w:proofErr w:type="spellStart"/>
+      <w:r>
+        <w:rPr>
+          <w:szCs w:val="24"/>
+        </w:rPr>
+        <w:t>penelitian</w:t>
+      </w:r>
+      <w:proofErr w:type="spellEnd"/>
+      <w:r>
+        <w:rPr>
+          <w:szCs w:val="24"/>
+        </w:rPr>
+        <w:t xml:space="preserve">; (2) </w:t>
+      </w:r>
+      <w:proofErr w:type="spellStart"/>
+      <w:r>
+        <w:rPr>
+          <w:szCs w:val="24"/>
+        </w:rPr>
+        <w:t>populasi</w:t>
+      </w:r>
+      <w:proofErr w:type="spellEnd"/>
+      <w:r>
+        <w:rPr>
+          <w:szCs w:val="24"/>
+        </w:rPr>
+        <w:t xml:space="preserve"> dan </w:t>
+      </w:r>
+      <w:proofErr w:type="spellStart"/>
+      <w:r>
+        <w:rPr>
+          <w:szCs w:val="24"/>
+        </w:rPr>
+        <w:t>sampel</w:t>
+      </w:r>
+      <w:proofErr w:type="spellEnd"/>
+      <w:r>
+        <w:rPr>
+          <w:szCs w:val="24"/>
+        </w:rPr>
+        <w:t xml:space="preserve"> (</w:t>
+      </w:r>
+      <w:proofErr w:type="spellStart"/>
+      <w:r>
+        <w:rPr>
+          <w:szCs w:val="24"/>
+        </w:rPr>
+        <w:t>sasaran</w:t>
+      </w:r>
+      <w:proofErr w:type="spellEnd"/>
+      <w:r>
+        <w:rPr>
+          <w:szCs w:val="24"/>
+        </w:rPr>
+        <w:t xml:space="preserve"> </w:t>
+      </w:r>
+      <w:proofErr w:type="spellStart"/>
+      <w:r>
+        <w:rPr>
+          <w:szCs w:val="24"/>
+        </w:rPr>
+        <w:t>penelitian</w:t>
+      </w:r>
+      <w:proofErr w:type="spellEnd"/>
+      <w:r>
+        <w:rPr>
+          <w:szCs w:val="24"/>
+        </w:rPr>
+        <w:t xml:space="preserve">); (3) </w:t>
+      </w:r>
+      <w:proofErr w:type="spellStart"/>
+      <w:r>
+        <w:rPr>
+          <w:szCs w:val="24"/>
+        </w:rPr>
+        <w:t>teknik</w:t>
+      </w:r>
+      <w:proofErr w:type="spellEnd"/>
+      <w:r>
+        <w:rPr>
+          <w:szCs w:val="24"/>
+        </w:rPr>
+        <w:t xml:space="preserve"> </w:t>
+      </w:r>
+      <w:proofErr w:type="spellStart"/>
+      <w:r>
+        <w:rPr>
+          <w:szCs w:val="24"/>
+        </w:rPr>
+        <w:t>pengumpulan</w:t>
+      </w:r>
+      <w:proofErr w:type="spellEnd"/>
+      <w:r>
+        <w:rPr>
+          <w:szCs w:val="24"/>
+        </w:rPr>
+        <w:t xml:space="preserve"> data dan </w:t>
+      </w:r>
+      <w:proofErr w:type="spellStart"/>
+      <w:r>
+        <w:rPr>
+          <w:szCs w:val="24"/>
+        </w:rPr>
+        <w:t>pengembangan</w:t>
+      </w:r>
+      <w:proofErr w:type="spellEnd"/>
+      <w:r>
+        <w:rPr>
+          <w:szCs w:val="24"/>
+        </w:rPr>
+        <w:t xml:space="preserve"> </w:t>
+      </w:r>
+      <w:proofErr w:type="spellStart"/>
+      <w:r>
+        <w:rPr>
+          <w:szCs w:val="24"/>
+        </w:rPr>
+        <w:t>instrumen</w:t>
+      </w:r>
+      <w:proofErr w:type="spellEnd"/>
+      <w:r>
+        <w:rPr>
+          <w:szCs w:val="24"/>
+        </w:rPr>
+        <w:t xml:space="preserve">; (4) dan </w:t>
+      </w:r>
+      <w:proofErr w:type="spellStart"/>
+      <w:r>
+        <w:rPr>
+          <w:szCs w:val="24"/>
+        </w:rPr>
+        <w:t>teknik</w:t>
+      </w:r>
+      <w:proofErr w:type="spellEnd"/>
+      <w:r>
+        <w:rPr>
+          <w:szCs w:val="24"/>
+        </w:rPr>
+        <w:t xml:space="preserve"> </w:t>
+      </w:r>
+      <w:proofErr w:type="spellStart"/>
+      <w:r>
+        <w:rPr>
+          <w:szCs w:val="24"/>
+        </w:rPr>
+        <w:t>analisis</w:t>
+      </w:r>
+      <w:proofErr w:type="spellEnd"/>
+      <w:r>
+        <w:rPr>
+          <w:szCs w:val="24"/>
+        </w:rPr>
+        <w:t xml:space="preserve"> data. </w:t>
       </w:r>
       <w:r>
         <w:rPr>
@@ -576,12 +1864,70 @@
         </w:rPr>
         <w:t xml:space="preserve">Rancangan penelitian ditulis secara naratif, bukan berebntuk pointer.  </w:t>
       </w:r>
-      <w:r>
-        <w:rPr>
-          <w:szCs w:val="24"/>
-        </w:rPr>
-        <w:t>Untuk penelitian yang menggunakan alat dan bahan</w:t>
-      </w:r>
+      <w:proofErr w:type="spellStart"/>
+      <w:r>
+        <w:rPr>
+          <w:szCs w:val="24"/>
+        </w:rPr>
+        <w:t>Untuk</w:t>
+      </w:r>
+      <w:proofErr w:type="spellEnd"/>
+      <w:r>
+        <w:rPr>
+          <w:szCs w:val="24"/>
+        </w:rPr>
+        <w:t xml:space="preserve"> </w:t>
+      </w:r>
+      <w:proofErr w:type="spellStart"/>
+      <w:r>
+        <w:rPr>
+          <w:szCs w:val="24"/>
+        </w:rPr>
+        <w:t>penelitian</w:t>
+      </w:r>
+      <w:proofErr w:type="spellEnd"/>
+      <w:r>
+        <w:rPr>
+          <w:szCs w:val="24"/>
+        </w:rPr>
+        <w:t xml:space="preserve"> yang </w:t>
+      </w:r>
+      <w:proofErr w:type="spellStart"/>
+      <w:r>
+        <w:rPr>
+          <w:szCs w:val="24"/>
+        </w:rPr>
+        <w:t>menggunakan</w:t>
+      </w:r>
+      <w:proofErr w:type="spellEnd"/>
+      <w:r>
+        <w:rPr>
+          <w:szCs w:val="24"/>
+        </w:rPr>
+        <w:t xml:space="preserve"> </w:t>
+      </w:r>
+      <w:proofErr w:type="spellStart"/>
+      <w:r>
+        <w:rPr>
+          <w:szCs w:val="24"/>
+        </w:rPr>
+        <w:t>alat</w:t>
+      </w:r>
+      <w:proofErr w:type="spellEnd"/>
+      <w:r>
+        <w:rPr>
+          <w:szCs w:val="24"/>
+        </w:rPr>
+        <w:t xml:space="preserve"> dan </w:t>
+      </w:r>
+      <w:proofErr w:type="spellStart"/>
+      <w:r>
+        <w:rPr>
+          <w:szCs w:val="24"/>
+        </w:rPr>
+        <w:t>bahan</w:t>
+      </w:r>
+      <w:proofErr w:type="spellEnd"/>
       <w:r>
         <w:rPr>
           <w:szCs w:val="24"/>
@@ -593,14 +1939,260 @@
         <w:rPr>
           <w:szCs w:val="24"/>
         </w:rPr>
-        <w:t xml:space="preserve"> perlu dituliskan spesifikasi alat dan bahannya. Spesifikasi alat menggambarkan kecanggihan alat yang digunakan sedangkan spesifikasi bahan menggamba</w:t>
-      </w:r>
-      <w:r>
-        <w:rPr>
-          <w:szCs w:val="24"/>
-        </w:rPr>
-        <w:t>rkan macam bahan yang digunakan</w:t>
-      </w:r>
+        <w:t xml:space="preserve"> </w:t>
+      </w:r>
+      <w:proofErr w:type="spellStart"/>
+      <w:r>
+        <w:rPr>
+          <w:szCs w:val="24"/>
+        </w:rPr>
+        <w:t>perlu</w:t>
+      </w:r>
+      <w:proofErr w:type="spellEnd"/>
+      <w:r>
+        <w:rPr>
+          <w:szCs w:val="24"/>
+        </w:rPr>
+        <w:t xml:space="preserve"> </w:t>
+      </w:r>
+      <w:proofErr w:type="spellStart"/>
+      <w:r>
+        <w:rPr>
+          <w:szCs w:val="24"/>
+        </w:rPr>
+        <w:t>dituliskan</w:t>
+      </w:r>
+      <w:proofErr w:type="spellEnd"/>
+      <w:r>
+        <w:rPr>
+          <w:szCs w:val="24"/>
+        </w:rPr>
+        <w:t xml:space="preserve"> </w:t>
+      </w:r>
+      <w:proofErr w:type="spellStart"/>
+      <w:r>
+        <w:rPr>
+          <w:szCs w:val="24"/>
+        </w:rPr>
+        <w:t>spesifikasi</w:t>
+      </w:r>
+      <w:proofErr w:type="spellEnd"/>
+      <w:r>
+        <w:rPr>
+          <w:szCs w:val="24"/>
+        </w:rPr>
+        <w:t xml:space="preserve"> </w:t>
+      </w:r>
+      <w:proofErr w:type="spellStart"/>
+      <w:r>
+        <w:rPr>
+          <w:szCs w:val="24"/>
+        </w:rPr>
+        <w:t>alat</w:t>
+      </w:r>
+      <w:proofErr w:type="spellEnd"/>
+      <w:r>
+        <w:rPr>
+          <w:szCs w:val="24"/>
+        </w:rPr>
+        <w:t xml:space="preserve"> dan </w:t>
+      </w:r>
+      <w:proofErr w:type="spellStart"/>
+      <w:r>
+        <w:rPr>
+          <w:szCs w:val="24"/>
+        </w:rPr>
+        <w:t>bahannya</w:t>
+      </w:r>
+      <w:proofErr w:type="spellEnd"/>
+      <w:r>
+        <w:rPr>
+          <w:szCs w:val="24"/>
+        </w:rPr>
+        <w:t xml:space="preserve">. </w:t>
+      </w:r>
+      <w:proofErr w:type="spellStart"/>
+      <w:r>
+        <w:rPr>
+          <w:szCs w:val="24"/>
+        </w:rPr>
+        <w:t>Spesifikasi</w:t>
+      </w:r>
+      <w:proofErr w:type="spellEnd"/>
+      <w:r>
+        <w:rPr>
+          <w:szCs w:val="24"/>
+        </w:rPr>
+        <w:t xml:space="preserve"> </w:t>
+      </w:r>
+      <w:proofErr w:type="spellStart"/>
+      <w:r>
+        <w:rPr>
+          <w:szCs w:val="24"/>
+        </w:rPr>
+        <w:t>alat</w:t>
+      </w:r>
+      <w:proofErr w:type="spellEnd"/>
+      <w:r>
+        <w:rPr>
+          <w:szCs w:val="24"/>
+        </w:rPr>
+        <w:t xml:space="preserve"> </w:t>
+      </w:r>
+      <w:proofErr w:type="spellStart"/>
+      <w:r>
+        <w:rPr>
+          <w:szCs w:val="24"/>
+        </w:rPr>
+        <w:t>menggambarkan</w:t>
+      </w:r>
+      <w:proofErr w:type="spellEnd"/>
+      <w:r>
+        <w:rPr>
+          <w:szCs w:val="24"/>
+        </w:rPr>
+        <w:t xml:space="preserve"> </w:t>
+      </w:r>
+      <w:proofErr w:type="spellStart"/>
+      <w:r>
+        <w:rPr>
+          <w:szCs w:val="24"/>
+        </w:rPr>
+        <w:t>kecanggihan</w:t>
+      </w:r>
+      <w:proofErr w:type="spellEnd"/>
+      <w:r>
+        <w:rPr>
+          <w:szCs w:val="24"/>
+        </w:rPr>
+        <w:t xml:space="preserve"> </w:t>
+      </w:r>
+      <w:proofErr w:type="spellStart"/>
+      <w:r>
+        <w:rPr>
+          <w:szCs w:val="24"/>
+        </w:rPr>
+        <w:t>alat</w:t>
+      </w:r>
+      <w:proofErr w:type="spellEnd"/>
+      <w:r>
+        <w:rPr>
+          <w:szCs w:val="24"/>
+        </w:rPr>
+        <w:t xml:space="preserve"> yang </w:t>
+      </w:r>
+      <w:proofErr w:type="spellStart"/>
+      <w:r>
+        <w:rPr>
+          <w:szCs w:val="24"/>
+        </w:rPr>
+        <w:t>digunakan</w:t>
+      </w:r>
+      <w:proofErr w:type="spellEnd"/>
+      <w:r>
+        <w:rPr>
+          <w:szCs w:val="24"/>
+        </w:rPr>
+        <w:t xml:space="preserve"> </w:t>
+      </w:r>
+      <w:proofErr w:type="spellStart"/>
+      <w:r>
+        <w:rPr>
+          <w:szCs w:val="24"/>
+        </w:rPr>
+        <w:t>sedangkan</w:t>
+      </w:r>
+      <w:proofErr w:type="spellEnd"/>
+      <w:r>
+        <w:rPr>
+          <w:szCs w:val="24"/>
+        </w:rPr>
+        <w:t xml:space="preserve"> </w:t>
+      </w:r>
+      <w:proofErr w:type="spellStart"/>
+      <w:r>
+        <w:rPr>
+          <w:szCs w:val="24"/>
+        </w:rPr>
+        <w:t>spesifikasi</w:t>
+      </w:r>
+      <w:proofErr w:type="spellEnd"/>
+      <w:r>
+        <w:rPr>
+          <w:szCs w:val="24"/>
+        </w:rPr>
+        <w:t xml:space="preserve"> </w:t>
+      </w:r>
+      <w:proofErr w:type="spellStart"/>
+      <w:r>
+        <w:rPr>
+          <w:szCs w:val="24"/>
+        </w:rPr>
+        <w:t>bahan</w:t>
+      </w:r>
+      <w:proofErr w:type="spellEnd"/>
+      <w:r>
+        <w:rPr>
+          <w:szCs w:val="24"/>
+        </w:rPr>
+        <w:t xml:space="preserve"> </w:t>
+      </w:r>
+      <w:proofErr w:type="spellStart"/>
+      <w:r>
+        <w:rPr>
+          <w:szCs w:val="24"/>
+        </w:rPr>
+        <w:t>menggamba</w:t>
+      </w:r>
+      <w:r>
+        <w:rPr>
+          <w:szCs w:val="24"/>
+        </w:rPr>
+        <w:t>rkan</w:t>
+      </w:r>
+      <w:proofErr w:type="spellEnd"/>
+      <w:r>
+        <w:rPr>
+          <w:szCs w:val="24"/>
+        </w:rPr>
+        <w:t xml:space="preserve"> </w:t>
+      </w:r>
+      <w:proofErr w:type="spellStart"/>
+      <w:r>
+        <w:rPr>
+          <w:szCs w:val="24"/>
+        </w:rPr>
+        <w:t>macam</w:t>
+      </w:r>
+      <w:proofErr w:type="spellEnd"/>
+      <w:r>
+        <w:rPr>
+          <w:szCs w:val="24"/>
+        </w:rPr>
+        <w:t xml:space="preserve"> </w:t>
+      </w:r>
+      <w:proofErr w:type="spellStart"/>
+      <w:r>
+        <w:rPr>
+          <w:szCs w:val="24"/>
+        </w:rPr>
+        <w:t>bahan</w:t>
+      </w:r>
+      <w:proofErr w:type="spellEnd"/>
+      <w:r>
+        <w:rPr>
+          <w:szCs w:val="24"/>
+        </w:rPr>
+        <w:t xml:space="preserve"> yang </w:t>
+      </w:r>
+      <w:proofErr w:type="spellStart"/>
+      <w:r>
+        <w:rPr>
+          <w:szCs w:val="24"/>
+        </w:rPr>
+        <w:t>digunakan</w:t>
+      </w:r>
+      <w:proofErr w:type="spellEnd"/>
       <w:r>
         <w:t xml:space="preserve"> [</w:t>
       </w:r>
@@ -610,11 +2202,9 @@
         </w:rPr>
         <w:t>3</w:t>
       </w:r>
-      <w:proofErr w:type="gramStart"/>
       <w:r>
         <w:t>],[</w:t>
       </w:r>
-      <w:proofErr w:type="gramEnd"/>
       <w:r>
         <w:rPr>
           <w:highlight w:val="green"/>
@@ -622,7 +2212,159 @@
         <w:t>4</w:t>
       </w:r>
       <w:r>
-        <w:t>]. Setiap deskripsi terkait metode penelitian sebaiknya ditunjang dengan referensi. Ilustrasi pada makalah dapat berupa Gambar dan (atau) Tabel. Semua ilustrasi dibuat rata tengah (</w:t>
+        <w:t xml:space="preserve">]. </w:t>
+      </w:r>
+      <w:proofErr w:type="spellStart"/>
+      <w:r>
+        <w:t>Setiap</w:t>
+      </w:r>
+      <w:proofErr w:type="spellEnd"/>
+      <w:r>
+        <w:t xml:space="preserve"> </w:t>
+      </w:r>
+      <w:proofErr w:type="spellStart"/>
+      <w:r>
+        <w:t>deskripsi</w:t>
+      </w:r>
+      <w:proofErr w:type="spellEnd"/>
+      <w:r>
+        <w:t xml:space="preserve"> </w:t>
+      </w:r>
+      <w:proofErr w:type="spellStart"/>
+      <w:r>
+        <w:t>terkait</w:t>
+      </w:r>
+      <w:proofErr w:type="spellEnd"/>
+      <w:r>
+        <w:t xml:space="preserve"> </w:t>
+      </w:r>
+      <w:proofErr w:type="spellStart"/>
+      <w:r>
+        <w:t>metode</w:t>
+      </w:r>
+      <w:proofErr w:type="spellEnd"/>
+      <w:r>
+        <w:t xml:space="preserve"> </w:t>
+      </w:r>
+      <w:proofErr w:type="spellStart"/>
+      <w:r>
+        <w:t>penelitian</w:t>
+      </w:r>
+      <w:proofErr w:type="spellEnd"/>
+      <w:r>
+        <w:t xml:space="preserve"> </w:t>
+      </w:r>
+      <w:proofErr w:type="spellStart"/>
+      <w:r>
+        <w:t>sebaiknya</w:t>
+      </w:r>
+      <w:proofErr w:type="spellEnd"/>
+      <w:r>
+        <w:t xml:space="preserve"> </w:t>
+      </w:r>
+      <w:proofErr w:type="spellStart"/>
+      <w:r>
+        <w:t>ditunjang</w:t>
+      </w:r>
+      <w:proofErr w:type="spellEnd"/>
+      <w:r>
+        <w:t xml:space="preserve"> </w:t>
+      </w:r>
+      <w:proofErr w:type="spellStart"/>
+      <w:r>
+        <w:t>dengan</w:t>
+      </w:r>
+      <w:proofErr w:type="spellEnd"/>
+      <w:r>
+        <w:t xml:space="preserve"> </w:t>
+      </w:r>
+      <w:proofErr w:type="spellStart"/>
+      <w:r>
+        <w:t>referensi</w:t>
+      </w:r>
+      <w:proofErr w:type="spellEnd"/>
+      <w:r>
+        <w:t xml:space="preserve">. </w:t>
+      </w:r>
+      <w:proofErr w:type="spellStart"/>
+      <w:r>
+        <w:t>Ilustrasi</w:t>
+      </w:r>
+      <w:proofErr w:type="spellEnd"/>
+      <w:r>
+        <w:t xml:space="preserve"> pada </w:t>
+      </w:r>
+      <w:proofErr w:type="spellStart"/>
+      <w:r>
+        <w:t>makalah</w:t>
+      </w:r>
+      <w:proofErr w:type="spellEnd"/>
+      <w:r>
+        <w:t xml:space="preserve"> </w:t>
+      </w:r>
+      <w:proofErr w:type="spellStart"/>
+      <w:r>
+        <w:t>dapat</w:t>
+      </w:r>
+      <w:proofErr w:type="spellEnd"/>
+      <w:r>
+        <w:t xml:space="preserve"> </w:t>
+      </w:r>
+      <w:proofErr w:type="spellStart"/>
+      <w:r>
+        <w:t>berupa</w:t>
+      </w:r>
+      <w:proofErr w:type="spellEnd"/>
+      <w:r>
+        <w:t xml:space="preserve"> Gambar dan (</w:t>
+      </w:r>
+      <w:proofErr w:type="spellStart"/>
+      <w:r>
+        <w:t>atau</w:t>
+      </w:r>
+      <w:proofErr w:type="spellEnd"/>
+      <w:r>
+        <w:t xml:space="preserve">) </w:t>
+      </w:r>
+      <w:proofErr w:type="spellStart"/>
+      <w:r>
+        <w:t>Tabel</w:t>
+      </w:r>
+      <w:proofErr w:type="spellEnd"/>
+      <w:r>
+        <w:t xml:space="preserve">. </w:t>
+      </w:r>
+      <w:proofErr w:type="spellStart"/>
+      <w:r>
+        <w:t>Semua</w:t>
+      </w:r>
+      <w:proofErr w:type="spellEnd"/>
+      <w:r>
+        <w:t xml:space="preserve"> </w:t>
+      </w:r>
+      <w:proofErr w:type="spellStart"/>
+      <w:r>
+        <w:t>ilustrasi</w:t>
+      </w:r>
+      <w:proofErr w:type="spellEnd"/>
+      <w:r>
+        <w:t xml:space="preserve"> </w:t>
+      </w:r>
+      <w:proofErr w:type="spellStart"/>
+      <w:r>
+        <w:t>dibuat</w:t>
+      </w:r>
+      <w:proofErr w:type="spellEnd"/>
+      <w:r>
+        <w:t xml:space="preserve"> rata </w:t>
+      </w:r>
+      <w:proofErr w:type="spellStart"/>
+      <w:r>
+        <w:t>tengah</w:t>
+      </w:r>
+      <w:proofErr w:type="spellEnd"/>
+      <w:r>
+        <w:t xml:space="preserve"> (</w:t>
       </w:r>
       <w:r>
         <w:rPr>
@@ -631,7 +2373,63 @@
         <w:t>center</w:t>
       </w:r>
       <w:r>
-        <w:t>). Pada prosiding, semua ilustrasi berwarna akan ditampilkan hitam-putih.</w:t>
+        <w:t xml:space="preserve">). Pada </w:t>
+      </w:r>
+      <w:proofErr w:type="spellStart"/>
+      <w:r>
+        <w:t>prosiding</w:t>
+      </w:r>
+      <w:proofErr w:type="spellEnd"/>
+      <w:r>
+        <w:t xml:space="preserve">, </w:t>
+      </w:r>
+      <w:proofErr w:type="spellStart"/>
+      <w:r>
+        <w:t>semua</w:t>
+      </w:r>
+      <w:proofErr w:type="spellEnd"/>
+      <w:r>
+        <w:t xml:space="preserve"> </w:t>
+      </w:r>
+      <w:proofErr w:type="spellStart"/>
+      <w:r>
+        <w:t>ilustrasi</w:t>
+      </w:r>
+      <w:proofErr w:type="spellEnd"/>
+      <w:r>
+        <w:t xml:space="preserve"> </w:t>
+      </w:r>
+      <w:proofErr w:type="spellStart"/>
+      <w:r>
+        <w:t>berwarna</w:t>
+      </w:r>
+      <w:proofErr w:type="spellEnd"/>
+      <w:r>
+        <w:t xml:space="preserve"> </w:t>
+      </w:r>
+      <w:proofErr w:type="spellStart"/>
+      <w:r>
+        <w:t>akan</w:t>
+      </w:r>
+      <w:proofErr w:type="spellEnd"/>
+      <w:r>
+        <w:t xml:space="preserve"> </w:t>
+      </w:r>
+      <w:proofErr w:type="spellStart"/>
+      <w:r>
+        <w:t>ditampilkan</w:t>
+      </w:r>
+      <w:proofErr w:type="spellEnd"/>
+      <w:r>
+        <w:t xml:space="preserve"> </w:t>
+      </w:r>
+      <w:proofErr w:type="spellStart"/>
+      <w:r>
+        <w:t>hitam-putih</w:t>
+      </w:r>
+      <w:proofErr w:type="spellEnd"/>
+      <w:r>
+        <w:t>.</w:t>
       </w:r>
     </w:p>
     <w:p>
@@ -639,19 +2437,379 @@
         <w:pStyle w:val="IsiArtikel"/>
       </w:pPr>
       <w:r>
-        <w:t>Jika dalam isi makalah terdapat gambar, maka gambar diletakkan setelah paragraf yang berhubungan / membahas gambar tersebut dengan jarak 1 spasi (1</w:t>
+        <w:t xml:space="preserve">Jika </w:t>
+      </w:r>
+      <w:proofErr w:type="spellStart"/>
+      <w:r>
+        <w:t>dalam</w:t>
+      </w:r>
+      <w:proofErr w:type="spellEnd"/>
+      <w:r>
+        <w:t xml:space="preserve"> </w:t>
+      </w:r>
+      <w:proofErr w:type="spellStart"/>
+      <w:r>
+        <w:t>isi</w:t>
+      </w:r>
+      <w:proofErr w:type="spellEnd"/>
+      <w:r>
+        <w:t xml:space="preserve"> </w:t>
+      </w:r>
+      <w:proofErr w:type="spellStart"/>
+      <w:r>
+        <w:t>makalah</w:t>
+      </w:r>
+      <w:proofErr w:type="spellEnd"/>
+      <w:r>
+        <w:t xml:space="preserve"> </w:t>
+      </w:r>
+      <w:proofErr w:type="spellStart"/>
+      <w:r>
+        <w:t>terdapat</w:t>
+      </w:r>
+      <w:proofErr w:type="spellEnd"/>
+      <w:r>
+        <w:t xml:space="preserve"> </w:t>
+      </w:r>
+      <w:proofErr w:type="spellStart"/>
+      <w:r>
+        <w:t>gambar</w:t>
+      </w:r>
+      <w:proofErr w:type="spellEnd"/>
+      <w:r>
+        <w:t xml:space="preserve">, </w:t>
+      </w:r>
+      <w:proofErr w:type="spellStart"/>
+      <w:r>
+        <w:t>maka</w:t>
+      </w:r>
+      <w:proofErr w:type="spellEnd"/>
+      <w:r>
+        <w:t xml:space="preserve"> </w:t>
+      </w:r>
+      <w:proofErr w:type="spellStart"/>
+      <w:r>
+        <w:t>gambar</w:t>
+      </w:r>
+      <w:proofErr w:type="spellEnd"/>
+      <w:r>
+        <w:t xml:space="preserve"> </w:t>
+      </w:r>
+      <w:proofErr w:type="spellStart"/>
+      <w:r>
+        <w:t>diletakkan</w:t>
+      </w:r>
+      <w:proofErr w:type="spellEnd"/>
+      <w:r>
+        <w:t xml:space="preserve"> </w:t>
+      </w:r>
+      <w:proofErr w:type="spellStart"/>
+      <w:r>
+        <w:t>setelah</w:t>
+      </w:r>
+      <w:proofErr w:type="spellEnd"/>
+      <w:r>
+        <w:t xml:space="preserve"> </w:t>
+      </w:r>
+      <w:proofErr w:type="spellStart"/>
+      <w:r>
+        <w:t>paragraf</w:t>
+      </w:r>
+      <w:proofErr w:type="spellEnd"/>
+      <w:r>
+        <w:t xml:space="preserve"> yang </w:t>
+      </w:r>
+      <w:proofErr w:type="spellStart"/>
+      <w:r>
+        <w:t>berhubungan</w:t>
+      </w:r>
+      <w:proofErr w:type="spellEnd"/>
+      <w:r>
+        <w:t xml:space="preserve"> / </w:t>
+      </w:r>
+      <w:proofErr w:type="spellStart"/>
+      <w:r>
+        <w:t>membahas</w:t>
+      </w:r>
+      <w:proofErr w:type="spellEnd"/>
+      <w:r>
+        <w:t xml:space="preserve"> </w:t>
+      </w:r>
+      <w:proofErr w:type="spellStart"/>
+      <w:r>
+        <w:t>gambar</w:t>
+      </w:r>
+      <w:proofErr w:type="spellEnd"/>
+      <w:r>
+        <w:t xml:space="preserve"> </w:t>
+      </w:r>
+      <w:proofErr w:type="spellStart"/>
+      <w:r>
+        <w:t>tersebut</w:t>
+      </w:r>
+      <w:proofErr w:type="spellEnd"/>
+      <w:r>
+        <w:t xml:space="preserve"> </w:t>
+      </w:r>
+      <w:proofErr w:type="spellStart"/>
+      <w:r>
+        <w:t>dengan</w:t>
+      </w:r>
+      <w:proofErr w:type="spellEnd"/>
+      <w:r>
+        <w:t xml:space="preserve"> </w:t>
+      </w:r>
+      <w:proofErr w:type="spellStart"/>
+      <w:r>
+        <w:t>jarak</w:t>
+      </w:r>
+      <w:proofErr w:type="spellEnd"/>
+      <w:r>
+        <w:t xml:space="preserve"> 1 </w:t>
+      </w:r>
+      <w:proofErr w:type="spellStart"/>
+      <w:r>
+        <w:t>spasi</w:t>
+      </w:r>
+      <w:proofErr w:type="spellEnd"/>
+      <w:r>
+        <w:t xml:space="preserve"> (1</w:t>
       </w:r>
       <w:r>
         <w:t>1</w:t>
       </w:r>
       <w:r>
-        <w:t xml:space="preserve"> pt); dengan diberi keterangan Gambar dan nomor Arabik (bold), diikuti dengan judul gambar yang diletakkan dibawah gambar yang bersangkutan, ukuran font keterangan gambar 1</w:t>
+        <w:t xml:space="preserve"> </w:t>
+      </w:r>
+      <w:proofErr w:type="spellStart"/>
+      <w:r>
+        <w:t>pt</w:t>
+      </w:r>
+      <w:proofErr w:type="spellEnd"/>
+      <w:r>
+        <w:t xml:space="preserve">); </w:t>
+      </w:r>
+      <w:proofErr w:type="spellStart"/>
+      <w:r>
+        <w:t>dengan</w:t>
+      </w:r>
+      <w:proofErr w:type="spellEnd"/>
+      <w:r>
+        <w:t xml:space="preserve"> </w:t>
+      </w:r>
+      <w:proofErr w:type="spellStart"/>
+      <w:r>
+        <w:t>diberi</w:t>
+      </w:r>
+      <w:proofErr w:type="spellEnd"/>
+      <w:r>
+        <w:t xml:space="preserve"> </w:t>
+      </w:r>
+      <w:proofErr w:type="spellStart"/>
+      <w:r>
+        <w:t>keterangan</w:t>
+      </w:r>
+      <w:proofErr w:type="spellEnd"/>
+      <w:r>
+        <w:t xml:space="preserve"> Gambar dan </w:t>
+      </w:r>
+      <w:proofErr w:type="spellStart"/>
+      <w:r>
+        <w:t>nomor</w:t>
+      </w:r>
+      <w:proofErr w:type="spellEnd"/>
+      <w:r>
+        <w:t xml:space="preserve"> </w:t>
+      </w:r>
+      <w:proofErr w:type="spellStart"/>
+      <w:r>
+        <w:t>Arabik</w:t>
+      </w:r>
+      <w:proofErr w:type="spellEnd"/>
+      <w:r>
+        <w:t xml:space="preserve"> (bold), </w:t>
+      </w:r>
+      <w:proofErr w:type="spellStart"/>
+      <w:r>
+        <w:t>diikuti</w:t>
+      </w:r>
+      <w:proofErr w:type="spellEnd"/>
+      <w:r>
+        <w:t xml:space="preserve"> </w:t>
+      </w:r>
+      <w:proofErr w:type="spellStart"/>
+      <w:r>
+        <w:t>dengan</w:t>
+      </w:r>
+      <w:proofErr w:type="spellEnd"/>
+      <w:r>
+        <w:t xml:space="preserve"> </w:t>
+      </w:r>
+      <w:proofErr w:type="spellStart"/>
+      <w:r>
+        <w:t>judul</w:t>
+      </w:r>
+      <w:proofErr w:type="spellEnd"/>
+      <w:r>
+        <w:t xml:space="preserve"> </w:t>
+      </w:r>
+      <w:proofErr w:type="spellStart"/>
+      <w:r>
+        <w:t>gambar</w:t>
+      </w:r>
+      <w:proofErr w:type="spellEnd"/>
+      <w:r>
+        <w:t xml:space="preserve"> yang </w:t>
+      </w:r>
+      <w:proofErr w:type="spellStart"/>
+      <w:r>
+        <w:t>diletakkan</w:t>
+      </w:r>
+      <w:proofErr w:type="spellEnd"/>
+      <w:r>
+        <w:t xml:space="preserve"> </w:t>
+      </w:r>
+      <w:proofErr w:type="spellStart"/>
+      <w:r>
+        <w:t>dibawah</w:t>
+      </w:r>
+      <w:proofErr w:type="spellEnd"/>
+      <w:r>
+        <w:t xml:space="preserve"> </w:t>
+      </w:r>
+      <w:proofErr w:type="spellStart"/>
+      <w:r>
+        <w:t>gambar</w:t>
+      </w:r>
+      <w:proofErr w:type="spellEnd"/>
+      <w:r>
+        <w:t xml:space="preserve"> yang </w:t>
+      </w:r>
+      <w:proofErr w:type="spellStart"/>
+      <w:r>
+        <w:t>bersangkutan</w:t>
+      </w:r>
+      <w:proofErr w:type="spellEnd"/>
+      <w:r>
+        <w:t xml:space="preserve">, </w:t>
+      </w:r>
+      <w:proofErr w:type="spellStart"/>
+      <w:r>
+        <w:t>ukuran</w:t>
+      </w:r>
+      <w:proofErr w:type="spellEnd"/>
+      <w:r>
+        <w:t xml:space="preserve"> font </w:t>
+      </w:r>
+      <w:proofErr w:type="spellStart"/>
+      <w:r>
+        <w:t>keterangan</w:t>
+      </w:r>
+      <w:proofErr w:type="spellEnd"/>
+      <w:r>
+        <w:t xml:space="preserve"> </w:t>
+      </w:r>
+      <w:proofErr w:type="spellStart"/>
+      <w:r>
+        <w:t>gambar</w:t>
+      </w:r>
+      <w:proofErr w:type="spellEnd"/>
+      <w:r>
+        <w:t xml:space="preserve"> 1</w:t>
       </w:r>
       <w:r>
         <w:t xml:space="preserve">1 </w:t>
       </w:r>
       <w:r>
-        <w:t>pt. Contoh dapat dilihat pada Gambar 1 di bawah ini. Beri jarak 1 spasi (11 pt) untuk paragraf berikutnya.</w:t>
+        <w:t xml:space="preserve">pt. </w:t>
+      </w:r>
+      <w:proofErr w:type="spellStart"/>
+      <w:r>
+        <w:t>Contoh</w:t>
+      </w:r>
+      <w:proofErr w:type="spellEnd"/>
+      <w:r>
+        <w:t xml:space="preserve"> </w:t>
+      </w:r>
+      <w:proofErr w:type="spellStart"/>
+      <w:r>
+        <w:t>dapat</w:t>
+      </w:r>
+      <w:proofErr w:type="spellEnd"/>
+      <w:r>
+        <w:t xml:space="preserve"> </w:t>
+      </w:r>
+      <w:proofErr w:type="spellStart"/>
+      <w:r>
+        <w:t>dilihat</w:t>
+      </w:r>
+      <w:proofErr w:type="spellEnd"/>
+      <w:r>
+        <w:t xml:space="preserve"> pada Gambar 1 di </w:t>
+      </w:r>
+      <w:proofErr w:type="spellStart"/>
+      <w:r>
+        <w:t>bawah</w:t>
+      </w:r>
+      <w:proofErr w:type="spellEnd"/>
+      <w:r>
+        <w:t xml:space="preserve"> </w:t>
+      </w:r>
+      <w:proofErr w:type="spellStart"/>
+      <w:r>
+        <w:t>ini</w:t>
+      </w:r>
+      <w:proofErr w:type="spellEnd"/>
+      <w:r>
+        <w:t xml:space="preserve">. Beri </w:t>
+      </w:r>
+      <w:proofErr w:type="spellStart"/>
+      <w:r>
+        <w:t>jarak</w:t>
+      </w:r>
+      <w:proofErr w:type="spellEnd"/>
+      <w:r>
+        <w:t xml:space="preserve"> 1 </w:t>
+      </w:r>
+      <w:proofErr w:type="spellStart"/>
+      <w:r>
+        <w:t>spasi</w:t>
+      </w:r>
+      <w:proofErr w:type="spellEnd"/>
+      <w:r>
+        <w:t xml:space="preserve"> (11 </w:t>
+      </w:r>
+      <w:proofErr w:type="spellStart"/>
+      <w:r>
+        <w:t>pt</w:t>
+      </w:r>
+      <w:proofErr w:type="spellEnd"/>
+      <w:r>
+        <w:t xml:space="preserve">) </w:t>
+      </w:r>
+      <w:proofErr w:type="spellStart"/>
+      <w:r>
+        <w:t>untuk</w:t>
+      </w:r>
+      <w:proofErr w:type="spellEnd"/>
+      <w:r>
+        <w:t xml:space="preserve"> </w:t>
+      </w:r>
+      <w:proofErr w:type="spellStart"/>
+      <w:r>
+        <w:t>paragraf</w:t>
+      </w:r>
+      <w:proofErr w:type="spellEnd"/>
+      <w:r>
+        <w:t xml:space="preserve"> </w:t>
+      </w:r>
+      <w:proofErr w:type="spellStart"/>
+      <w:r>
+        <w:t>berikutnya</w:t>
+      </w:r>
+      <w:proofErr w:type="spellEnd"/>
+      <w:r>
+        <w:t>.</w:t>
       </w:r>
     </w:p>
     <w:p>
@@ -665,7 +2823,7 @@
         </w:rPr>
         <w:lastRenderedPageBreak/>
         <w:drawing>
-          <wp:inline distT="0" distB="0" distL="0" distR="0">
+          <wp:inline distT="0" distB="0" distL="0" distR="0" wp14:anchorId="4F8387CE" wp14:editId="03FDDAAF">
             <wp:extent cx="5858510" cy="1998980"/>
             <wp:effectExtent l="0" t="0" r="0" b="0"/>
             <wp:docPr id="1" name="Picture 1"/>
@@ -757,8 +2915,29 @@
         <w:fldChar w:fldCharType="end"/>
       </w:r>
       <w:r>
-        <w:t xml:space="preserve"> Contoh keterangan gambar</w:t>
-      </w:r>
+        <w:t xml:space="preserve"> </w:t>
+      </w:r>
+      <w:proofErr w:type="spellStart"/>
+      <w:r>
+        <w:t>Contoh</w:t>
+      </w:r>
+      <w:proofErr w:type="spellEnd"/>
+      <w:r>
+        <w:t xml:space="preserve"> </w:t>
+      </w:r>
+      <w:proofErr w:type="spellStart"/>
+      <w:r>
+        <w:t>keterangan</w:t>
+      </w:r>
+      <w:proofErr w:type="spellEnd"/>
+      <w:r>
+        <w:t xml:space="preserve"> </w:t>
+      </w:r>
+      <w:proofErr w:type="spellStart"/>
+      <w:r>
+        <w:t>gambar</w:t>
+      </w:r>
+      <w:proofErr w:type="spellEnd"/>
     </w:p>
     <w:p>
       <w:pPr>
@@ -769,36 +2948,250 @@
       <w:pPr>
         <w:pStyle w:val="IsiArtikel"/>
       </w:pPr>
-      <w:r>
-        <w:t xml:space="preserve">Keterangan </w:t>
-      </w:r>
-      <w:r>
-        <w:t xml:space="preserve">tabel diletakkan diatas </w:t>
-      </w:r>
-      <w:r>
-        <w:t xml:space="preserve">tabel. </w:t>
-      </w:r>
-      <w:r>
-        <w:t xml:space="preserve">Judul tabel ditulis rata tengah </w:t>
-      </w:r>
-      <w:r>
-        <w:t>spasi 1</w:t>
+      <w:proofErr w:type="spellStart"/>
+      <w:r>
+        <w:t>Keterangan</w:t>
+      </w:r>
+      <w:proofErr w:type="spellEnd"/>
+      <w:r>
+        <w:t xml:space="preserve"> </w:t>
+      </w:r>
+      <w:proofErr w:type="spellStart"/>
+      <w:r>
+        <w:t>tabel</w:t>
+      </w:r>
+      <w:proofErr w:type="spellEnd"/>
+      <w:r>
+        <w:t xml:space="preserve"> </w:t>
+      </w:r>
+      <w:proofErr w:type="spellStart"/>
+      <w:r>
+        <w:t>diletakkan</w:t>
+      </w:r>
+      <w:proofErr w:type="spellEnd"/>
+      <w:r>
+        <w:t xml:space="preserve"> </w:t>
+      </w:r>
+      <w:proofErr w:type="spellStart"/>
+      <w:r>
+        <w:t>diatas</w:t>
+      </w:r>
+      <w:proofErr w:type="spellEnd"/>
+      <w:r>
+        <w:t xml:space="preserve"> </w:t>
+      </w:r>
+      <w:proofErr w:type="spellStart"/>
+      <w:r>
+        <w:t>tabel</w:t>
+      </w:r>
+      <w:proofErr w:type="spellEnd"/>
+      <w:r>
+        <w:t xml:space="preserve">. </w:t>
+      </w:r>
+      <w:proofErr w:type="spellStart"/>
+      <w:r>
+        <w:t>Judul</w:t>
+      </w:r>
+      <w:proofErr w:type="spellEnd"/>
+      <w:r>
+        <w:t xml:space="preserve"> </w:t>
+      </w:r>
+      <w:proofErr w:type="spellStart"/>
+      <w:r>
+        <w:t>tabel</w:t>
+      </w:r>
+      <w:proofErr w:type="spellEnd"/>
+      <w:r>
+        <w:t xml:space="preserve"> </w:t>
+      </w:r>
+      <w:proofErr w:type="spellStart"/>
+      <w:r>
+        <w:t>ditulis</w:t>
+      </w:r>
+      <w:proofErr w:type="spellEnd"/>
+      <w:r>
+        <w:t xml:space="preserve"> rata </w:t>
+      </w:r>
+      <w:proofErr w:type="spellStart"/>
+      <w:r>
+        <w:t>tengah</w:t>
+      </w:r>
+      <w:proofErr w:type="spellEnd"/>
+      <w:r>
+        <w:t xml:space="preserve"> </w:t>
+      </w:r>
+      <w:proofErr w:type="spellStart"/>
+      <w:r>
+        <w:t>spasi</w:t>
+      </w:r>
+      <w:proofErr w:type="spellEnd"/>
+      <w:r>
+        <w:t xml:space="preserve"> 1</w:t>
       </w:r>
       <w:r>
         <w:t>.</w:t>
       </w:r>
       <w:r>
-        <w:t xml:space="preserve"> Tabel hendaknya bukan gambar.</w:t>
-      </w:r>
-      <w:r>
-        <w:t xml:space="preserve"> Contoh dapat dilihat pada Tabel 1. Apabila setelah ilustrasi dilanjutkan dengan penulisan </w:t>
+        <w:t xml:space="preserve"> </w:t>
+      </w:r>
+      <w:proofErr w:type="spellStart"/>
+      <w:r>
+        <w:t>Tabel</w:t>
+      </w:r>
+      <w:proofErr w:type="spellEnd"/>
+      <w:r>
+        <w:t xml:space="preserve"> </w:t>
+      </w:r>
+      <w:proofErr w:type="spellStart"/>
+      <w:r>
+        <w:t>hendaknya</w:t>
+      </w:r>
+      <w:proofErr w:type="spellEnd"/>
+      <w:r>
+        <w:t xml:space="preserve"> </w:t>
+      </w:r>
+      <w:proofErr w:type="spellStart"/>
+      <w:r>
+        <w:t>bukan</w:t>
+      </w:r>
+      <w:proofErr w:type="spellEnd"/>
+      <w:r>
+        <w:t xml:space="preserve"> </w:t>
+      </w:r>
+      <w:proofErr w:type="spellStart"/>
+      <w:r>
+        <w:t>gambar</w:t>
+      </w:r>
+      <w:proofErr w:type="spellEnd"/>
+      <w:r>
+        <w:t>.</w:t>
+      </w:r>
+      <w:r>
+        <w:t xml:space="preserve"> </w:t>
+      </w:r>
+      <w:proofErr w:type="spellStart"/>
+      <w:r>
+        <w:t>Contoh</w:t>
+      </w:r>
+      <w:proofErr w:type="spellEnd"/>
+      <w:r>
+        <w:t xml:space="preserve"> </w:t>
+      </w:r>
+      <w:proofErr w:type="spellStart"/>
+      <w:r>
+        <w:t>dapat</w:t>
+      </w:r>
+      <w:proofErr w:type="spellEnd"/>
+      <w:r>
+        <w:t xml:space="preserve"> </w:t>
+      </w:r>
+      <w:proofErr w:type="spellStart"/>
+      <w:r>
+        <w:t>dilihat</w:t>
+      </w:r>
+      <w:proofErr w:type="spellEnd"/>
+      <w:r>
+        <w:t xml:space="preserve"> pada </w:t>
+      </w:r>
+      <w:proofErr w:type="spellStart"/>
+      <w:r>
+        <w:t>Tabel</w:t>
+      </w:r>
+      <w:proofErr w:type="spellEnd"/>
+      <w:r>
+        <w:t xml:space="preserve"> 1. </w:t>
+      </w:r>
+      <w:proofErr w:type="spellStart"/>
+      <w:r>
+        <w:t>Apabila</w:t>
+      </w:r>
+      <w:proofErr w:type="spellEnd"/>
+      <w:r>
+        <w:t xml:space="preserve"> </w:t>
+      </w:r>
+      <w:proofErr w:type="spellStart"/>
+      <w:r>
+        <w:t>setelah</w:t>
+      </w:r>
+      <w:proofErr w:type="spellEnd"/>
+      <w:r>
+        <w:t xml:space="preserve"> </w:t>
+      </w:r>
+      <w:proofErr w:type="spellStart"/>
+      <w:r>
+        <w:t>ilustrasi</w:t>
+      </w:r>
+      <w:proofErr w:type="spellEnd"/>
+      <w:r>
+        <w:t xml:space="preserve"> </w:t>
+      </w:r>
+      <w:proofErr w:type="spellStart"/>
+      <w:r>
+        <w:t>dilanjutkan</w:t>
+      </w:r>
+      <w:proofErr w:type="spellEnd"/>
+      <w:r>
+        <w:t xml:space="preserve"> </w:t>
+      </w:r>
+      <w:proofErr w:type="spellStart"/>
+      <w:r>
+        <w:t>dengan</w:t>
+      </w:r>
+      <w:proofErr w:type="spellEnd"/>
+      <w:r>
+        <w:t xml:space="preserve"> </w:t>
+      </w:r>
+      <w:proofErr w:type="spellStart"/>
+      <w:r>
+        <w:t>penulisan</w:t>
+      </w:r>
+      <w:proofErr w:type="spellEnd"/>
+      <w:r>
+        <w:t xml:space="preserve"> </w:t>
       </w:r>
       <w:r>
         <w:t>section,</w:t>
       </w:r>
       <w:r>
-        <w:t xml:space="preserve"> berikutnya, maka jaraknya adalah 2 spasi</w:t>
-      </w:r>
+        <w:t xml:space="preserve"> </w:t>
+      </w:r>
+      <w:proofErr w:type="spellStart"/>
+      <w:r>
+        <w:t>berikutnya</w:t>
+      </w:r>
+      <w:proofErr w:type="spellEnd"/>
+      <w:r>
+        <w:t xml:space="preserve">, </w:t>
+      </w:r>
+      <w:proofErr w:type="spellStart"/>
+      <w:r>
+        <w:t>maka</w:t>
+      </w:r>
+      <w:proofErr w:type="spellEnd"/>
+      <w:r>
+        <w:t xml:space="preserve"> </w:t>
+      </w:r>
+      <w:proofErr w:type="spellStart"/>
+      <w:r>
+        <w:t>jaraknya</w:t>
+      </w:r>
+      <w:proofErr w:type="spellEnd"/>
+      <w:r>
+        <w:t xml:space="preserve"> </w:t>
+      </w:r>
+      <w:proofErr w:type="spellStart"/>
+      <w:r>
+        <w:t>adalah</w:t>
+      </w:r>
+      <w:proofErr w:type="spellEnd"/>
+      <w:r>
+        <w:t xml:space="preserve"> 2 </w:t>
+      </w:r>
+      <w:proofErr w:type="spellStart"/>
+      <w:r>
+        <w:t>spasi</w:t>
+      </w:r>
+      <w:proofErr w:type="spellEnd"/>
       <w:r>
         <w:t>.</w:t>
       </w:r>
@@ -817,11 +3210,19 @@
         <w:pStyle w:val="IsiArtikel"/>
         <w:jc w:val="center"/>
       </w:pPr>
+      <w:proofErr w:type="spellStart"/>
       <w:r>
         <w:rPr>
           <w:b/>
         </w:rPr>
-        <w:t xml:space="preserve">Tabel </w:t>
+        <w:t>Tabel</w:t>
+      </w:r>
+      <w:proofErr w:type="spellEnd"/>
+      <w:r>
+        <w:rPr>
+          <w:b/>
+        </w:rPr>
+        <w:t xml:space="preserve"> </w:t>
       </w:r>
       <w:r>
         <w:rPr>
@@ -855,8 +3256,29 @@
         <w:fldChar w:fldCharType="end"/>
       </w:r>
       <w:r>
-        <w:t xml:space="preserve"> Contoh keterangan tabel</w:t>
-      </w:r>
+        <w:t xml:space="preserve"> </w:t>
+      </w:r>
+      <w:proofErr w:type="spellStart"/>
+      <w:r>
+        <w:t>Contoh</w:t>
+      </w:r>
+      <w:proofErr w:type="spellEnd"/>
+      <w:r>
+        <w:t xml:space="preserve"> </w:t>
+      </w:r>
+      <w:proofErr w:type="spellStart"/>
+      <w:r>
+        <w:t>keterangan</w:t>
+      </w:r>
+      <w:proofErr w:type="spellEnd"/>
+      <w:r>
+        <w:t xml:space="preserve"> </w:t>
+      </w:r>
+      <w:proofErr w:type="spellStart"/>
+      <w:r>
+        <w:t>tabel</w:t>
+      </w:r>
+      <w:proofErr w:type="spellEnd"/>
     </w:p>
     <w:tbl>
       <w:tblPr>
@@ -1117,6 +3539,7 @@
       <w:pPr>
         <w:pStyle w:val="IsiArtikel"/>
       </w:pPr>
+      <w:proofErr w:type="spellStart"/>
       <w:r>
         <w:t>Penome</w:t>
       </w:r>
@@ -1126,21 +3549,117 @@
       <w:r>
         <w:t>an</w:t>
       </w:r>
-      <w:r>
-        <w:t xml:space="preserve"> yang ditulis dalam kurung </w:t>
-      </w:r>
-      <w:r>
-        <w:t>dan rata kanan</w:t>
-      </w:r>
-      <w:r>
-        <w:t xml:space="preserve"> kanan.</w:t>
-      </w:r>
-      <w:r>
-        <w:t xml:space="preserve"> Berikan jarak 1 spasi dengan paragraf sebelum dan sesudahnya</w:t>
-      </w:r>
-      <w:r>
-        <w:t>. Penulisa</w:t>
-      </w:r>
+      <w:proofErr w:type="spellEnd"/>
+      <w:r>
+        <w:t xml:space="preserve"> yang </w:t>
+      </w:r>
+      <w:proofErr w:type="spellStart"/>
+      <w:r>
+        <w:t>ditulis</w:t>
+      </w:r>
+      <w:proofErr w:type="spellEnd"/>
+      <w:r>
+        <w:t xml:space="preserve"> </w:t>
+      </w:r>
+      <w:proofErr w:type="spellStart"/>
+      <w:r>
+        <w:t>dalam</w:t>
+      </w:r>
+      <w:proofErr w:type="spellEnd"/>
+      <w:r>
+        <w:t xml:space="preserve"> </w:t>
+      </w:r>
+      <w:proofErr w:type="spellStart"/>
+      <w:r>
+        <w:t>kurung</w:t>
+      </w:r>
+      <w:proofErr w:type="spellEnd"/>
+      <w:r>
+        <w:t xml:space="preserve"> </w:t>
+      </w:r>
+      <w:r>
+        <w:t xml:space="preserve">dan rata </w:t>
+      </w:r>
+      <w:proofErr w:type="spellStart"/>
+      <w:r>
+        <w:t>kanan</w:t>
+      </w:r>
+      <w:proofErr w:type="spellEnd"/>
+      <w:r>
+        <w:t xml:space="preserve"> </w:t>
+      </w:r>
+      <w:proofErr w:type="spellStart"/>
+      <w:r>
+        <w:t>kanan</w:t>
+      </w:r>
+      <w:proofErr w:type="spellEnd"/>
+      <w:r>
+        <w:t>.</w:t>
+      </w:r>
+      <w:r>
+        <w:t xml:space="preserve"> </w:t>
+      </w:r>
+      <w:proofErr w:type="spellStart"/>
+      <w:r>
+        <w:t>Berikan</w:t>
+      </w:r>
+      <w:proofErr w:type="spellEnd"/>
+      <w:r>
+        <w:t xml:space="preserve"> </w:t>
+      </w:r>
+      <w:proofErr w:type="spellStart"/>
+      <w:r>
+        <w:t>jarak</w:t>
+      </w:r>
+      <w:proofErr w:type="spellEnd"/>
+      <w:r>
+        <w:t xml:space="preserve"> 1 </w:t>
+      </w:r>
+      <w:proofErr w:type="spellStart"/>
+      <w:r>
+        <w:t>spasi</w:t>
+      </w:r>
+      <w:proofErr w:type="spellEnd"/>
+      <w:r>
+        <w:t xml:space="preserve"> </w:t>
+      </w:r>
+      <w:proofErr w:type="spellStart"/>
+      <w:r>
+        <w:t>dengan</w:t>
+      </w:r>
+      <w:proofErr w:type="spellEnd"/>
+      <w:r>
+        <w:t xml:space="preserve"> </w:t>
+      </w:r>
+      <w:proofErr w:type="spellStart"/>
+      <w:r>
+        <w:t>paragraf</w:t>
+      </w:r>
+      <w:proofErr w:type="spellEnd"/>
+      <w:r>
+        <w:t xml:space="preserve"> </w:t>
+      </w:r>
+      <w:proofErr w:type="spellStart"/>
+      <w:r>
+        <w:t>sebelum</w:t>
+      </w:r>
+      <w:proofErr w:type="spellEnd"/>
+      <w:r>
+        <w:t xml:space="preserve"> dan </w:t>
+      </w:r>
+      <w:proofErr w:type="spellStart"/>
+      <w:r>
+        <w:t>sesudahnya</w:t>
+      </w:r>
+      <w:proofErr w:type="spellEnd"/>
+      <w:r>
+        <w:t xml:space="preserve">. </w:t>
+      </w:r>
+      <w:proofErr w:type="spellStart"/>
+      <w:r>
+        <w:t>Penulisa</w:t>
+      </w:r>
+      <w:proofErr w:type="spellEnd"/>
       <w:r>
         <w:rPr>
           <w:lang w:val="id-ID"/>
@@ -1160,8 +3679,13 @@
         </w:rPr>
         <w:t xml:space="preserve"> T</w:t>
       </w:r>
-      <w:r>
-        <w:t xml:space="preserve">imes New Roman </w:t>
+      <w:proofErr w:type="spellStart"/>
+      <w:r>
+        <w:t>imes</w:t>
+      </w:r>
+      <w:proofErr w:type="spellEnd"/>
+      <w:r>
+        <w:t xml:space="preserve"> New Roman </w:t>
       </w:r>
       <w:r>
         <w:rPr>
@@ -1409,8 +3933,6 @@
         </w:rPr>
         <w:t></w:t>
       </w:r>
-      <w:bookmarkStart w:id="0" w:name="_GoBack"/>
-      <w:bookmarkEnd w:id="0"/>
       <w:r>
         <w:rPr>
           <w:rFonts w:ascii="Symbol" w:hAnsi="Symbol"/>
@@ -1461,14 +3983,120 @@
           <w:lang w:val="id-ID"/>
         </w:rPr>
       </w:pPr>
-      <w:r>
-        <w:t>Keterangan notasi dari persamaa</w:t>
-      </w:r>
-      <w:r>
-        <w:t xml:space="preserve">n matematis yang ditulis sebaiknya </w:t>
-      </w:r>
-      <w:r>
-        <w:t xml:space="preserve">dicantumkan pada bagian akhir makalah sebelum Daftar Pustaka, dan diberi satuan (SI) </w:t>
+      <w:proofErr w:type="spellStart"/>
+      <w:r>
+        <w:t>Keterangan</w:t>
+      </w:r>
+      <w:proofErr w:type="spellEnd"/>
+      <w:r>
+        <w:t xml:space="preserve"> </w:t>
+      </w:r>
+      <w:proofErr w:type="spellStart"/>
+      <w:r>
+        <w:t>notasi</w:t>
+      </w:r>
+      <w:proofErr w:type="spellEnd"/>
+      <w:r>
+        <w:t xml:space="preserve"> </w:t>
+      </w:r>
+      <w:proofErr w:type="spellStart"/>
+      <w:r>
+        <w:t>dari</w:t>
+      </w:r>
+      <w:proofErr w:type="spellEnd"/>
+      <w:r>
+        <w:t xml:space="preserve"> </w:t>
+      </w:r>
+      <w:proofErr w:type="spellStart"/>
+      <w:r>
+        <w:t>persamaa</w:t>
+      </w:r>
+      <w:r>
+        <w:t>n</w:t>
+      </w:r>
+      <w:proofErr w:type="spellEnd"/>
+      <w:r>
+        <w:t xml:space="preserve"> </w:t>
+      </w:r>
+      <w:proofErr w:type="spellStart"/>
+      <w:r>
+        <w:t>matematis</w:t>
+      </w:r>
+      <w:proofErr w:type="spellEnd"/>
+      <w:r>
+        <w:t xml:space="preserve"> yang </w:t>
+      </w:r>
+      <w:proofErr w:type="spellStart"/>
+      <w:r>
+        <w:t>ditulis</w:t>
+      </w:r>
+      <w:proofErr w:type="spellEnd"/>
+      <w:r>
+        <w:t xml:space="preserve"> </w:t>
+      </w:r>
+      <w:proofErr w:type="spellStart"/>
+      <w:r>
+        <w:t>sebaiknya</w:t>
+      </w:r>
+      <w:proofErr w:type="spellEnd"/>
+      <w:r>
+        <w:t xml:space="preserve"> </w:t>
+      </w:r>
+      <w:proofErr w:type="spellStart"/>
+      <w:r>
+        <w:t>dicantumkan</w:t>
+      </w:r>
+      <w:proofErr w:type="spellEnd"/>
+      <w:r>
+        <w:t xml:space="preserve"> pada </w:t>
+      </w:r>
+      <w:proofErr w:type="spellStart"/>
+      <w:r>
+        <w:t>bagian</w:t>
+      </w:r>
+      <w:proofErr w:type="spellEnd"/>
+      <w:r>
+        <w:t xml:space="preserve"> </w:t>
+      </w:r>
+      <w:proofErr w:type="spellStart"/>
+      <w:r>
+        <w:t>akhir</w:t>
+      </w:r>
+      <w:proofErr w:type="spellEnd"/>
+      <w:r>
+        <w:t xml:space="preserve"> </w:t>
+      </w:r>
+      <w:proofErr w:type="spellStart"/>
+      <w:r>
+        <w:t>makalah</w:t>
+      </w:r>
+      <w:proofErr w:type="spellEnd"/>
+      <w:r>
+        <w:t xml:space="preserve"> </w:t>
+      </w:r>
+      <w:proofErr w:type="spellStart"/>
+      <w:r>
+        <w:t>sebelum</w:t>
+      </w:r>
+      <w:proofErr w:type="spellEnd"/>
+      <w:r>
+        <w:t xml:space="preserve"> Daftar Pustaka, dan </w:t>
+      </w:r>
+      <w:proofErr w:type="spellStart"/>
+      <w:r>
+        <w:t>diberi</w:t>
+      </w:r>
+      <w:proofErr w:type="spellEnd"/>
+      <w:r>
+        <w:t xml:space="preserve"> </w:t>
+      </w:r>
+      <w:proofErr w:type="spellStart"/>
+      <w:r>
+        <w:t>satuan</w:t>
+      </w:r>
+      <w:proofErr w:type="spellEnd"/>
+      <w:r>
+        <w:t xml:space="preserve"> (SI) </w:t>
       </w:r>
     </w:p>
     <w:p>
@@ -1495,24 +4123,821 @@
         <w:rPr>
           <w:szCs w:val="24"/>
         </w:rPr>
-        <w:t>Bagian ini merupakan bagian</w:t>
-      </w:r>
-      <w:r>
-        <w:rPr>
-          <w:szCs w:val="24"/>
-        </w:rPr>
-        <w:t xml:space="preserve"> utama artikel hasil penelitian dan biasanya merupakan bagian terpanjang dari suatu artikel. Hasil penelitian yang disajikan dalam bagian ini adalah hasil “bersih”. Proses analisis data seperti perhitungan statistik dan proses pengujian hipotesis tidak perlu disajikan. Hanya hasil analisis dan hasil pengujian hipotesis saja yang perlu dilaporkan. Tabel dan grafik dapat digunakan untuk memperjelas penyajian hasil penelitian secara verbal. Tabel dan grafik harus diberi komentar atau dibahas.</w:t>
+        <w:t xml:space="preserve">Bagian </w:t>
+      </w:r>
+      <w:proofErr w:type="spellStart"/>
+      <w:r>
+        <w:rPr>
+          <w:szCs w:val="24"/>
+        </w:rPr>
+        <w:t>ini</w:t>
+      </w:r>
+      <w:proofErr w:type="spellEnd"/>
+      <w:r>
+        <w:rPr>
+          <w:szCs w:val="24"/>
+        </w:rPr>
+        <w:t xml:space="preserve"> </w:t>
+      </w:r>
+      <w:proofErr w:type="spellStart"/>
+      <w:r>
+        <w:rPr>
+          <w:szCs w:val="24"/>
+        </w:rPr>
+        <w:t>merupakan</w:t>
+      </w:r>
+      <w:proofErr w:type="spellEnd"/>
+      <w:r>
+        <w:rPr>
+          <w:szCs w:val="24"/>
+        </w:rPr>
+        <w:t xml:space="preserve"> </w:t>
+      </w:r>
+      <w:proofErr w:type="spellStart"/>
+      <w:r>
+        <w:rPr>
+          <w:szCs w:val="24"/>
+        </w:rPr>
+        <w:t>bagian</w:t>
+      </w:r>
+      <w:proofErr w:type="spellEnd"/>
+      <w:r>
+        <w:rPr>
+          <w:szCs w:val="24"/>
+        </w:rPr>
+        <w:t xml:space="preserve"> </w:t>
+      </w:r>
+      <w:proofErr w:type="spellStart"/>
+      <w:r>
+        <w:rPr>
+          <w:szCs w:val="24"/>
+        </w:rPr>
+        <w:t>utama</w:t>
+      </w:r>
+      <w:proofErr w:type="spellEnd"/>
+      <w:r>
+        <w:rPr>
+          <w:szCs w:val="24"/>
+        </w:rPr>
+        <w:t xml:space="preserve"> </w:t>
+      </w:r>
+      <w:proofErr w:type="spellStart"/>
+      <w:r>
+        <w:rPr>
+          <w:szCs w:val="24"/>
+        </w:rPr>
+        <w:t>artikel</w:t>
+      </w:r>
+      <w:proofErr w:type="spellEnd"/>
+      <w:r>
+        <w:rPr>
+          <w:szCs w:val="24"/>
+        </w:rPr>
+        <w:t xml:space="preserve"> </w:t>
+      </w:r>
+      <w:proofErr w:type="spellStart"/>
+      <w:r>
+        <w:rPr>
+          <w:szCs w:val="24"/>
+        </w:rPr>
+        <w:t>hasil</w:t>
+      </w:r>
+      <w:proofErr w:type="spellEnd"/>
+      <w:r>
+        <w:rPr>
+          <w:szCs w:val="24"/>
+        </w:rPr>
+        <w:t xml:space="preserve"> </w:t>
+      </w:r>
+      <w:proofErr w:type="spellStart"/>
+      <w:r>
+        <w:rPr>
+          <w:szCs w:val="24"/>
+        </w:rPr>
+        <w:t>penelitian</w:t>
+      </w:r>
+      <w:proofErr w:type="spellEnd"/>
+      <w:r>
+        <w:rPr>
+          <w:szCs w:val="24"/>
+        </w:rPr>
+        <w:t xml:space="preserve"> dan </w:t>
+      </w:r>
+      <w:proofErr w:type="spellStart"/>
+      <w:r>
+        <w:rPr>
+          <w:szCs w:val="24"/>
+        </w:rPr>
+        <w:t>biasanya</w:t>
+      </w:r>
+      <w:proofErr w:type="spellEnd"/>
+      <w:r>
+        <w:rPr>
+          <w:szCs w:val="24"/>
+        </w:rPr>
+        <w:t xml:space="preserve"> </w:t>
+      </w:r>
+      <w:proofErr w:type="spellStart"/>
+      <w:r>
+        <w:rPr>
+          <w:szCs w:val="24"/>
+        </w:rPr>
+        <w:t>merupakan</w:t>
+      </w:r>
+      <w:proofErr w:type="spellEnd"/>
+      <w:r>
+        <w:rPr>
+          <w:szCs w:val="24"/>
+        </w:rPr>
+        <w:t xml:space="preserve"> </w:t>
+      </w:r>
+      <w:proofErr w:type="spellStart"/>
+      <w:r>
+        <w:rPr>
+          <w:szCs w:val="24"/>
+        </w:rPr>
+        <w:t>bagian</w:t>
+      </w:r>
+      <w:proofErr w:type="spellEnd"/>
+      <w:r>
+        <w:rPr>
+          <w:szCs w:val="24"/>
+        </w:rPr>
+        <w:t xml:space="preserve"> </w:t>
+      </w:r>
+      <w:proofErr w:type="spellStart"/>
+      <w:r>
+        <w:rPr>
+          <w:szCs w:val="24"/>
+        </w:rPr>
+        <w:t>terpanjang</w:t>
+      </w:r>
+      <w:proofErr w:type="spellEnd"/>
+      <w:r>
+        <w:rPr>
+          <w:szCs w:val="24"/>
+        </w:rPr>
+        <w:t xml:space="preserve"> </w:t>
+      </w:r>
+      <w:proofErr w:type="spellStart"/>
+      <w:r>
+        <w:rPr>
+          <w:szCs w:val="24"/>
+        </w:rPr>
+        <w:t>dari</w:t>
+      </w:r>
+      <w:proofErr w:type="spellEnd"/>
+      <w:r>
+        <w:rPr>
+          <w:szCs w:val="24"/>
+        </w:rPr>
+        <w:t xml:space="preserve"> </w:t>
+      </w:r>
+      <w:proofErr w:type="spellStart"/>
+      <w:r>
+        <w:rPr>
+          <w:szCs w:val="24"/>
+        </w:rPr>
+        <w:t>suatu</w:t>
+      </w:r>
+      <w:proofErr w:type="spellEnd"/>
+      <w:r>
+        <w:rPr>
+          <w:szCs w:val="24"/>
+        </w:rPr>
+        <w:t xml:space="preserve"> </w:t>
+      </w:r>
+      <w:proofErr w:type="spellStart"/>
+      <w:r>
+        <w:rPr>
+          <w:szCs w:val="24"/>
+        </w:rPr>
+        <w:t>artikel</w:t>
+      </w:r>
+      <w:proofErr w:type="spellEnd"/>
+      <w:r>
+        <w:rPr>
+          <w:szCs w:val="24"/>
+        </w:rPr>
+        <w:t xml:space="preserve">. Hasil </w:t>
+      </w:r>
+      <w:proofErr w:type="spellStart"/>
+      <w:r>
+        <w:rPr>
+          <w:szCs w:val="24"/>
+        </w:rPr>
+        <w:t>penelitian</w:t>
+      </w:r>
+      <w:proofErr w:type="spellEnd"/>
+      <w:r>
+        <w:rPr>
+          <w:szCs w:val="24"/>
+        </w:rPr>
+        <w:t xml:space="preserve"> yang </w:t>
+      </w:r>
+      <w:proofErr w:type="spellStart"/>
+      <w:r>
+        <w:rPr>
+          <w:szCs w:val="24"/>
+        </w:rPr>
+        <w:t>disajikan</w:t>
+      </w:r>
+      <w:proofErr w:type="spellEnd"/>
+      <w:r>
+        <w:rPr>
+          <w:szCs w:val="24"/>
+        </w:rPr>
+        <w:t xml:space="preserve"> </w:t>
+      </w:r>
+      <w:proofErr w:type="spellStart"/>
+      <w:r>
+        <w:rPr>
+          <w:szCs w:val="24"/>
+        </w:rPr>
+        <w:t>dalam</w:t>
+      </w:r>
+      <w:proofErr w:type="spellEnd"/>
+      <w:r>
+        <w:rPr>
+          <w:szCs w:val="24"/>
+        </w:rPr>
+        <w:t xml:space="preserve"> </w:t>
+      </w:r>
+      <w:proofErr w:type="spellStart"/>
+      <w:r>
+        <w:rPr>
+          <w:szCs w:val="24"/>
+        </w:rPr>
+        <w:t>bagian</w:t>
+      </w:r>
+      <w:proofErr w:type="spellEnd"/>
+      <w:r>
+        <w:rPr>
+          <w:szCs w:val="24"/>
+        </w:rPr>
+        <w:t xml:space="preserve"> </w:t>
+      </w:r>
+      <w:proofErr w:type="spellStart"/>
+      <w:r>
+        <w:rPr>
+          <w:szCs w:val="24"/>
+        </w:rPr>
+        <w:t>ini</w:t>
+      </w:r>
+      <w:proofErr w:type="spellEnd"/>
+      <w:r>
+        <w:rPr>
+          <w:szCs w:val="24"/>
+        </w:rPr>
+        <w:t xml:space="preserve"> </w:t>
+      </w:r>
+      <w:proofErr w:type="spellStart"/>
+      <w:r>
+        <w:rPr>
+          <w:szCs w:val="24"/>
+        </w:rPr>
+        <w:t>adalah</w:t>
+      </w:r>
+      <w:proofErr w:type="spellEnd"/>
+      <w:r>
+        <w:rPr>
+          <w:szCs w:val="24"/>
+        </w:rPr>
+        <w:t xml:space="preserve"> </w:t>
+      </w:r>
+      <w:proofErr w:type="spellStart"/>
+      <w:r>
+        <w:rPr>
+          <w:szCs w:val="24"/>
+        </w:rPr>
+        <w:t>hasil</w:t>
+      </w:r>
+      <w:proofErr w:type="spellEnd"/>
+      <w:r>
+        <w:rPr>
+          <w:szCs w:val="24"/>
+        </w:rPr>
+        <w:t xml:space="preserve"> “</w:t>
+      </w:r>
+      <w:proofErr w:type="spellStart"/>
+      <w:r>
+        <w:rPr>
+          <w:szCs w:val="24"/>
+        </w:rPr>
+        <w:t>bersih</w:t>
+      </w:r>
+      <w:proofErr w:type="spellEnd"/>
+      <w:r>
+        <w:rPr>
+          <w:szCs w:val="24"/>
+        </w:rPr>
+        <w:t xml:space="preserve">”. Proses </w:t>
+      </w:r>
+      <w:proofErr w:type="spellStart"/>
+      <w:r>
+        <w:rPr>
+          <w:szCs w:val="24"/>
+        </w:rPr>
+        <w:t>analisis</w:t>
+      </w:r>
+      <w:proofErr w:type="spellEnd"/>
+      <w:r>
+        <w:rPr>
+          <w:szCs w:val="24"/>
+        </w:rPr>
+        <w:t xml:space="preserve"> data </w:t>
+      </w:r>
+      <w:proofErr w:type="spellStart"/>
+      <w:r>
+        <w:rPr>
+          <w:szCs w:val="24"/>
+        </w:rPr>
+        <w:t>seperti</w:t>
+      </w:r>
+      <w:proofErr w:type="spellEnd"/>
+      <w:r>
+        <w:rPr>
+          <w:szCs w:val="24"/>
+        </w:rPr>
+        <w:t xml:space="preserve"> </w:t>
+      </w:r>
+      <w:proofErr w:type="spellStart"/>
+      <w:r>
+        <w:rPr>
+          <w:szCs w:val="24"/>
+        </w:rPr>
+        <w:t>perhitungan</w:t>
+      </w:r>
+      <w:proofErr w:type="spellEnd"/>
+      <w:r>
+        <w:rPr>
+          <w:szCs w:val="24"/>
+        </w:rPr>
+        <w:t xml:space="preserve"> </w:t>
+      </w:r>
+      <w:proofErr w:type="spellStart"/>
+      <w:r>
+        <w:rPr>
+          <w:szCs w:val="24"/>
+        </w:rPr>
+        <w:t>statistik</w:t>
+      </w:r>
+      <w:proofErr w:type="spellEnd"/>
+      <w:r>
+        <w:rPr>
+          <w:szCs w:val="24"/>
+        </w:rPr>
+        <w:t xml:space="preserve"> dan proses </w:t>
+      </w:r>
+      <w:proofErr w:type="spellStart"/>
+      <w:r>
+        <w:rPr>
+          <w:szCs w:val="24"/>
+        </w:rPr>
+        <w:t>pengujian</w:t>
+      </w:r>
+      <w:proofErr w:type="spellEnd"/>
+      <w:r>
+        <w:rPr>
+          <w:szCs w:val="24"/>
+        </w:rPr>
+        <w:t xml:space="preserve"> </w:t>
+      </w:r>
+      <w:proofErr w:type="spellStart"/>
+      <w:r>
+        <w:rPr>
+          <w:szCs w:val="24"/>
+        </w:rPr>
+        <w:t>hipotesis</w:t>
+      </w:r>
+      <w:proofErr w:type="spellEnd"/>
+      <w:r>
+        <w:rPr>
+          <w:szCs w:val="24"/>
+        </w:rPr>
+        <w:t xml:space="preserve"> </w:t>
+      </w:r>
+      <w:proofErr w:type="spellStart"/>
+      <w:r>
+        <w:rPr>
+          <w:szCs w:val="24"/>
+        </w:rPr>
+        <w:t>tidak</w:t>
+      </w:r>
+      <w:proofErr w:type="spellEnd"/>
+      <w:r>
+        <w:rPr>
+          <w:szCs w:val="24"/>
+        </w:rPr>
+        <w:t xml:space="preserve"> </w:t>
+      </w:r>
+      <w:proofErr w:type="spellStart"/>
+      <w:r>
+        <w:rPr>
+          <w:szCs w:val="24"/>
+        </w:rPr>
+        <w:t>perlu</w:t>
+      </w:r>
+      <w:proofErr w:type="spellEnd"/>
+      <w:r>
+        <w:rPr>
+          <w:szCs w:val="24"/>
+        </w:rPr>
+        <w:t xml:space="preserve"> </w:t>
+      </w:r>
+      <w:proofErr w:type="spellStart"/>
+      <w:r>
+        <w:rPr>
+          <w:szCs w:val="24"/>
+        </w:rPr>
+        <w:t>disajikan</w:t>
+      </w:r>
+      <w:proofErr w:type="spellEnd"/>
+      <w:r>
+        <w:rPr>
+          <w:szCs w:val="24"/>
+        </w:rPr>
+        <w:t xml:space="preserve">. </w:t>
+      </w:r>
+      <w:proofErr w:type="spellStart"/>
+      <w:r>
+        <w:rPr>
+          <w:szCs w:val="24"/>
+        </w:rPr>
+        <w:t>Hanya</w:t>
+      </w:r>
+      <w:proofErr w:type="spellEnd"/>
+      <w:r>
+        <w:rPr>
+          <w:szCs w:val="24"/>
+        </w:rPr>
+        <w:t xml:space="preserve"> </w:t>
+      </w:r>
+      <w:proofErr w:type="spellStart"/>
+      <w:r>
+        <w:rPr>
+          <w:szCs w:val="24"/>
+        </w:rPr>
+        <w:t>hasil</w:t>
+      </w:r>
+      <w:proofErr w:type="spellEnd"/>
+      <w:r>
+        <w:rPr>
+          <w:szCs w:val="24"/>
+        </w:rPr>
+        <w:t xml:space="preserve"> </w:t>
+      </w:r>
+      <w:proofErr w:type="spellStart"/>
+      <w:r>
+        <w:rPr>
+          <w:szCs w:val="24"/>
+        </w:rPr>
+        <w:t>analisis</w:t>
+      </w:r>
+      <w:proofErr w:type="spellEnd"/>
+      <w:r>
+        <w:rPr>
+          <w:szCs w:val="24"/>
+        </w:rPr>
+        <w:t xml:space="preserve"> dan </w:t>
+      </w:r>
+      <w:proofErr w:type="spellStart"/>
+      <w:r>
+        <w:rPr>
+          <w:szCs w:val="24"/>
+        </w:rPr>
+        <w:t>hasil</w:t>
+      </w:r>
+      <w:proofErr w:type="spellEnd"/>
+      <w:r>
+        <w:rPr>
+          <w:szCs w:val="24"/>
+        </w:rPr>
+        <w:t xml:space="preserve"> </w:t>
+      </w:r>
+      <w:proofErr w:type="spellStart"/>
+      <w:r>
+        <w:rPr>
+          <w:szCs w:val="24"/>
+        </w:rPr>
+        <w:t>pengujian</w:t>
+      </w:r>
+      <w:proofErr w:type="spellEnd"/>
+      <w:r>
+        <w:rPr>
+          <w:szCs w:val="24"/>
+        </w:rPr>
+        <w:t xml:space="preserve"> </w:t>
+      </w:r>
+      <w:proofErr w:type="spellStart"/>
+      <w:r>
+        <w:rPr>
+          <w:szCs w:val="24"/>
+        </w:rPr>
+        <w:t>hipotesis</w:t>
+      </w:r>
+      <w:proofErr w:type="spellEnd"/>
+      <w:r>
+        <w:rPr>
+          <w:szCs w:val="24"/>
+        </w:rPr>
+        <w:t xml:space="preserve"> </w:t>
+      </w:r>
+      <w:proofErr w:type="spellStart"/>
+      <w:r>
+        <w:rPr>
+          <w:szCs w:val="24"/>
+        </w:rPr>
+        <w:t>saja</w:t>
+      </w:r>
+      <w:proofErr w:type="spellEnd"/>
+      <w:r>
+        <w:rPr>
+          <w:szCs w:val="24"/>
+        </w:rPr>
+        <w:t xml:space="preserve"> yang </w:t>
+      </w:r>
+      <w:proofErr w:type="spellStart"/>
+      <w:r>
+        <w:rPr>
+          <w:szCs w:val="24"/>
+        </w:rPr>
+        <w:t>perlu</w:t>
+      </w:r>
+      <w:proofErr w:type="spellEnd"/>
+      <w:r>
+        <w:rPr>
+          <w:szCs w:val="24"/>
+        </w:rPr>
+        <w:t xml:space="preserve"> </w:t>
+      </w:r>
+      <w:proofErr w:type="spellStart"/>
+      <w:r>
+        <w:rPr>
+          <w:szCs w:val="24"/>
+        </w:rPr>
+        <w:t>dilaporkan</w:t>
+      </w:r>
+      <w:proofErr w:type="spellEnd"/>
+      <w:r>
+        <w:rPr>
+          <w:szCs w:val="24"/>
+        </w:rPr>
+        <w:t xml:space="preserve">. </w:t>
+      </w:r>
+      <w:proofErr w:type="spellStart"/>
+      <w:r>
+        <w:rPr>
+          <w:szCs w:val="24"/>
+        </w:rPr>
+        <w:t>Tabel</w:t>
+      </w:r>
+      <w:proofErr w:type="spellEnd"/>
+      <w:r>
+        <w:rPr>
+          <w:szCs w:val="24"/>
+        </w:rPr>
+        <w:t xml:space="preserve"> dan </w:t>
+      </w:r>
+      <w:proofErr w:type="spellStart"/>
+      <w:r>
+        <w:rPr>
+          <w:szCs w:val="24"/>
+        </w:rPr>
+        <w:t>grafik</w:t>
+      </w:r>
+      <w:proofErr w:type="spellEnd"/>
+      <w:r>
+        <w:rPr>
+          <w:szCs w:val="24"/>
+        </w:rPr>
+        <w:t xml:space="preserve"> </w:t>
+      </w:r>
+      <w:proofErr w:type="spellStart"/>
+      <w:r>
+        <w:rPr>
+          <w:szCs w:val="24"/>
+        </w:rPr>
+        <w:t>dapat</w:t>
+      </w:r>
+      <w:proofErr w:type="spellEnd"/>
+      <w:r>
+        <w:rPr>
+          <w:szCs w:val="24"/>
+        </w:rPr>
+        <w:t xml:space="preserve"> </w:t>
+      </w:r>
+      <w:proofErr w:type="spellStart"/>
+      <w:r>
+        <w:rPr>
+          <w:szCs w:val="24"/>
+        </w:rPr>
+        <w:t>digunakan</w:t>
+      </w:r>
+      <w:proofErr w:type="spellEnd"/>
+      <w:r>
+        <w:rPr>
+          <w:szCs w:val="24"/>
+        </w:rPr>
+        <w:t xml:space="preserve"> </w:t>
+      </w:r>
+      <w:proofErr w:type="spellStart"/>
+      <w:r>
+        <w:rPr>
+          <w:szCs w:val="24"/>
+        </w:rPr>
+        <w:t>untuk</w:t>
+      </w:r>
+      <w:proofErr w:type="spellEnd"/>
+      <w:r>
+        <w:rPr>
+          <w:szCs w:val="24"/>
+        </w:rPr>
+        <w:t xml:space="preserve"> </w:t>
+      </w:r>
+      <w:proofErr w:type="spellStart"/>
+      <w:r>
+        <w:rPr>
+          <w:szCs w:val="24"/>
+        </w:rPr>
+        <w:t>memperjelas</w:t>
+      </w:r>
+      <w:proofErr w:type="spellEnd"/>
+      <w:r>
+        <w:rPr>
+          <w:szCs w:val="24"/>
+        </w:rPr>
+        <w:t xml:space="preserve"> </w:t>
+      </w:r>
+      <w:proofErr w:type="spellStart"/>
+      <w:r>
+        <w:rPr>
+          <w:szCs w:val="24"/>
+        </w:rPr>
+        <w:t>penyajian</w:t>
+      </w:r>
+      <w:proofErr w:type="spellEnd"/>
+      <w:r>
+        <w:rPr>
+          <w:szCs w:val="24"/>
+        </w:rPr>
+        <w:t xml:space="preserve"> </w:t>
+      </w:r>
+      <w:proofErr w:type="spellStart"/>
+      <w:r>
+        <w:rPr>
+          <w:szCs w:val="24"/>
+        </w:rPr>
+        <w:t>hasil</w:t>
+      </w:r>
+      <w:proofErr w:type="spellEnd"/>
+      <w:r>
+        <w:rPr>
+          <w:szCs w:val="24"/>
+        </w:rPr>
+        <w:t xml:space="preserve"> </w:t>
+      </w:r>
+      <w:proofErr w:type="spellStart"/>
+      <w:r>
+        <w:rPr>
+          <w:szCs w:val="24"/>
+        </w:rPr>
+        <w:t>penelitian</w:t>
+      </w:r>
+      <w:proofErr w:type="spellEnd"/>
+      <w:r>
+        <w:rPr>
+          <w:szCs w:val="24"/>
+        </w:rPr>
+        <w:t xml:space="preserve"> </w:t>
+      </w:r>
+      <w:proofErr w:type="spellStart"/>
+      <w:r>
+        <w:rPr>
+          <w:szCs w:val="24"/>
+        </w:rPr>
+        <w:t>secara</w:t>
+      </w:r>
+      <w:proofErr w:type="spellEnd"/>
+      <w:r>
+        <w:rPr>
+          <w:szCs w:val="24"/>
+        </w:rPr>
+        <w:t xml:space="preserve"> verbal. </w:t>
+      </w:r>
+      <w:proofErr w:type="spellStart"/>
+      <w:r>
+        <w:rPr>
+          <w:szCs w:val="24"/>
+        </w:rPr>
+        <w:t>Tabel</w:t>
+      </w:r>
+      <w:proofErr w:type="spellEnd"/>
+      <w:r>
+        <w:rPr>
+          <w:szCs w:val="24"/>
+        </w:rPr>
+        <w:t xml:space="preserve"> dan </w:t>
+      </w:r>
+      <w:proofErr w:type="spellStart"/>
+      <w:r>
+        <w:rPr>
+          <w:szCs w:val="24"/>
+        </w:rPr>
+        <w:t>grafik</w:t>
+      </w:r>
+      <w:proofErr w:type="spellEnd"/>
+      <w:r>
+        <w:rPr>
+          <w:szCs w:val="24"/>
+        </w:rPr>
+        <w:t xml:space="preserve"> </w:t>
+      </w:r>
+      <w:proofErr w:type="spellStart"/>
+      <w:r>
+        <w:rPr>
+          <w:szCs w:val="24"/>
+        </w:rPr>
+        <w:t>harus</w:t>
+      </w:r>
+      <w:proofErr w:type="spellEnd"/>
+      <w:r>
+        <w:rPr>
+          <w:szCs w:val="24"/>
+        </w:rPr>
+        <w:t xml:space="preserve"> </w:t>
+      </w:r>
+      <w:proofErr w:type="spellStart"/>
+      <w:r>
+        <w:rPr>
+          <w:szCs w:val="24"/>
+        </w:rPr>
+        <w:t>diberi</w:t>
+      </w:r>
+      <w:proofErr w:type="spellEnd"/>
+      <w:r>
+        <w:rPr>
+          <w:szCs w:val="24"/>
+        </w:rPr>
+        <w:t xml:space="preserve"> </w:t>
+      </w:r>
+      <w:proofErr w:type="spellStart"/>
+      <w:r>
+        <w:rPr>
+          <w:szCs w:val="24"/>
+        </w:rPr>
+        <w:t>komentar</w:t>
+      </w:r>
+      <w:proofErr w:type="spellEnd"/>
+      <w:r>
+        <w:rPr>
+          <w:szCs w:val="24"/>
+        </w:rPr>
+        <w:t xml:space="preserve"> </w:t>
+      </w:r>
+      <w:proofErr w:type="spellStart"/>
+      <w:r>
+        <w:rPr>
+          <w:szCs w:val="24"/>
+        </w:rPr>
+        <w:t>atau</w:t>
+      </w:r>
+      <w:proofErr w:type="spellEnd"/>
+      <w:r>
+        <w:rPr>
+          <w:szCs w:val="24"/>
+        </w:rPr>
+        <w:t xml:space="preserve"> </w:t>
+      </w:r>
+      <w:proofErr w:type="spellStart"/>
+      <w:r>
+        <w:rPr>
+          <w:szCs w:val="24"/>
+        </w:rPr>
+        <w:t>dibahas</w:t>
+      </w:r>
+      <w:proofErr w:type="spellEnd"/>
+      <w:r>
+        <w:rPr>
+          <w:szCs w:val="24"/>
+        </w:rPr>
+        <w:t>.</w:t>
       </w:r>
     </w:p>
     <w:p>
       <w:pPr>
         <w:pStyle w:val="IsiArtikel"/>
       </w:pPr>
+      <w:proofErr w:type="spellStart"/>
       <w:r>
         <w:t>Pembah</w:t>
       </w:r>
       <w:r>
-        <w:t xml:space="preserve">asan </w:t>
+        <w:t>asan</w:t>
+      </w:r>
+      <w:proofErr w:type="spellEnd"/>
+      <w:r>
+        <w:t xml:space="preserve"> </w:t>
       </w:r>
       <w:r>
         <w:rPr>
@@ -1520,17 +4945,270 @@
         </w:rPr>
         <w:t xml:space="preserve">dalam artikel </w:t>
       </w:r>
-      <w:r>
-        <w:t>bertujuan untuk:</w:t>
-      </w:r>
-      <w:r>
-        <w:rPr>
-          <w:lang w:val="id-ID"/>
-        </w:rPr>
-        <w:t xml:space="preserve"> </w:t>
-      </w:r>
-      <w:r>
-        <w:t>(1) menjawab rumusan masalah dan pertanyaan-pertanyaan penelitian; (2) menunjukkan bagaimana temuan-temuan itu diperoleh; (3) menginterpretasi/menafsirkan temuan-temuan; (4) mengaitkan hasil temuan penelitian dengan struktur pengetahuan yang telah mapan; dan (5) memunculkan teori-teori baru atau modifikasi teori yang telah ada.</w:t>
+      <w:proofErr w:type="spellStart"/>
+      <w:r>
+        <w:t>bertujuan</w:t>
+      </w:r>
+      <w:proofErr w:type="spellEnd"/>
+      <w:r>
+        <w:t xml:space="preserve"> </w:t>
+      </w:r>
+      <w:proofErr w:type="spellStart"/>
+      <w:r>
+        <w:t>untuk</w:t>
+      </w:r>
+      <w:proofErr w:type="spellEnd"/>
+      <w:r>
+        <w:t>:</w:t>
+      </w:r>
+      <w:r>
+        <w:rPr>
+          <w:lang w:val="id-ID"/>
+        </w:rPr>
+        <w:t xml:space="preserve"> </w:t>
+      </w:r>
+      <w:r>
+        <w:t xml:space="preserve">(1) </w:t>
+      </w:r>
+      <w:proofErr w:type="spellStart"/>
+      <w:r>
+        <w:t>menjawab</w:t>
+      </w:r>
+      <w:proofErr w:type="spellEnd"/>
+      <w:r>
+        <w:t xml:space="preserve"> </w:t>
+      </w:r>
+      <w:proofErr w:type="spellStart"/>
+      <w:r>
+        <w:t>rumusan</w:t>
+      </w:r>
+      <w:proofErr w:type="spellEnd"/>
+      <w:r>
+        <w:t xml:space="preserve"> </w:t>
+      </w:r>
+      <w:proofErr w:type="spellStart"/>
+      <w:r>
+        <w:t>masalah</w:t>
+      </w:r>
+      <w:proofErr w:type="spellEnd"/>
+      <w:r>
+        <w:t xml:space="preserve"> dan </w:t>
+      </w:r>
+      <w:proofErr w:type="spellStart"/>
+      <w:r>
+        <w:t>pertanyaan-pertanyaan</w:t>
+      </w:r>
+      <w:proofErr w:type="spellEnd"/>
+      <w:r>
+        <w:t xml:space="preserve"> </w:t>
+      </w:r>
+      <w:proofErr w:type="spellStart"/>
+      <w:r>
+        <w:t>penelitian</w:t>
+      </w:r>
+      <w:proofErr w:type="spellEnd"/>
+      <w:r>
+        <w:t xml:space="preserve">; (2) </w:t>
+      </w:r>
+      <w:proofErr w:type="spellStart"/>
+      <w:r>
+        <w:t>menunjukkan</w:t>
+      </w:r>
+      <w:proofErr w:type="spellEnd"/>
+      <w:r>
+        <w:t xml:space="preserve"> </w:t>
+      </w:r>
+      <w:proofErr w:type="spellStart"/>
+      <w:r>
+        <w:t>bagaimana</w:t>
+      </w:r>
+      <w:proofErr w:type="spellEnd"/>
+      <w:r>
+        <w:t xml:space="preserve"> </w:t>
+      </w:r>
+      <w:proofErr w:type="spellStart"/>
+      <w:r>
+        <w:t>temuan-temuan</w:t>
+      </w:r>
+      <w:proofErr w:type="spellEnd"/>
+      <w:r>
+        <w:t xml:space="preserve"> </w:t>
+      </w:r>
+      <w:proofErr w:type="spellStart"/>
+      <w:r>
+        <w:t>itu</w:t>
+      </w:r>
+      <w:proofErr w:type="spellEnd"/>
+      <w:r>
+        <w:t xml:space="preserve"> </w:t>
+      </w:r>
+      <w:proofErr w:type="spellStart"/>
+      <w:r>
+        <w:t>diperoleh</w:t>
+      </w:r>
+      <w:proofErr w:type="spellEnd"/>
+      <w:r>
+        <w:t xml:space="preserve">; (3) </w:t>
+      </w:r>
+      <w:proofErr w:type="spellStart"/>
+      <w:r>
+        <w:t>menginterpretasi</w:t>
+      </w:r>
+      <w:proofErr w:type="spellEnd"/>
+      <w:r>
+        <w:t>/</w:t>
+      </w:r>
+      <w:proofErr w:type="spellStart"/>
+      <w:r>
+        <w:t>menafsirkan</w:t>
+      </w:r>
+      <w:proofErr w:type="spellEnd"/>
+      <w:r>
+        <w:t xml:space="preserve"> </w:t>
+      </w:r>
+      <w:proofErr w:type="spellStart"/>
+      <w:r>
+        <w:t>temuan-temuan</w:t>
+      </w:r>
+      <w:proofErr w:type="spellEnd"/>
+      <w:r>
+        <w:t xml:space="preserve">; (4) </w:t>
+      </w:r>
+      <w:proofErr w:type="spellStart"/>
+      <w:r>
+        <w:t>mengaitkan</w:t>
+      </w:r>
+      <w:proofErr w:type="spellEnd"/>
+      <w:r>
+        <w:t xml:space="preserve"> </w:t>
+      </w:r>
+      <w:proofErr w:type="spellStart"/>
+      <w:r>
+        <w:t>hasil</w:t>
+      </w:r>
+      <w:proofErr w:type="spellEnd"/>
+      <w:r>
+        <w:t xml:space="preserve"> </w:t>
+      </w:r>
+      <w:proofErr w:type="spellStart"/>
+      <w:r>
+        <w:t>temuan</w:t>
+      </w:r>
+      <w:proofErr w:type="spellEnd"/>
+      <w:r>
+        <w:t xml:space="preserve"> </w:t>
+      </w:r>
+      <w:proofErr w:type="spellStart"/>
+      <w:r>
+        <w:t>penelitian</w:t>
+      </w:r>
+      <w:proofErr w:type="spellEnd"/>
+      <w:r>
+        <w:t xml:space="preserve"> </w:t>
+      </w:r>
+      <w:proofErr w:type="spellStart"/>
+      <w:r>
+        <w:t>dengan</w:t>
+      </w:r>
+      <w:proofErr w:type="spellEnd"/>
+      <w:r>
+        <w:t xml:space="preserve"> </w:t>
+      </w:r>
+      <w:proofErr w:type="spellStart"/>
+      <w:r>
+        <w:t>struktur</w:t>
+      </w:r>
+      <w:proofErr w:type="spellEnd"/>
+      <w:r>
+        <w:t xml:space="preserve"> </w:t>
+      </w:r>
+      <w:proofErr w:type="spellStart"/>
+      <w:r>
+        <w:t>pengetahuan</w:t>
+      </w:r>
+      <w:proofErr w:type="spellEnd"/>
+      <w:r>
+        <w:t xml:space="preserve"> yang </w:t>
+      </w:r>
+      <w:proofErr w:type="spellStart"/>
+      <w:r>
+        <w:t>telah</w:t>
+      </w:r>
+      <w:proofErr w:type="spellEnd"/>
+      <w:r>
+        <w:t xml:space="preserve"> </w:t>
+      </w:r>
+      <w:proofErr w:type="spellStart"/>
+      <w:r>
+        <w:t>mapan</w:t>
+      </w:r>
+      <w:proofErr w:type="spellEnd"/>
+      <w:r>
+        <w:t xml:space="preserve">; dan (5) </w:t>
+      </w:r>
+      <w:proofErr w:type="spellStart"/>
+      <w:r>
+        <w:t>memunculkan</w:t>
+      </w:r>
+      <w:proofErr w:type="spellEnd"/>
+      <w:r>
+        <w:t xml:space="preserve"> </w:t>
+      </w:r>
+      <w:proofErr w:type="spellStart"/>
+      <w:r>
+        <w:t>teori-teori</w:t>
+      </w:r>
+      <w:proofErr w:type="spellEnd"/>
+      <w:r>
+        <w:t xml:space="preserve"> </w:t>
+      </w:r>
+      <w:proofErr w:type="spellStart"/>
+      <w:r>
+        <w:t>baru</w:t>
+      </w:r>
+      <w:proofErr w:type="spellEnd"/>
+      <w:r>
+        <w:t xml:space="preserve"> </w:t>
+      </w:r>
+      <w:proofErr w:type="spellStart"/>
+      <w:r>
+        <w:t>atau</w:t>
+      </w:r>
+      <w:proofErr w:type="spellEnd"/>
+      <w:r>
+        <w:t xml:space="preserve"> </w:t>
+      </w:r>
+      <w:proofErr w:type="spellStart"/>
+      <w:r>
+        <w:t>modifikasi</w:t>
+      </w:r>
+      <w:proofErr w:type="spellEnd"/>
+      <w:r>
+        <w:t xml:space="preserve"> </w:t>
+      </w:r>
+      <w:proofErr w:type="spellStart"/>
+      <w:r>
+        <w:t>teori</w:t>
+      </w:r>
+      <w:proofErr w:type="spellEnd"/>
+      <w:r>
+        <w:t xml:space="preserve"> yang </w:t>
+      </w:r>
+      <w:proofErr w:type="spellStart"/>
+      <w:r>
+        <w:t>telah</w:t>
+      </w:r>
+      <w:proofErr w:type="spellEnd"/>
+      <w:r>
+        <w:t xml:space="preserve"> </w:t>
+      </w:r>
+      <w:proofErr w:type="spellStart"/>
+      <w:r>
+        <w:t>ada</w:t>
+      </w:r>
+      <w:proofErr w:type="spellEnd"/>
+      <w:r>
+        <w:t>.</w:t>
       </w:r>
     </w:p>
     <w:p>
@@ -1541,40 +5219,822 @@
           <w:lang w:val="id-ID"/>
         </w:rPr>
       </w:pPr>
-      <w:r>
-        <w:rPr>
-          <w:szCs w:val="24"/>
-        </w:rPr>
-        <w:t xml:space="preserve">Dalam </w:t>
-      </w:r>
+      <w:proofErr w:type="spellStart"/>
+      <w:r>
+        <w:rPr>
+          <w:szCs w:val="24"/>
+        </w:rPr>
+        <w:t>Dalam</w:t>
+      </w:r>
+      <w:proofErr w:type="spellEnd"/>
+      <w:r>
+        <w:rPr>
+          <w:szCs w:val="24"/>
+        </w:rPr>
+        <w:t xml:space="preserve"> </w:t>
+      </w:r>
+      <w:proofErr w:type="spellStart"/>
       <w:r>
         <w:t>menjawab</w:t>
       </w:r>
-      <w:r>
-        <w:rPr>
-          <w:szCs w:val="24"/>
-        </w:rPr>
-        <w:t xml:space="preserve"> rumusan masalah dan pertanyaan-pertanyaan penelitian, hasil penelitian harus disimpulkan secara eksplisit. Penafsiran terhadap temuan dilakukan dengan menggunakan logika dan teori-teori yang ada. Temuan berupa kenyataan di lapangan diintegrasikan/</w:t>
-      </w:r>
-      <w:r>
-        <w:rPr>
-          <w:szCs w:val="24"/>
-          <w:lang w:val="id-ID"/>
-        </w:rPr>
-        <w:t xml:space="preserve"> </w:t>
-      </w:r>
-      <w:r>
-        <w:rPr>
-          <w:szCs w:val="24"/>
-        </w:rPr>
-        <w:t xml:space="preserve">dikaitkan dengan hasil-hasil penelitian sebelumnya atau dengan teori yang sudah ada. Untuk keperluan ini harus ada rujukan. Dalam </w:t>
-      </w:r>
+      <w:proofErr w:type="spellEnd"/>
+      <w:r>
+        <w:rPr>
+          <w:szCs w:val="24"/>
+        </w:rPr>
+        <w:t xml:space="preserve"> </w:t>
+      </w:r>
+      <w:proofErr w:type="spellStart"/>
+      <w:r>
+        <w:rPr>
+          <w:szCs w:val="24"/>
+        </w:rPr>
+        <w:t>rumusan</w:t>
+      </w:r>
+      <w:proofErr w:type="spellEnd"/>
+      <w:r>
+        <w:rPr>
+          <w:szCs w:val="24"/>
+        </w:rPr>
+        <w:t xml:space="preserve"> </w:t>
+      </w:r>
+      <w:proofErr w:type="spellStart"/>
+      <w:r>
+        <w:rPr>
+          <w:szCs w:val="24"/>
+        </w:rPr>
+        <w:t>masalah</w:t>
+      </w:r>
+      <w:proofErr w:type="spellEnd"/>
+      <w:r>
+        <w:rPr>
+          <w:szCs w:val="24"/>
+        </w:rPr>
+        <w:t xml:space="preserve"> dan </w:t>
+      </w:r>
+      <w:proofErr w:type="spellStart"/>
+      <w:r>
+        <w:rPr>
+          <w:szCs w:val="24"/>
+        </w:rPr>
+        <w:t>pertanyaan-pertanyaan</w:t>
+      </w:r>
+      <w:proofErr w:type="spellEnd"/>
+      <w:r>
+        <w:rPr>
+          <w:szCs w:val="24"/>
+        </w:rPr>
+        <w:t xml:space="preserve"> </w:t>
+      </w:r>
+      <w:proofErr w:type="spellStart"/>
+      <w:r>
+        <w:rPr>
+          <w:szCs w:val="24"/>
+        </w:rPr>
+        <w:t>penelitian</w:t>
+      </w:r>
+      <w:proofErr w:type="spellEnd"/>
+      <w:r>
+        <w:rPr>
+          <w:szCs w:val="24"/>
+        </w:rPr>
+        <w:t xml:space="preserve">, </w:t>
+      </w:r>
+      <w:proofErr w:type="spellStart"/>
+      <w:r>
+        <w:rPr>
+          <w:szCs w:val="24"/>
+        </w:rPr>
+        <w:t>hasil</w:t>
+      </w:r>
+      <w:proofErr w:type="spellEnd"/>
+      <w:r>
+        <w:rPr>
+          <w:szCs w:val="24"/>
+        </w:rPr>
+        <w:t xml:space="preserve"> </w:t>
+      </w:r>
+      <w:proofErr w:type="spellStart"/>
+      <w:r>
+        <w:rPr>
+          <w:szCs w:val="24"/>
+        </w:rPr>
+        <w:t>penelitian</w:t>
+      </w:r>
+      <w:proofErr w:type="spellEnd"/>
+      <w:r>
+        <w:rPr>
+          <w:szCs w:val="24"/>
+        </w:rPr>
+        <w:t xml:space="preserve"> </w:t>
+      </w:r>
+      <w:proofErr w:type="spellStart"/>
+      <w:r>
+        <w:rPr>
+          <w:szCs w:val="24"/>
+        </w:rPr>
+        <w:t>harus</w:t>
+      </w:r>
+      <w:proofErr w:type="spellEnd"/>
+      <w:r>
+        <w:rPr>
+          <w:szCs w:val="24"/>
+        </w:rPr>
+        <w:t xml:space="preserve"> </w:t>
+      </w:r>
+      <w:proofErr w:type="spellStart"/>
+      <w:r>
+        <w:rPr>
+          <w:szCs w:val="24"/>
+        </w:rPr>
+        <w:t>disimpulkan</w:t>
+      </w:r>
+      <w:proofErr w:type="spellEnd"/>
+      <w:r>
+        <w:rPr>
+          <w:szCs w:val="24"/>
+        </w:rPr>
+        <w:t xml:space="preserve"> </w:t>
+      </w:r>
+      <w:proofErr w:type="spellStart"/>
+      <w:r>
+        <w:rPr>
+          <w:szCs w:val="24"/>
+        </w:rPr>
+        <w:t>secara</w:t>
+      </w:r>
+      <w:proofErr w:type="spellEnd"/>
+      <w:r>
+        <w:rPr>
+          <w:szCs w:val="24"/>
+        </w:rPr>
+        <w:t xml:space="preserve"> </w:t>
+      </w:r>
+      <w:proofErr w:type="spellStart"/>
+      <w:r>
+        <w:rPr>
+          <w:szCs w:val="24"/>
+        </w:rPr>
+        <w:t>eksplisit</w:t>
+      </w:r>
+      <w:proofErr w:type="spellEnd"/>
+      <w:r>
+        <w:rPr>
+          <w:szCs w:val="24"/>
+        </w:rPr>
+        <w:t xml:space="preserve">. </w:t>
+      </w:r>
+      <w:proofErr w:type="spellStart"/>
+      <w:r>
+        <w:rPr>
+          <w:szCs w:val="24"/>
+        </w:rPr>
+        <w:t>Penafsiran</w:t>
+      </w:r>
+      <w:proofErr w:type="spellEnd"/>
+      <w:r>
+        <w:rPr>
+          <w:szCs w:val="24"/>
+        </w:rPr>
+        <w:t xml:space="preserve"> </w:t>
+      </w:r>
+      <w:proofErr w:type="spellStart"/>
+      <w:r>
+        <w:rPr>
+          <w:szCs w:val="24"/>
+        </w:rPr>
+        <w:t>terhadap</w:t>
+      </w:r>
+      <w:proofErr w:type="spellEnd"/>
+      <w:r>
+        <w:rPr>
+          <w:szCs w:val="24"/>
+        </w:rPr>
+        <w:t xml:space="preserve"> </w:t>
+      </w:r>
+      <w:proofErr w:type="spellStart"/>
+      <w:r>
+        <w:rPr>
+          <w:szCs w:val="24"/>
+        </w:rPr>
+        <w:t>temuan</w:t>
+      </w:r>
+      <w:proofErr w:type="spellEnd"/>
+      <w:r>
+        <w:rPr>
+          <w:szCs w:val="24"/>
+        </w:rPr>
+        <w:t xml:space="preserve"> </w:t>
+      </w:r>
+      <w:proofErr w:type="spellStart"/>
+      <w:r>
+        <w:rPr>
+          <w:szCs w:val="24"/>
+        </w:rPr>
+        <w:t>dilakukan</w:t>
+      </w:r>
+      <w:proofErr w:type="spellEnd"/>
+      <w:r>
+        <w:rPr>
+          <w:szCs w:val="24"/>
+        </w:rPr>
+        <w:t xml:space="preserve"> </w:t>
+      </w:r>
+      <w:proofErr w:type="spellStart"/>
+      <w:r>
+        <w:rPr>
+          <w:szCs w:val="24"/>
+        </w:rPr>
+        <w:t>dengan</w:t>
+      </w:r>
+      <w:proofErr w:type="spellEnd"/>
+      <w:r>
+        <w:rPr>
+          <w:szCs w:val="24"/>
+        </w:rPr>
+        <w:t xml:space="preserve"> </w:t>
+      </w:r>
+      <w:proofErr w:type="spellStart"/>
+      <w:r>
+        <w:rPr>
+          <w:szCs w:val="24"/>
+        </w:rPr>
+        <w:t>menggunakan</w:t>
+      </w:r>
+      <w:proofErr w:type="spellEnd"/>
+      <w:r>
+        <w:rPr>
+          <w:szCs w:val="24"/>
+        </w:rPr>
+        <w:t xml:space="preserve"> </w:t>
+      </w:r>
+      <w:proofErr w:type="spellStart"/>
+      <w:r>
+        <w:rPr>
+          <w:szCs w:val="24"/>
+        </w:rPr>
+        <w:t>logika</w:t>
+      </w:r>
+      <w:proofErr w:type="spellEnd"/>
+      <w:r>
+        <w:rPr>
+          <w:szCs w:val="24"/>
+        </w:rPr>
+        <w:t xml:space="preserve"> dan </w:t>
+      </w:r>
+      <w:proofErr w:type="spellStart"/>
+      <w:r>
+        <w:rPr>
+          <w:szCs w:val="24"/>
+        </w:rPr>
+        <w:t>teori-teori</w:t>
+      </w:r>
+      <w:proofErr w:type="spellEnd"/>
+      <w:r>
+        <w:rPr>
+          <w:szCs w:val="24"/>
+        </w:rPr>
+        <w:t xml:space="preserve"> yang </w:t>
+      </w:r>
+      <w:proofErr w:type="spellStart"/>
+      <w:r>
+        <w:rPr>
+          <w:szCs w:val="24"/>
+        </w:rPr>
+        <w:t>ada</w:t>
+      </w:r>
+      <w:proofErr w:type="spellEnd"/>
+      <w:r>
+        <w:rPr>
+          <w:szCs w:val="24"/>
+        </w:rPr>
+        <w:t xml:space="preserve">. </w:t>
+      </w:r>
+      <w:proofErr w:type="spellStart"/>
+      <w:r>
+        <w:rPr>
+          <w:szCs w:val="24"/>
+        </w:rPr>
+        <w:t>Temuan</w:t>
+      </w:r>
+      <w:proofErr w:type="spellEnd"/>
+      <w:r>
+        <w:rPr>
+          <w:szCs w:val="24"/>
+        </w:rPr>
+        <w:t xml:space="preserve"> </w:t>
+      </w:r>
+      <w:proofErr w:type="spellStart"/>
+      <w:r>
+        <w:rPr>
+          <w:szCs w:val="24"/>
+        </w:rPr>
+        <w:t>berupa</w:t>
+      </w:r>
+      <w:proofErr w:type="spellEnd"/>
+      <w:r>
+        <w:rPr>
+          <w:szCs w:val="24"/>
+        </w:rPr>
+        <w:t xml:space="preserve"> </w:t>
+      </w:r>
+      <w:proofErr w:type="spellStart"/>
+      <w:r>
+        <w:rPr>
+          <w:szCs w:val="24"/>
+        </w:rPr>
+        <w:t>kenyataan</w:t>
+      </w:r>
+      <w:proofErr w:type="spellEnd"/>
+      <w:r>
+        <w:rPr>
+          <w:szCs w:val="24"/>
+        </w:rPr>
+        <w:t xml:space="preserve"> di </w:t>
+      </w:r>
+      <w:proofErr w:type="spellStart"/>
+      <w:r>
+        <w:rPr>
+          <w:szCs w:val="24"/>
+        </w:rPr>
+        <w:t>lapangan</w:t>
+      </w:r>
+      <w:proofErr w:type="spellEnd"/>
+      <w:r>
+        <w:rPr>
+          <w:szCs w:val="24"/>
+        </w:rPr>
+        <w:t xml:space="preserve"> </w:t>
+      </w:r>
+      <w:proofErr w:type="spellStart"/>
+      <w:r>
+        <w:rPr>
+          <w:szCs w:val="24"/>
+        </w:rPr>
+        <w:t>diintegrasikan</w:t>
+      </w:r>
+      <w:proofErr w:type="spellEnd"/>
+      <w:r>
+        <w:rPr>
+          <w:szCs w:val="24"/>
+        </w:rPr>
+        <w:t>/</w:t>
+      </w:r>
+      <w:r>
+        <w:rPr>
+          <w:szCs w:val="24"/>
+          <w:lang w:val="id-ID"/>
+        </w:rPr>
+        <w:t xml:space="preserve"> </w:t>
+      </w:r>
+      <w:proofErr w:type="spellStart"/>
+      <w:r>
+        <w:rPr>
+          <w:szCs w:val="24"/>
+        </w:rPr>
+        <w:t>dikaitkan</w:t>
+      </w:r>
+      <w:proofErr w:type="spellEnd"/>
+      <w:r>
+        <w:rPr>
+          <w:szCs w:val="24"/>
+        </w:rPr>
+        <w:t xml:space="preserve"> </w:t>
+      </w:r>
+      <w:proofErr w:type="spellStart"/>
+      <w:r>
+        <w:rPr>
+          <w:szCs w:val="24"/>
+        </w:rPr>
+        <w:t>dengan</w:t>
+      </w:r>
+      <w:proofErr w:type="spellEnd"/>
+      <w:r>
+        <w:rPr>
+          <w:szCs w:val="24"/>
+        </w:rPr>
+        <w:t xml:space="preserve"> </w:t>
+      </w:r>
+      <w:proofErr w:type="spellStart"/>
+      <w:r>
+        <w:rPr>
+          <w:szCs w:val="24"/>
+        </w:rPr>
+        <w:t>hasil-hasil</w:t>
+      </w:r>
+      <w:proofErr w:type="spellEnd"/>
+      <w:r>
+        <w:rPr>
+          <w:szCs w:val="24"/>
+        </w:rPr>
+        <w:t xml:space="preserve"> </w:t>
+      </w:r>
+      <w:proofErr w:type="spellStart"/>
+      <w:r>
+        <w:rPr>
+          <w:szCs w:val="24"/>
+        </w:rPr>
+        <w:t>penelitian</w:t>
+      </w:r>
+      <w:proofErr w:type="spellEnd"/>
+      <w:r>
+        <w:rPr>
+          <w:szCs w:val="24"/>
+        </w:rPr>
+        <w:t xml:space="preserve"> </w:t>
+      </w:r>
+      <w:proofErr w:type="spellStart"/>
+      <w:r>
+        <w:rPr>
+          <w:szCs w:val="24"/>
+        </w:rPr>
+        <w:t>sebelumnya</w:t>
+      </w:r>
+      <w:proofErr w:type="spellEnd"/>
+      <w:r>
+        <w:rPr>
+          <w:szCs w:val="24"/>
+        </w:rPr>
+        <w:t xml:space="preserve"> </w:t>
+      </w:r>
+      <w:proofErr w:type="spellStart"/>
+      <w:r>
+        <w:rPr>
+          <w:szCs w:val="24"/>
+        </w:rPr>
+        <w:t>atau</w:t>
+      </w:r>
+      <w:proofErr w:type="spellEnd"/>
+      <w:r>
+        <w:rPr>
+          <w:szCs w:val="24"/>
+        </w:rPr>
+        <w:t xml:space="preserve"> </w:t>
+      </w:r>
+      <w:proofErr w:type="spellStart"/>
+      <w:r>
+        <w:rPr>
+          <w:szCs w:val="24"/>
+        </w:rPr>
+        <w:t>dengan</w:t>
+      </w:r>
+      <w:proofErr w:type="spellEnd"/>
+      <w:r>
+        <w:rPr>
+          <w:szCs w:val="24"/>
+        </w:rPr>
+        <w:t xml:space="preserve"> </w:t>
+      </w:r>
+      <w:proofErr w:type="spellStart"/>
+      <w:r>
+        <w:rPr>
+          <w:szCs w:val="24"/>
+        </w:rPr>
+        <w:t>teori</w:t>
+      </w:r>
+      <w:proofErr w:type="spellEnd"/>
+      <w:r>
+        <w:rPr>
+          <w:szCs w:val="24"/>
+        </w:rPr>
+        <w:t xml:space="preserve"> yang </w:t>
+      </w:r>
+      <w:proofErr w:type="spellStart"/>
+      <w:r>
+        <w:rPr>
+          <w:szCs w:val="24"/>
+        </w:rPr>
+        <w:t>sudah</w:t>
+      </w:r>
+      <w:proofErr w:type="spellEnd"/>
+      <w:r>
+        <w:rPr>
+          <w:szCs w:val="24"/>
+        </w:rPr>
+        <w:t xml:space="preserve"> </w:t>
+      </w:r>
+      <w:proofErr w:type="spellStart"/>
+      <w:r>
+        <w:rPr>
+          <w:szCs w:val="24"/>
+        </w:rPr>
+        <w:t>ada</w:t>
+      </w:r>
+      <w:proofErr w:type="spellEnd"/>
+      <w:r>
+        <w:rPr>
+          <w:szCs w:val="24"/>
+        </w:rPr>
+        <w:t xml:space="preserve">. </w:t>
+      </w:r>
+      <w:proofErr w:type="spellStart"/>
+      <w:r>
+        <w:rPr>
+          <w:szCs w:val="24"/>
+        </w:rPr>
+        <w:t>Untuk</w:t>
+      </w:r>
+      <w:proofErr w:type="spellEnd"/>
+      <w:r>
+        <w:rPr>
+          <w:szCs w:val="24"/>
+        </w:rPr>
+        <w:t xml:space="preserve"> </w:t>
+      </w:r>
+      <w:proofErr w:type="spellStart"/>
+      <w:r>
+        <w:rPr>
+          <w:szCs w:val="24"/>
+        </w:rPr>
+        <w:t>keperluan</w:t>
+      </w:r>
+      <w:proofErr w:type="spellEnd"/>
+      <w:r>
+        <w:rPr>
+          <w:szCs w:val="24"/>
+        </w:rPr>
+        <w:t xml:space="preserve"> </w:t>
+      </w:r>
+      <w:proofErr w:type="spellStart"/>
+      <w:r>
+        <w:rPr>
+          <w:szCs w:val="24"/>
+        </w:rPr>
+        <w:t>ini</w:t>
+      </w:r>
+      <w:proofErr w:type="spellEnd"/>
+      <w:r>
+        <w:rPr>
+          <w:szCs w:val="24"/>
+        </w:rPr>
+        <w:t xml:space="preserve"> </w:t>
+      </w:r>
+      <w:proofErr w:type="spellStart"/>
+      <w:r>
+        <w:rPr>
+          <w:szCs w:val="24"/>
+        </w:rPr>
+        <w:t>harus</w:t>
+      </w:r>
+      <w:proofErr w:type="spellEnd"/>
+      <w:r>
+        <w:rPr>
+          <w:szCs w:val="24"/>
+        </w:rPr>
+        <w:t xml:space="preserve"> </w:t>
+      </w:r>
+      <w:proofErr w:type="spellStart"/>
+      <w:r>
+        <w:rPr>
+          <w:szCs w:val="24"/>
+        </w:rPr>
+        <w:t>ada</w:t>
+      </w:r>
+      <w:proofErr w:type="spellEnd"/>
+      <w:r>
+        <w:rPr>
+          <w:szCs w:val="24"/>
+        </w:rPr>
+        <w:t xml:space="preserve"> </w:t>
+      </w:r>
+      <w:proofErr w:type="spellStart"/>
+      <w:r>
+        <w:rPr>
+          <w:szCs w:val="24"/>
+        </w:rPr>
+        <w:t>rujukan</w:t>
+      </w:r>
+      <w:proofErr w:type="spellEnd"/>
+      <w:r>
+        <w:rPr>
+          <w:szCs w:val="24"/>
+        </w:rPr>
+        <w:t xml:space="preserve">. </w:t>
+      </w:r>
+      <w:proofErr w:type="spellStart"/>
+      <w:r>
+        <w:rPr>
+          <w:szCs w:val="24"/>
+        </w:rPr>
+        <w:t>Dalam</w:t>
+      </w:r>
+      <w:proofErr w:type="spellEnd"/>
+      <w:r>
+        <w:rPr>
+          <w:szCs w:val="24"/>
+        </w:rPr>
+        <w:t xml:space="preserve"> </w:t>
+      </w:r>
+      <w:proofErr w:type="spellStart"/>
       <w:r>
         <w:rPr>
           <w:szCs w:val="24"/>
         </w:rPr>
         <w:lastRenderedPageBreak/>
-        <w:t>memunculkan teori-teori baru, teori-teori lama bisa dikonfirmasi atau ditolak, sebagian mungkin perlu memodifikasi teori dari teori lama.</w:t>
+        <w:t>memunculkan</w:t>
+      </w:r>
+      <w:proofErr w:type="spellEnd"/>
+      <w:r>
+        <w:rPr>
+          <w:szCs w:val="24"/>
+        </w:rPr>
+        <w:t xml:space="preserve"> </w:t>
+      </w:r>
+      <w:proofErr w:type="spellStart"/>
+      <w:r>
+        <w:rPr>
+          <w:szCs w:val="24"/>
+        </w:rPr>
+        <w:t>teori-teori</w:t>
+      </w:r>
+      <w:proofErr w:type="spellEnd"/>
+      <w:r>
+        <w:rPr>
+          <w:szCs w:val="24"/>
+        </w:rPr>
+        <w:t xml:space="preserve"> </w:t>
+      </w:r>
+      <w:proofErr w:type="spellStart"/>
+      <w:r>
+        <w:rPr>
+          <w:szCs w:val="24"/>
+        </w:rPr>
+        <w:t>baru</w:t>
+      </w:r>
+      <w:proofErr w:type="spellEnd"/>
+      <w:r>
+        <w:rPr>
+          <w:szCs w:val="24"/>
+        </w:rPr>
+        <w:t xml:space="preserve">, </w:t>
+      </w:r>
+      <w:proofErr w:type="spellStart"/>
+      <w:r>
+        <w:rPr>
+          <w:szCs w:val="24"/>
+        </w:rPr>
+        <w:t>teori-teori</w:t>
+      </w:r>
+      <w:proofErr w:type="spellEnd"/>
+      <w:r>
+        <w:rPr>
+          <w:szCs w:val="24"/>
+        </w:rPr>
+        <w:t xml:space="preserve"> lama </w:t>
+      </w:r>
+      <w:proofErr w:type="spellStart"/>
+      <w:r>
+        <w:rPr>
+          <w:szCs w:val="24"/>
+        </w:rPr>
+        <w:t>bisa</w:t>
+      </w:r>
+      <w:proofErr w:type="spellEnd"/>
+      <w:r>
+        <w:rPr>
+          <w:szCs w:val="24"/>
+        </w:rPr>
+        <w:t xml:space="preserve"> </w:t>
+      </w:r>
+      <w:proofErr w:type="spellStart"/>
+      <w:r>
+        <w:rPr>
+          <w:szCs w:val="24"/>
+        </w:rPr>
+        <w:t>dikonfirmasi</w:t>
+      </w:r>
+      <w:proofErr w:type="spellEnd"/>
+      <w:r>
+        <w:rPr>
+          <w:szCs w:val="24"/>
+        </w:rPr>
+        <w:t xml:space="preserve"> </w:t>
+      </w:r>
+      <w:proofErr w:type="spellStart"/>
+      <w:r>
+        <w:rPr>
+          <w:szCs w:val="24"/>
+        </w:rPr>
+        <w:t>atau</w:t>
+      </w:r>
+      <w:proofErr w:type="spellEnd"/>
+      <w:r>
+        <w:rPr>
+          <w:szCs w:val="24"/>
+        </w:rPr>
+        <w:t xml:space="preserve"> </w:t>
+      </w:r>
+      <w:proofErr w:type="spellStart"/>
+      <w:r>
+        <w:rPr>
+          <w:szCs w:val="24"/>
+        </w:rPr>
+        <w:t>ditolak</w:t>
+      </w:r>
+      <w:proofErr w:type="spellEnd"/>
+      <w:r>
+        <w:rPr>
+          <w:szCs w:val="24"/>
+        </w:rPr>
+        <w:t xml:space="preserve">, </w:t>
+      </w:r>
+      <w:proofErr w:type="spellStart"/>
+      <w:r>
+        <w:rPr>
+          <w:szCs w:val="24"/>
+        </w:rPr>
+        <w:t>sebagian</w:t>
+      </w:r>
+      <w:proofErr w:type="spellEnd"/>
+      <w:r>
+        <w:rPr>
+          <w:szCs w:val="24"/>
+        </w:rPr>
+        <w:t xml:space="preserve"> </w:t>
+      </w:r>
+      <w:proofErr w:type="spellStart"/>
+      <w:r>
+        <w:rPr>
+          <w:szCs w:val="24"/>
+        </w:rPr>
+        <w:t>mungkin</w:t>
+      </w:r>
+      <w:proofErr w:type="spellEnd"/>
+      <w:r>
+        <w:rPr>
+          <w:szCs w:val="24"/>
+        </w:rPr>
+        <w:t xml:space="preserve"> </w:t>
+      </w:r>
+      <w:proofErr w:type="spellStart"/>
+      <w:r>
+        <w:rPr>
+          <w:szCs w:val="24"/>
+        </w:rPr>
+        <w:t>perlu</w:t>
+      </w:r>
+      <w:proofErr w:type="spellEnd"/>
+      <w:r>
+        <w:rPr>
+          <w:szCs w:val="24"/>
+        </w:rPr>
+        <w:t xml:space="preserve"> </w:t>
+      </w:r>
+      <w:proofErr w:type="spellStart"/>
+      <w:r>
+        <w:rPr>
+          <w:szCs w:val="24"/>
+        </w:rPr>
+        <w:t>memodifikasi</w:t>
+      </w:r>
+      <w:proofErr w:type="spellEnd"/>
+      <w:r>
+        <w:rPr>
+          <w:szCs w:val="24"/>
+        </w:rPr>
+        <w:t xml:space="preserve"> </w:t>
+      </w:r>
+      <w:proofErr w:type="spellStart"/>
+      <w:r>
+        <w:rPr>
+          <w:szCs w:val="24"/>
+        </w:rPr>
+        <w:t>teori</w:t>
+      </w:r>
+      <w:proofErr w:type="spellEnd"/>
+      <w:r>
+        <w:rPr>
+          <w:szCs w:val="24"/>
+        </w:rPr>
+        <w:t xml:space="preserve"> </w:t>
+      </w:r>
+      <w:proofErr w:type="spellStart"/>
+      <w:r>
+        <w:rPr>
+          <w:szCs w:val="24"/>
+        </w:rPr>
+        <w:t>dari</w:t>
+      </w:r>
+      <w:proofErr w:type="spellEnd"/>
+      <w:r>
+        <w:rPr>
+          <w:szCs w:val="24"/>
+        </w:rPr>
+        <w:t xml:space="preserve"> </w:t>
+      </w:r>
+      <w:proofErr w:type="spellStart"/>
+      <w:r>
+        <w:rPr>
+          <w:szCs w:val="24"/>
+        </w:rPr>
+        <w:t>teori</w:t>
+      </w:r>
+      <w:proofErr w:type="spellEnd"/>
+      <w:r>
+        <w:rPr>
+          <w:szCs w:val="24"/>
+        </w:rPr>
+        <w:t xml:space="preserve"> lama.</w:t>
       </w:r>
       <w:r>
         <w:rPr>
@@ -1592,7 +6052,111 @@
         </w:rPr>
       </w:pPr>
       <w:r>
-        <w:t>Hasil dapat direpresentasikan dalam gambar, grafik, tabel dan lainnya yang dapat mempermudah pembaca dalam memahami makalah [</w:t>
+        <w:t xml:space="preserve">Hasil </w:t>
+      </w:r>
+      <w:proofErr w:type="spellStart"/>
+      <w:r>
+        <w:t>dapat</w:t>
+      </w:r>
+      <w:proofErr w:type="spellEnd"/>
+      <w:r>
+        <w:t xml:space="preserve"> </w:t>
+      </w:r>
+      <w:proofErr w:type="spellStart"/>
+      <w:r>
+        <w:t>direpresentasikan</w:t>
+      </w:r>
+      <w:proofErr w:type="spellEnd"/>
+      <w:r>
+        <w:t xml:space="preserve"> </w:t>
+      </w:r>
+      <w:proofErr w:type="spellStart"/>
+      <w:r>
+        <w:t>dalam</w:t>
+      </w:r>
+      <w:proofErr w:type="spellEnd"/>
+      <w:r>
+        <w:t xml:space="preserve"> </w:t>
+      </w:r>
+      <w:proofErr w:type="spellStart"/>
+      <w:r>
+        <w:t>gambar</w:t>
+      </w:r>
+      <w:proofErr w:type="spellEnd"/>
+      <w:r>
+        <w:t xml:space="preserve">, </w:t>
+      </w:r>
+      <w:proofErr w:type="spellStart"/>
+      <w:r>
+        <w:t>grafik</w:t>
+      </w:r>
+      <w:proofErr w:type="spellEnd"/>
+      <w:r>
+        <w:t xml:space="preserve">, </w:t>
+      </w:r>
+      <w:proofErr w:type="spellStart"/>
+      <w:r>
+        <w:t>tabel</w:t>
+      </w:r>
+      <w:proofErr w:type="spellEnd"/>
+      <w:r>
+        <w:t xml:space="preserve"> dan </w:t>
+      </w:r>
+      <w:proofErr w:type="spellStart"/>
+      <w:r>
+        <w:t>lainnya</w:t>
+      </w:r>
+      <w:proofErr w:type="spellEnd"/>
+      <w:r>
+        <w:t xml:space="preserve"> yang </w:t>
+      </w:r>
+      <w:proofErr w:type="spellStart"/>
+      <w:r>
+        <w:t>dapat</w:t>
+      </w:r>
+      <w:proofErr w:type="spellEnd"/>
+      <w:r>
+        <w:t xml:space="preserve"> </w:t>
+      </w:r>
+      <w:proofErr w:type="spellStart"/>
+      <w:r>
+        <w:t>mempermudah</w:t>
+      </w:r>
+      <w:proofErr w:type="spellEnd"/>
+      <w:r>
+        <w:t xml:space="preserve"> </w:t>
+      </w:r>
+      <w:proofErr w:type="spellStart"/>
+      <w:r>
+        <w:t>pembaca</w:t>
+      </w:r>
+      <w:proofErr w:type="spellEnd"/>
+      <w:r>
+        <w:t xml:space="preserve"> </w:t>
+      </w:r>
+      <w:proofErr w:type="spellStart"/>
+      <w:r>
+        <w:t>dalam</w:t>
+      </w:r>
+      <w:proofErr w:type="spellEnd"/>
+      <w:r>
+        <w:t xml:space="preserve"> </w:t>
+      </w:r>
+      <w:proofErr w:type="spellStart"/>
+      <w:r>
+        <w:t>memahami</w:t>
+      </w:r>
+      <w:proofErr w:type="spellEnd"/>
+      <w:r>
+        <w:t xml:space="preserve"> </w:t>
+      </w:r>
+      <w:proofErr w:type="spellStart"/>
+      <w:r>
+        <w:t>makalah</w:t>
+      </w:r>
+      <w:proofErr w:type="spellEnd"/>
+      <w:r>
+        <w:t xml:space="preserve"> [</w:t>
       </w:r>
       <w:r>
         <w:rPr>
@@ -1610,8 +6174,53 @@
         <w:t>6</w:t>
       </w:r>
       <w:r>
-        <w:t>]. Penjelasana dapat dibuat dalam bentuk sub bagian</w:t>
-      </w:r>
+        <w:t xml:space="preserve">]. </w:t>
+      </w:r>
+      <w:proofErr w:type="spellStart"/>
+      <w:r>
+        <w:t>Penjelasana</w:t>
+      </w:r>
+      <w:proofErr w:type="spellEnd"/>
+      <w:r>
+        <w:t xml:space="preserve"> </w:t>
+      </w:r>
+      <w:proofErr w:type="spellStart"/>
+      <w:r>
+        <w:t>dapat</w:t>
+      </w:r>
+      <w:proofErr w:type="spellEnd"/>
+      <w:r>
+        <w:t xml:space="preserve"> </w:t>
+      </w:r>
+      <w:proofErr w:type="spellStart"/>
+      <w:r>
+        <w:t>dibuat</w:t>
+      </w:r>
+      <w:proofErr w:type="spellEnd"/>
+      <w:r>
+        <w:t xml:space="preserve"> </w:t>
+      </w:r>
+      <w:proofErr w:type="spellStart"/>
+      <w:r>
+        <w:t>dalam</w:t>
+      </w:r>
+      <w:proofErr w:type="spellEnd"/>
+      <w:r>
+        <w:t xml:space="preserve"> </w:t>
+      </w:r>
+      <w:proofErr w:type="spellStart"/>
+      <w:r>
+        <w:t>bentuk</w:t>
+      </w:r>
+      <w:proofErr w:type="spellEnd"/>
+      <w:r>
+        <w:t xml:space="preserve"> sub </w:t>
+      </w:r>
+      <w:proofErr w:type="spellStart"/>
+      <w:r>
+        <w:t>bagian</w:t>
+      </w:r>
+      <w:proofErr w:type="spellEnd"/>
       <w:r>
         <w:rPr>
           <w:rFonts w:ascii="Arial" w:hAnsi="Arial" w:cs="Arial"/>
@@ -1644,9 +6253,11 @@
       <w:pPr>
         <w:pStyle w:val="IsiArtikel"/>
       </w:pPr>
+      <w:proofErr w:type="spellStart"/>
       <w:r>
         <w:t>xxxx</w:t>
       </w:r>
+      <w:proofErr w:type="spellEnd"/>
     </w:p>
     <w:p>
       <w:pPr>
@@ -1666,9 +6277,11 @@
       <w:pPr>
         <w:pStyle w:val="IsiArtikel"/>
       </w:pPr>
+      <w:proofErr w:type="spellStart"/>
       <w:r>
         <w:t>yyyy</w:t>
       </w:r>
+      <w:proofErr w:type="spellEnd"/>
     </w:p>
     <w:p>
       <w:pPr>
@@ -1688,7 +6301,71 @@
         <w:pStyle w:val="IsiArtikel"/>
       </w:pPr>
       <w:r>
-        <w:t xml:space="preserve">Kesimpulan menjelaskan apa yang diharapkan pada bagian Pendahuluan, serta kesimpulan dari </w:t>
+        <w:t xml:space="preserve">Kesimpulan </w:t>
+      </w:r>
+      <w:proofErr w:type="spellStart"/>
+      <w:r>
+        <w:t>menjelaskan</w:t>
+      </w:r>
+      <w:proofErr w:type="spellEnd"/>
+      <w:r>
+        <w:t xml:space="preserve"> </w:t>
+      </w:r>
+      <w:proofErr w:type="spellStart"/>
+      <w:r>
+        <w:t>apa</w:t>
+      </w:r>
+      <w:proofErr w:type="spellEnd"/>
+      <w:r>
+        <w:t xml:space="preserve"> yang </w:t>
+      </w:r>
+      <w:proofErr w:type="spellStart"/>
+      <w:r>
+        <w:t>diharapkan</w:t>
+      </w:r>
+      <w:proofErr w:type="spellEnd"/>
+      <w:r>
+        <w:t xml:space="preserve"> pada </w:t>
+      </w:r>
+      <w:proofErr w:type="spellStart"/>
+      <w:r>
+        <w:t>bagian</w:t>
+      </w:r>
+      <w:proofErr w:type="spellEnd"/>
+      <w:r>
+        <w:t xml:space="preserve"> </w:t>
+      </w:r>
+      <w:proofErr w:type="spellStart"/>
+      <w:r>
+        <w:t>Pendahuluan</w:t>
+      </w:r>
+      <w:proofErr w:type="spellEnd"/>
+      <w:r>
+        <w:t xml:space="preserve">, </w:t>
+      </w:r>
+      <w:proofErr w:type="spellStart"/>
+      <w:r>
+        <w:t>serta</w:t>
+      </w:r>
+      <w:proofErr w:type="spellEnd"/>
+      <w:r>
+        <w:t xml:space="preserve"> </w:t>
+      </w:r>
+      <w:proofErr w:type="spellStart"/>
+      <w:r>
+        <w:t>kesimpulan</w:t>
+      </w:r>
+      <w:proofErr w:type="spellEnd"/>
+      <w:r>
+        <w:t xml:space="preserve"> </w:t>
+      </w:r>
+      <w:proofErr w:type="spellStart"/>
+      <w:r>
+        <w:t>dari</w:t>
+      </w:r>
+      <w:proofErr w:type="spellEnd"/>
+      <w:r>
+        <w:t xml:space="preserve"> </w:t>
       </w:r>
       <w:r>
         <w:rPr>
@@ -1697,7 +6374,71 @@
         <w:t>section</w:t>
       </w:r>
       <w:r>
-        <w:t xml:space="preserve"> Hasil dan Pembahasan. Kesimpulan juga dapat ditambahkan dengan rencana pengembangan penelitian kedepan.</w:t>
+        <w:t xml:space="preserve"> Hasil dan </w:t>
+      </w:r>
+      <w:proofErr w:type="spellStart"/>
+      <w:r>
+        <w:t>Pembahasan</w:t>
+      </w:r>
+      <w:proofErr w:type="spellEnd"/>
+      <w:r>
+        <w:t xml:space="preserve">. Kesimpulan juga </w:t>
+      </w:r>
+      <w:proofErr w:type="spellStart"/>
+      <w:r>
+        <w:t>dapat</w:t>
+      </w:r>
+      <w:proofErr w:type="spellEnd"/>
+      <w:r>
+        <w:t xml:space="preserve"> </w:t>
+      </w:r>
+      <w:proofErr w:type="spellStart"/>
+      <w:r>
+        <w:t>ditambahkan</w:t>
+      </w:r>
+      <w:proofErr w:type="spellEnd"/>
+      <w:r>
+        <w:t xml:space="preserve"> </w:t>
+      </w:r>
+      <w:proofErr w:type="spellStart"/>
+      <w:r>
+        <w:t>dengan</w:t>
+      </w:r>
+      <w:proofErr w:type="spellEnd"/>
+      <w:r>
+        <w:t xml:space="preserve"> </w:t>
+      </w:r>
+      <w:proofErr w:type="spellStart"/>
+      <w:r>
+        <w:t>rencana</w:t>
+      </w:r>
+      <w:proofErr w:type="spellEnd"/>
+      <w:r>
+        <w:t xml:space="preserve"> </w:t>
+      </w:r>
+      <w:proofErr w:type="spellStart"/>
+      <w:r>
+        <w:t>pengembangan</w:t>
+      </w:r>
+      <w:proofErr w:type="spellEnd"/>
+      <w:r>
+        <w:t xml:space="preserve"> </w:t>
+      </w:r>
+      <w:proofErr w:type="spellStart"/>
+      <w:r>
+        <w:t>penelitian</w:t>
+      </w:r>
+      <w:proofErr w:type="spellEnd"/>
+      <w:r>
+        <w:t xml:space="preserve"> </w:t>
+      </w:r>
+      <w:proofErr w:type="spellStart"/>
+      <w:r>
+        <w:t>kedepan</w:t>
+      </w:r>
+      <w:proofErr w:type="spellEnd"/>
+      <w:r>
+        <w:t>.</w:t>
       </w:r>
     </w:p>
     <w:p>
@@ -1717,19 +6458,76 @@
       <w:pPr>
         <w:pStyle w:val="IsiArtikel"/>
       </w:pPr>
-      <w:r>
-        <w:t>Contoh penulisan</w:t>
-      </w:r>
-      <w:r>
-        <w:t xml:space="preserve"> notasi dapat diuraikan dengan keterangan</w:t>
-      </w:r>
-      <w:r>
-        <w:t xml:space="preserve"> sebagai </w:t>
-      </w:r>
+      <w:proofErr w:type="spellStart"/>
+      <w:r>
+        <w:t>Contoh</w:t>
+      </w:r>
+      <w:proofErr w:type="spellEnd"/>
+      <w:r>
+        <w:t xml:space="preserve"> </w:t>
+      </w:r>
+      <w:proofErr w:type="spellStart"/>
+      <w:r>
+        <w:t>penulisan</w:t>
+      </w:r>
+      <w:proofErr w:type="spellEnd"/>
+      <w:r>
+        <w:t xml:space="preserve"> </w:t>
+      </w:r>
+      <w:proofErr w:type="spellStart"/>
+      <w:r>
+        <w:t>notasi</w:t>
+      </w:r>
+      <w:proofErr w:type="spellEnd"/>
+      <w:r>
+        <w:t xml:space="preserve"> </w:t>
+      </w:r>
+      <w:proofErr w:type="spellStart"/>
+      <w:r>
+        <w:t>dapat</w:t>
+      </w:r>
+      <w:proofErr w:type="spellEnd"/>
+      <w:r>
+        <w:t xml:space="preserve"> </w:t>
+      </w:r>
+      <w:proofErr w:type="spellStart"/>
+      <w:r>
+        <w:t>diuraikan</w:t>
+      </w:r>
+      <w:proofErr w:type="spellEnd"/>
+      <w:r>
+        <w:t xml:space="preserve"> </w:t>
+      </w:r>
+      <w:proofErr w:type="spellStart"/>
+      <w:r>
+        <w:t>dengan</w:t>
+      </w:r>
+      <w:proofErr w:type="spellEnd"/>
+      <w:r>
+        <w:t xml:space="preserve"> </w:t>
+      </w:r>
+      <w:proofErr w:type="spellStart"/>
+      <w:r>
+        <w:t>keterangan</w:t>
+      </w:r>
+      <w:proofErr w:type="spellEnd"/>
+      <w:r>
+        <w:t xml:space="preserve"> </w:t>
+      </w:r>
+      <w:proofErr w:type="spellStart"/>
+      <w:r>
+        <w:t>sebagai</w:t>
+      </w:r>
+      <w:proofErr w:type="spellEnd"/>
+      <w:r>
+        <w:t xml:space="preserve"> </w:t>
+      </w:r>
+      <w:proofErr w:type="spellStart"/>
       <w:proofErr w:type="gramStart"/>
       <w:r>
         <w:t>berikut</w:t>
       </w:r>
+      <w:proofErr w:type="spellEnd"/>
       <w:r>
         <w:t xml:space="preserve"> :</w:t>
       </w:r>
@@ -1810,7 +6608,7 @@
         <w:rPr>
           <w:lang w:val="it-IT"/>
         </w:rPr>
-        <w:object w:dxaOrig="240" w:dyaOrig="260">
+        <w:object w:dxaOrig="240" w:dyaOrig="260" w14:anchorId="3CBB0DD1">
           <v:shapetype id="_x0000_t75" coordsize="21600,21600" o:spt="75" o:preferrelative="t" path="m@4@5l@4@11@9@11@9@5xe" filled="f" stroked="f">
             <v:stroke joinstyle="miter"/>
             <v:formulas>
@@ -1833,7 +6631,7 @@
           <v:shape id="_x0000_i1025" type="#_x0000_t75" style="width:12pt;height:13.5pt" o:ole="">
             <v:imagedata r:id="rId10" o:title=""/>
           </v:shape>
-          <o:OLEObject Type="Embed" ProgID="Equation.3" ShapeID="_x0000_i1025" DrawAspect="Content" ObjectID="_1714821097" r:id="rId11"/>
+          <o:OLEObject Type="Embed" ProgID="Equation.3" ShapeID="_x0000_i1025" DrawAspect="Content" ObjectID="_1714821320" r:id="rId11"/>
         </w:object>
       </w:r>
       <w:r>
@@ -1910,8 +6708,109 @@
       <w:pPr>
         <w:pStyle w:val="IsiArtikel"/>
       </w:pPr>
-      <w:r>
-        <w:t xml:space="preserve">Referensi / acuan utama yang digunakan dalam penelitian ialah jurnal nasional / internasional dan proceeding. Semua referensi sebaiknya </w:t>
+      <w:proofErr w:type="spellStart"/>
+      <w:r>
+        <w:t>Referensi</w:t>
+      </w:r>
+      <w:proofErr w:type="spellEnd"/>
+      <w:r>
+        <w:t xml:space="preserve"> / </w:t>
+      </w:r>
+      <w:proofErr w:type="spellStart"/>
+      <w:r>
+        <w:t>acuan</w:t>
+      </w:r>
+      <w:proofErr w:type="spellEnd"/>
+      <w:r>
+        <w:t xml:space="preserve"> </w:t>
+      </w:r>
+      <w:proofErr w:type="spellStart"/>
+      <w:r>
+        <w:t>utama</w:t>
+      </w:r>
+      <w:proofErr w:type="spellEnd"/>
+      <w:r>
+        <w:t xml:space="preserve"> yang </w:t>
+      </w:r>
+      <w:proofErr w:type="spellStart"/>
+      <w:r>
+        <w:t>digunakan</w:t>
+      </w:r>
+      <w:proofErr w:type="spellEnd"/>
+      <w:r>
+        <w:t xml:space="preserve"> </w:t>
+      </w:r>
+      <w:proofErr w:type="spellStart"/>
+      <w:r>
+        <w:t>dalam</w:t>
+      </w:r>
+      <w:proofErr w:type="spellEnd"/>
+      <w:r>
+        <w:t xml:space="preserve"> </w:t>
+      </w:r>
+      <w:proofErr w:type="spellStart"/>
+      <w:r>
+        <w:t>penelitian</w:t>
+      </w:r>
+      <w:proofErr w:type="spellEnd"/>
+      <w:r>
+        <w:t xml:space="preserve"> </w:t>
+      </w:r>
+      <w:proofErr w:type="spellStart"/>
+      <w:r>
+        <w:t>ialah</w:t>
+      </w:r>
+      <w:proofErr w:type="spellEnd"/>
+      <w:r>
+        <w:t xml:space="preserve"> </w:t>
+      </w:r>
+      <w:proofErr w:type="spellStart"/>
+      <w:r>
+        <w:t>jurnal</w:t>
+      </w:r>
+      <w:proofErr w:type="spellEnd"/>
+      <w:r>
+        <w:t xml:space="preserve"> </w:t>
+      </w:r>
+      <w:proofErr w:type="spellStart"/>
+      <w:r>
+        <w:t>nasional</w:t>
+      </w:r>
+      <w:proofErr w:type="spellEnd"/>
+      <w:r>
+        <w:t xml:space="preserve"> / </w:t>
+      </w:r>
+      <w:proofErr w:type="spellStart"/>
+      <w:r>
+        <w:t>internasional</w:t>
+      </w:r>
+      <w:proofErr w:type="spellEnd"/>
+      <w:r>
+        <w:t xml:space="preserve"> dan proceeding. </w:t>
+      </w:r>
+      <w:proofErr w:type="spellStart"/>
+      <w:r>
+        <w:t>Semua</w:t>
+      </w:r>
+      <w:proofErr w:type="spellEnd"/>
+      <w:r>
+        <w:t xml:space="preserve"> </w:t>
+      </w:r>
+      <w:proofErr w:type="spellStart"/>
+      <w:r>
+        <w:t>referensi</w:t>
+      </w:r>
+      <w:proofErr w:type="spellEnd"/>
+      <w:r>
+        <w:t xml:space="preserve"> </w:t>
+      </w:r>
+      <w:proofErr w:type="spellStart"/>
+      <w:r>
+        <w:t>sebaiknya</w:t>
+      </w:r>
+      <w:proofErr w:type="spellEnd"/>
+      <w:r>
+        <w:t xml:space="preserve"> </w:t>
       </w:r>
       <w:r>
         <w:rPr>
@@ -1920,7 +6819,55 @@
         <w:t>up-to-date</w:t>
       </w:r>
       <w:r>
-        <w:t xml:space="preserve"> dengan perkembangan keilmuan dan ditulis dengan menggunakan </w:t>
+        <w:t xml:space="preserve"> </w:t>
+      </w:r>
+      <w:proofErr w:type="spellStart"/>
+      <w:r>
+        <w:t>dengan</w:t>
+      </w:r>
+      <w:proofErr w:type="spellEnd"/>
+      <w:r>
+        <w:t xml:space="preserve"> </w:t>
+      </w:r>
+      <w:proofErr w:type="spellStart"/>
+      <w:r>
+        <w:t>perkembangan</w:t>
+      </w:r>
+      <w:proofErr w:type="spellEnd"/>
+      <w:r>
+        <w:t xml:space="preserve"> </w:t>
+      </w:r>
+      <w:proofErr w:type="spellStart"/>
+      <w:r>
+        <w:t>keilmuan</w:t>
+      </w:r>
+      <w:proofErr w:type="spellEnd"/>
+      <w:r>
+        <w:t xml:space="preserve"> dan </w:t>
+      </w:r>
+      <w:proofErr w:type="spellStart"/>
+      <w:r>
+        <w:t>ditulis</w:t>
+      </w:r>
+      <w:proofErr w:type="spellEnd"/>
+      <w:r>
+        <w:t xml:space="preserve"> </w:t>
+      </w:r>
+      <w:proofErr w:type="spellStart"/>
+      <w:r>
+        <w:t>dengan</w:t>
+      </w:r>
+      <w:proofErr w:type="spellEnd"/>
+      <w:r>
+        <w:t xml:space="preserve"> </w:t>
+      </w:r>
+      <w:proofErr w:type="spellStart"/>
+      <w:r>
+        <w:t>menggunakan</w:t>
+      </w:r>
+      <w:proofErr w:type="spellEnd"/>
+      <w:r>
+        <w:t xml:space="preserve"> </w:t>
       </w:r>
       <w:r>
         <w:rPr>
@@ -1932,11 +6879,64 @@
         <w:t>.</w:t>
       </w:r>
       <w:r>
-        <w:t xml:space="preserve"> Silahkan menggunakan format – format yang telah disediakan dalam template makalah </w:t>
-      </w:r>
+        <w:t xml:space="preserve"> </w:t>
+      </w:r>
+      <w:proofErr w:type="spellStart"/>
+      <w:r>
+        <w:t>Silahkan</w:t>
+      </w:r>
+      <w:proofErr w:type="spellEnd"/>
+      <w:r>
+        <w:t xml:space="preserve"> </w:t>
+      </w:r>
+      <w:proofErr w:type="spellStart"/>
+      <w:r>
+        <w:t>menggunakan</w:t>
+      </w:r>
+      <w:proofErr w:type="spellEnd"/>
+      <w:r>
+        <w:t xml:space="preserve"> format – format yang </w:t>
+      </w:r>
+      <w:proofErr w:type="spellStart"/>
+      <w:r>
+        <w:t>telah</w:t>
+      </w:r>
+      <w:proofErr w:type="spellEnd"/>
+      <w:r>
+        <w:t xml:space="preserve"> </w:t>
+      </w:r>
+      <w:proofErr w:type="spellStart"/>
+      <w:r>
+        <w:t>disediakan</w:t>
+      </w:r>
+      <w:proofErr w:type="spellEnd"/>
+      <w:r>
+        <w:t xml:space="preserve"> </w:t>
+      </w:r>
+      <w:proofErr w:type="spellStart"/>
+      <w:r>
+        <w:t>dalam</w:t>
+      </w:r>
+      <w:proofErr w:type="spellEnd"/>
+      <w:r>
+        <w:t xml:space="preserve"> template </w:t>
+      </w:r>
+      <w:proofErr w:type="spellStart"/>
+      <w:r>
+        <w:t>makalah</w:t>
+      </w:r>
+      <w:proofErr w:type="spellEnd"/>
+      <w:r>
+        <w:t xml:space="preserve"> </w:t>
+      </w:r>
+      <w:proofErr w:type="spellStart"/>
       <w:proofErr w:type="gramStart"/>
       <w:r>
-        <w:t>ini :</w:t>
+        <w:t>ini</w:t>
+      </w:r>
+      <w:proofErr w:type="spellEnd"/>
+      <w:r>
+        <w:t xml:space="preserve"> :</w:t>
       </w:r>
       <w:proofErr w:type="gramEnd"/>
     </w:p>
@@ -2026,15 +7026,37 @@
         </w:rPr>
         <w:t xml:space="preserve">. </w:t>
       </w:r>
-      <w:r>
-        <w:rPr>
-          <w:rFonts w:ascii="Times New Roman" w:hAnsi="Times New Roman"/>
-          <w:color w:val="000000"/>
-          <w:sz w:val="22"/>
-          <w:szCs w:val="22"/>
-        </w:rPr>
-        <w:t>Judul Makalah</w:t>
-      </w:r>
+      <w:proofErr w:type="spellStart"/>
+      <w:r>
+        <w:rPr>
+          <w:rFonts w:ascii="Times New Roman" w:hAnsi="Times New Roman"/>
+          <w:color w:val="000000"/>
+          <w:sz w:val="22"/>
+          <w:szCs w:val="22"/>
+        </w:rPr>
+        <w:t>Judul</w:t>
+      </w:r>
+      <w:proofErr w:type="spellEnd"/>
+      <w:r>
+        <w:rPr>
+          <w:rFonts w:ascii="Times New Roman" w:hAnsi="Times New Roman"/>
+          <w:color w:val="000000"/>
+          <w:sz w:val="22"/>
+          <w:szCs w:val="22"/>
+        </w:rPr>
+        <w:t xml:space="preserve"> </w:t>
+      </w:r>
+      <w:proofErr w:type="spellStart"/>
+      <w:r>
+        <w:rPr>
+          <w:rFonts w:ascii="Times New Roman" w:hAnsi="Times New Roman"/>
+          <w:color w:val="000000"/>
+          <w:sz w:val="22"/>
+          <w:szCs w:val="22"/>
+        </w:rPr>
+        <w:t>Makalah</w:t>
+      </w:r>
+      <w:proofErr w:type="spellEnd"/>
       <w:r>
         <w:rPr>
           <w:rFonts w:ascii="Times New Roman" w:hAnsi="Times New Roman"/>
@@ -2053,8 +7075,64 @@
           <w:sz w:val="22"/>
           <w:szCs w:val="22"/>
         </w:rPr>
-        <w:t>Nama jurnal atau singkatannya</w:t>
-      </w:r>
+        <w:t xml:space="preserve">Nama </w:t>
+      </w:r>
+      <w:proofErr w:type="spellStart"/>
+      <w:r>
+        <w:rPr>
+          <w:rFonts w:ascii="Times New Roman" w:hAnsi="Times New Roman"/>
+          <w:i/>
+          <w:color w:val="000000"/>
+          <w:sz w:val="22"/>
+          <w:szCs w:val="22"/>
+        </w:rPr>
+        <w:t>jurnal</w:t>
+      </w:r>
+      <w:proofErr w:type="spellEnd"/>
+      <w:r>
+        <w:rPr>
+          <w:rFonts w:ascii="Times New Roman" w:hAnsi="Times New Roman"/>
+          <w:i/>
+          <w:color w:val="000000"/>
+          <w:sz w:val="22"/>
+          <w:szCs w:val="22"/>
+        </w:rPr>
+        <w:t xml:space="preserve"> </w:t>
+      </w:r>
+      <w:proofErr w:type="spellStart"/>
+      <w:r>
+        <w:rPr>
+          <w:rFonts w:ascii="Times New Roman" w:hAnsi="Times New Roman"/>
+          <w:i/>
+          <w:color w:val="000000"/>
+          <w:sz w:val="22"/>
+          <w:szCs w:val="22"/>
+        </w:rPr>
+        <w:t>atau</w:t>
+      </w:r>
+      <w:proofErr w:type="spellEnd"/>
+      <w:r>
+        <w:rPr>
+          <w:rFonts w:ascii="Times New Roman" w:hAnsi="Times New Roman"/>
+          <w:i/>
+          <w:color w:val="000000"/>
+          <w:sz w:val="22"/>
+          <w:szCs w:val="22"/>
+        </w:rPr>
+        <w:t xml:space="preserve"> </w:t>
+      </w:r>
+      <w:proofErr w:type="spellStart"/>
+      <w:r>
+        <w:rPr>
+          <w:rFonts w:ascii="Times New Roman" w:hAnsi="Times New Roman"/>
+          <w:i/>
+          <w:color w:val="000000"/>
+          <w:sz w:val="22"/>
+          <w:szCs w:val="22"/>
+        </w:rPr>
+        <w:t>singkatannya</w:t>
+      </w:r>
+      <w:proofErr w:type="spellEnd"/>
       <w:r>
         <w:rPr>
           <w:rFonts w:ascii="Times New Roman" w:hAnsi="Times New Roman"/>
@@ -2065,6 +7143,7 @@
         </w:rPr>
         <w:t xml:space="preserve">. </w:t>
       </w:r>
+      <w:proofErr w:type="spellStart"/>
       <w:r>
         <w:rPr>
           <w:rFonts w:ascii="Times New Roman" w:hAnsi="Times New Roman"/>
@@ -2074,6 +7153,7 @@
         </w:rPr>
         <w:t>tahun</w:t>
       </w:r>
+      <w:proofErr w:type="spellEnd"/>
       <w:r>
         <w:rPr>
           <w:rFonts w:ascii="Times New Roman" w:hAnsi="Times New Roman"/>
@@ -2103,6 +7183,7 @@
         </w:rPr>
         <w:t xml:space="preserve">): </w:t>
       </w:r>
+      <w:proofErr w:type="spellStart"/>
       <w:r>
         <w:rPr>
           <w:rFonts w:ascii="Times New Roman" w:hAnsi="Times New Roman"/>
@@ -2112,6 +7193,7 @@
         </w:rPr>
         <w:t>halaman</w:t>
       </w:r>
+      <w:proofErr w:type="spellEnd"/>
       <w:r>
         <w:rPr>
           <w:rFonts w:ascii="Times New Roman" w:hAnsi="Times New Roman"/>
@@ -2200,8 +7282,9 @@
           <w:sz w:val="22"/>
           <w:szCs w:val="22"/>
         </w:rPr>
-        <w:t xml:space="preserve">pada contoh ini </w:t>
-      </w:r>
+        <w:t xml:space="preserve">pada </w:t>
+      </w:r>
+      <w:proofErr w:type="spellStart"/>
       <w:r>
         <w:rPr>
           <w:rFonts w:ascii="Times New Roman" w:hAnsi="Times New Roman"/>
@@ -2210,8 +7293,52 @@
           <w:sz w:val="22"/>
           <w:szCs w:val="22"/>
         </w:rPr>
+        <w:t>contoh</w:t>
+      </w:r>
+      <w:proofErr w:type="spellEnd"/>
+      <w:r>
+        <w:rPr>
+          <w:rFonts w:ascii="Times New Roman" w:hAnsi="Times New Roman"/>
+          <w:i/>
+          <w:color w:val="000000"/>
+          <w:sz w:val="22"/>
+          <w:szCs w:val="22"/>
+        </w:rPr>
+        <w:t xml:space="preserve"> </w:t>
+      </w:r>
+      <w:proofErr w:type="spellStart"/>
+      <w:r>
+        <w:rPr>
+          <w:rFonts w:ascii="Times New Roman" w:hAnsi="Times New Roman"/>
+          <w:i/>
+          <w:color w:val="000000"/>
+          <w:sz w:val="22"/>
+          <w:szCs w:val="22"/>
+        </w:rPr>
+        <w:t>ini</w:t>
+      </w:r>
+      <w:proofErr w:type="spellEnd"/>
+      <w:r>
+        <w:rPr>
+          <w:rFonts w:ascii="Times New Roman" w:hAnsi="Times New Roman"/>
+          <w:i/>
+          <w:color w:val="000000"/>
+          <w:sz w:val="22"/>
+          <w:szCs w:val="22"/>
+        </w:rPr>
+        <w:t xml:space="preserve"> </w:t>
+      </w:r>
+      <w:r>
+        <w:rPr>
+          <w:rFonts w:ascii="Times New Roman" w:hAnsi="Times New Roman"/>
+          <w:i/>
+          <w:color w:val="000000"/>
+          <w:sz w:val="22"/>
+          <w:szCs w:val="22"/>
+        </w:rPr>
         <w:t xml:space="preserve">Vol.15, Issues 4, and </w:t>
       </w:r>
+      <w:proofErr w:type="spellStart"/>
       <w:r>
         <w:rPr>
           <w:rFonts w:ascii="Times New Roman" w:hAnsi="Times New Roman"/>
@@ -2222,6 +7349,7 @@
         </w:rPr>
         <w:t>halaman</w:t>
       </w:r>
+      <w:proofErr w:type="spellEnd"/>
       <w:r>
         <w:rPr>
           <w:rFonts w:ascii="Times New Roman" w:hAnsi="Times New Roman"/>
@@ -2352,6 +7480,7 @@
         </w:rPr>
         <w:t xml:space="preserve">2 B. </w:t>
       </w:r>
+      <w:proofErr w:type="spellStart"/>
       <w:r>
         <w:rPr>
           <w:rFonts w:ascii="Times New Roman" w:hAnsi="Times New Roman"/>
@@ -2360,8 +7489,31 @@
           <w:sz w:val="22"/>
           <w:szCs w:val="22"/>
         </w:rPr>
-        <w:t>Judul Makalah</w:t>
-      </w:r>
+        <w:t>Judul</w:t>
+      </w:r>
+      <w:proofErr w:type="spellEnd"/>
+      <w:r>
+        <w:rPr>
+          <w:rFonts w:ascii="Times New Roman" w:hAnsi="Times New Roman"/>
+          <w:i/>
+          <w:color w:val="000000"/>
+          <w:sz w:val="22"/>
+          <w:szCs w:val="22"/>
+        </w:rPr>
+        <w:t xml:space="preserve"> </w:t>
+      </w:r>
+      <w:proofErr w:type="spellStart"/>
+      <w:r>
+        <w:rPr>
+          <w:rFonts w:ascii="Times New Roman" w:hAnsi="Times New Roman"/>
+          <w:i/>
+          <w:color w:val="000000"/>
+          <w:sz w:val="22"/>
+          <w:szCs w:val="22"/>
+        </w:rPr>
+        <w:t>Makalah</w:t>
+      </w:r>
+      <w:proofErr w:type="spellEnd"/>
       <w:r>
         <w:rPr>
           <w:rFonts w:ascii="Times New Roman" w:hAnsi="Times New Roman"/>
@@ -2379,7 +7531,27 @@
           <w:sz w:val="22"/>
           <w:szCs w:val="22"/>
         </w:rPr>
-        <w:t>Nama conference atau seminar</w:t>
+        <w:t xml:space="preserve">Nama conference </w:t>
+      </w:r>
+      <w:proofErr w:type="spellStart"/>
+      <w:r>
+        <w:rPr>
+          <w:rFonts w:ascii="Times New Roman" w:hAnsi="Times New Roman"/>
+          <w:color w:val="000000"/>
+          <w:sz w:val="22"/>
+          <w:szCs w:val="22"/>
+        </w:rPr>
+        <w:t>atau</w:t>
+      </w:r>
+      <w:proofErr w:type="spellEnd"/>
+      <w:r>
+        <w:rPr>
+          <w:rFonts w:ascii="Times New Roman" w:hAnsi="Times New Roman"/>
+          <w:color w:val="000000"/>
+          <w:sz w:val="22"/>
+          <w:szCs w:val="22"/>
+        </w:rPr>
+        <w:t xml:space="preserve"> seminar</w:t>
       </w:r>
       <w:r>
         <w:rPr>
@@ -2410,6 +7582,7 @@
         </w:rPr>
         <w:t xml:space="preserve">. </w:t>
       </w:r>
+      <w:proofErr w:type="spellStart"/>
       <w:r>
         <w:rPr>
           <w:rFonts w:ascii="Times New Roman" w:hAnsi="Times New Roman"/>
@@ -2419,6 +7592,7 @@
         </w:rPr>
         <w:t>Tahun</w:t>
       </w:r>
+      <w:proofErr w:type="spellEnd"/>
       <w:r>
         <w:rPr>
           <w:rFonts w:ascii="Times New Roman" w:hAnsi="Times New Roman"/>
@@ -2429,6 +7603,7 @@
         </w:rPr>
         <w:t xml:space="preserve">; volume: </w:t>
       </w:r>
+      <w:proofErr w:type="spellStart"/>
       <w:r>
         <w:rPr>
           <w:rFonts w:ascii="Times New Roman" w:hAnsi="Times New Roman"/>
@@ -2438,6 +7613,7 @@
         </w:rPr>
         <w:t>halaman</w:t>
       </w:r>
+      <w:proofErr w:type="spellEnd"/>
       <w:r>
         <w:rPr>
           <w:rFonts w:ascii="Times New Roman" w:hAnsi="Times New Roman"/>
@@ -2518,8 +7694,9 @@
           <w:sz w:val="22"/>
           <w:szCs w:val="22"/>
         </w:rPr>
-        <w:t>pada contoh ini</w:t>
-      </w:r>
+        <w:t xml:space="preserve">pada </w:t>
+      </w:r>
+      <w:proofErr w:type="spellStart"/>
       <w:r>
         <w:rPr>
           <w:rFonts w:ascii="Times New Roman" w:hAnsi="Times New Roman"/>
@@ -2528,8 +7705,42 @@
           <w:sz w:val="22"/>
           <w:szCs w:val="22"/>
         </w:rPr>
+        <w:t>contoh</w:t>
+      </w:r>
+      <w:proofErr w:type="spellEnd"/>
+      <w:r>
+        <w:rPr>
+          <w:rFonts w:ascii="Times New Roman" w:hAnsi="Times New Roman"/>
+          <w:i/>
+          <w:color w:val="000000"/>
+          <w:sz w:val="22"/>
+          <w:szCs w:val="22"/>
+        </w:rPr>
+        <w:t xml:space="preserve"> </w:t>
+      </w:r>
+      <w:proofErr w:type="spellStart"/>
+      <w:r>
+        <w:rPr>
+          <w:rFonts w:ascii="Times New Roman" w:hAnsi="Times New Roman"/>
+          <w:i/>
+          <w:color w:val="000000"/>
+          <w:sz w:val="22"/>
+          <w:szCs w:val="22"/>
+        </w:rPr>
+        <w:t>ini</w:t>
+      </w:r>
+      <w:proofErr w:type="spellEnd"/>
+      <w:r>
+        <w:rPr>
+          <w:rFonts w:ascii="Times New Roman" w:hAnsi="Times New Roman"/>
+          <w:i/>
+          <w:color w:val="000000"/>
+          <w:sz w:val="22"/>
+          <w:szCs w:val="22"/>
+        </w:rPr>
         <w:t xml:space="preserve">, </w:t>
       </w:r>
+      <w:proofErr w:type="spellStart"/>
       <w:r>
         <w:rPr>
           <w:rFonts w:ascii="Times New Roman" w:hAnsi="Times New Roman"/>
@@ -2540,6 +7751,7 @@
         </w:rPr>
         <w:t>kota</w:t>
       </w:r>
+      <w:proofErr w:type="spellEnd"/>
       <w:r>
         <w:rPr>
           <w:rFonts w:ascii="Times New Roman" w:hAnsi="Times New Roman"/>
@@ -2550,6 +7762,7 @@
         </w:rPr>
         <w:t xml:space="preserve">: Interlaken, </w:t>
       </w:r>
+      <w:proofErr w:type="spellStart"/>
       <w:r>
         <w:rPr>
           <w:rFonts w:ascii="Times New Roman" w:hAnsi="Times New Roman"/>
@@ -2560,6 +7773,7 @@
         </w:rPr>
         <w:t>tahun</w:t>
       </w:r>
+      <w:proofErr w:type="spellEnd"/>
       <w:r>
         <w:rPr>
           <w:rFonts w:ascii="Times New Roman" w:hAnsi="Times New Roman"/>
@@ -2570,6 +7784,7 @@
         </w:rPr>
         <w:t xml:space="preserve">: 2009, Vol.39, </w:t>
       </w:r>
+      <w:proofErr w:type="spellStart"/>
       <w:r>
         <w:rPr>
           <w:rFonts w:ascii="Times New Roman" w:hAnsi="Times New Roman"/>
@@ -2580,6 +7795,7 @@
         </w:rPr>
         <w:t>halaman</w:t>
       </w:r>
+      <w:proofErr w:type="spellEnd"/>
       <w:r>
         <w:rPr>
           <w:rFonts w:ascii="Times New Roman" w:hAnsi="Times New Roman"/>
@@ -2693,6 +7909,7 @@
         </w:rPr>
         <w:t xml:space="preserve"> B. </w:t>
       </w:r>
+      <w:proofErr w:type="spellStart"/>
       <w:r>
         <w:rPr>
           <w:rFonts w:ascii="Times New Roman" w:hAnsi="Times New Roman"/>
@@ -2701,8 +7918,31 @@
           <w:sz w:val="22"/>
           <w:szCs w:val="22"/>
         </w:rPr>
-        <w:t>Judul Makalah</w:t>
-      </w:r>
+        <w:t>Judul</w:t>
+      </w:r>
+      <w:proofErr w:type="spellEnd"/>
+      <w:r>
+        <w:rPr>
+          <w:rFonts w:ascii="Times New Roman" w:hAnsi="Times New Roman"/>
+          <w:i/>
+          <w:color w:val="000000"/>
+          <w:sz w:val="22"/>
+          <w:szCs w:val="22"/>
+        </w:rPr>
+        <w:t xml:space="preserve"> </w:t>
+      </w:r>
+      <w:proofErr w:type="spellStart"/>
+      <w:r>
+        <w:rPr>
+          <w:rFonts w:ascii="Times New Roman" w:hAnsi="Times New Roman"/>
+          <w:i/>
+          <w:color w:val="000000"/>
+          <w:sz w:val="22"/>
+          <w:szCs w:val="22"/>
+        </w:rPr>
+        <w:t>Makalah</w:t>
+      </w:r>
+      <w:proofErr w:type="spellEnd"/>
       <w:r>
         <w:rPr>
           <w:rFonts w:ascii="Times New Roman" w:hAnsi="Times New Roman"/>
@@ -2720,7 +7960,27 @@
           <w:sz w:val="22"/>
           <w:szCs w:val="22"/>
         </w:rPr>
-        <w:t>Nama conference atau seminar</w:t>
+        <w:t xml:space="preserve">Nama conference </w:t>
+      </w:r>
+      <w:proofErr w:type="spellStart"/>
+      <w:r>
+        <w:rPr>
+          <w:rFonts w:ascii="Times New Roman" w:hAnsi="Times New Roman"/>
+          <w:color w:val="000000"/>
+          <w:sz w:val="22"/>
+          <w:szCs w:val="22"/>
+        </w:rPr>
+        <w:t>atau</w:t>
+      </w:r>
+      <w:proofErr w:type="spellEnd"/>
+      <w:r>
+        <w:rPr>
+          <w:rFonts w:ascii="Times New Roman" w:hAnsi="Times New Roman"/>
+          <w:color w:val="000000"/>
+          <w:sz w:val="22"/>
+          <w:szCs w:val="22"/>
+        </w:rPr>
+        <w:t xml:space="preserve"> seminar</w:t>
       </w:r>
       <w:r>
         <w:rPr>
@@ -2751,6 +8011,7 @@
         </w:rPr>
         <w:t xml:space="preserve">. </w:t>
       </w:r>
+      <w:proofErr w:type="spellStart"/>
       <w:r>
         <w:rPr>
           <w:rFonts w:ascii="Times New Roman" w:hAnsi="Times New Roman"/>
@@ -2760,6 +8021,7 @@
         </w:rPr>
         <w:t>Tahun</w:t>
       </w:r>
+      <w:proofErr w:type="spellEnd"/>
       <w:r>
         <w:rPr>
           <w:rFonts w:ascii="Times New Roman" w:hAnsi="Times New Roman"/>
@@ -2770,6 +8032,7 @@
         </w:rPr>
         <w:t xml:space="preserve">: </w:t>
       </w:r>
+      <w:proofErr w:type="spellStart"/>
       <w:r>
         <w:rPr>
           <w:rFonts w:ascii="Times New Roman" w:hAnsi="Times New Roman"/>
@@ -2779,6 +8042,7 @@
         </w:rPr>
         <w:t>halaman</w:t>
       </w:r>
+      <w:proofErr w:type="spellEnd"/>
       <w:r>
         <w:rPr>
           <w:rFonts w:ascii="Times New Roman" w:hAnsi="Times New Roman"/>
@@ -2818,13 +8082,41 @@
           <w:szCs w:val="22"/>
         </w:rPr>
       </w:pPr>
-      <w:r>
-        <w:rPr>
-          <w:rFonts w:ascii="Times New Roman" w:hAnsi="Times New Roman"/>
-          <w:sz w:val="22"/>
-          <w:szCs w:val="22"/>
-        </w:rPr>
-        <w:t xml:space="preserve">Yamin L, Wanming C. </w:t>
+      <w:proofErr w:type="spellStart"/>
+      <w:r>
+        <w:rPr>
+          <w:rFonts w:ascii="Times New Roman" w:hAnsi="Times New Roman"/>
+          <w:sz w:val="22"/>
+          <w:szCs w:val="22"/>
+        </w:rPr>
+        <w:t>Yamin</w:t>
+      </w:r>
+      <w:proofErr w:type="spellEnd"/>
+      <w:r>
+        <w:rPr>
+          <w:rFonts w:ascii="Times New Roman" w:hAnsi="Times New Roman"/>
+          <w:sz w:val="22"/>
+          <w:szCs w:val="22"/>
+        </w:rPr>
+        <w:t xml:space="preserve"> L, </w:t>
+      </w:r>
+      <w:proofErr w:type="spellStart"/>
+      <w:r>
+        <w:rPr>
+          <w:rFonts w:ascii="Times New Roman" w:hAnsi="Times New Roman"/>
+          <w:sz w:val="22"/>
+          <w:szCs w:val="22"/>
+        </w:rPr>
+        <w:t>Wanming</w:t>
+      </w:r>
+      <w:proofErr w:type="spellEnd"/>
+      <w:r>
+        <w:rPr>
+          <w:rFonts w:ascii="Times New Roman" w:hAnsi="Times New Roman"/>
+          <w:sz w:val="22"/>
+          <w:szCs w:val="22"/>
+        </w:rPr>
+        <w:t xml:space="preserve"> C. </w:t>
       </w:r>
       <w:r>
         <w:rPr>
@@ -2873,8 +8165,45 @@
         <w:ind w:firstLine="0"/>
       </w:pPr>
       <w:r>
-        <w:t>Jika referensi mengacu pada spesifik halaman pada buku</w:t>
-      </w:r>
+        <w:t xml:space="preserve">Jika </w:t>
+      </w:r>
+      <w:proofErr w:type="spellStart"/>
+      <w:r>
+        <w:t>referensi</w:t>
+      </w:r>
+      <w:proofErr w:type="spellEnd"/>
+      <w:r>
+        <w:t xml:space="preserve"> </w:t>
+      </w:r>
+      <w:proofErr w:type="spellStart"/>
+      <w:r>
+        <w:t>mengacu</w:t>
+      </w:r>
+      <w:proofErr w:type="spellEnd"/>
+      <w:r>
+        <w:t xml:space="preserve"> pada </w:t>
+      </w:r>
+      <w:proofErr w:type="spellStart"/>
+      <w:r>
+        <w:t>spesifik</w:t>
+      </w:r>
+      <w:proofErr w:type="spellEnd"/>
+      <w:r>
+        <w:t xml:space="preserve"> </w:t>
+      </w:r>
+      <w:proofErr w:type="spellStart"/>
+      <w:r>
+        <w:t>halaman</w:t>
+      </w:r>
+      <w:proofErr w:type="spellEnd"/>
+      <w:r>
+        <w:t xml:space="preserve"> pada </w:t>
+      </w:r>
+      <w:proofErr w:type="spellStart"/>
+      <w:r>
+        <w:t>buku</w:t>
+      </w:r>
+      <w:proofErr w:type="spellEnd"/>
     </w:p>
     <w:p>
       <w:pPr>
@@ -2908,7 +8237,7 @@
           <w:lang w:val="id-ID"/>
         </w:rPr>
       </w:pPr>
-      <w:bookmarkStart w:id="1" w:name="_Ref169384780"/>
+      <w:bookmarkStart w:id="0" w:name="_Ref169384780"/>
       <w:r>
         <w:rPr>
           <w:rFonts w:ascii="Times New Roman" w:hAnsi="Times New Roman"/>
@@ -2947,15 +8276,37 @@
         </w:rPr>
         <w:t xml:space="preserve">2 B. </w:t>
       </w:r>
-      <w:r>
-        <w:rPr>
-          <w:rFonts w:ascii="Times New Roman" w:hAnsi="Times New Roman"/>
-          <w:color w:val="000000"/>
-          <w:sz w:val="22"/>
-          <w:szCs w:val="22"/>
-        </w:rPr>
-        <w:t>Judul Buku</w:t>
-      </w:r>
+      <w:proofErr w:type="spellStart"/>
+      <w:r>
+        <w:rPr>
+          <w:rFonts w:ascii="Times New Roman" w:hAnsi="Times New Roman"/>
+          <w:color w:val="000000"/>
+          <w:sz w:val="22"/>
+          <w:szCs w:val="22"/>
+        </w:rPr>
+        <w:t>Judul</w:t>
+      </w:r>
+      <w:proofErr w:type="spellEnd"/>
+      <w:r>
+        <w:rPr>
+          <w:rFonts w:ascii="Times New Roman" w:hAnsi="Times New Roman"/>
+          <w:color w:val="000000"/>
+          <w:sz w:val="22"/>
+          <w:szCs w:val="22"/>
+        </w:rPr>
+        <w:t xml:space="preserve"> </w:t>
+      </w:r>
+      <w:proofErr w:type="spellStart"/>
+      <w:r>
+        <w:rPr>
+          <w:rFonts w:ascii="Times New Roman" w:hAnsi="Times New Roman"/>
+          <w:color w:val="000000"/>
+          <w:sz w:val="22"/>
+          <w:szCs w:val="22"/>
+        </w:rPr>
+        <w:t>Buku</w:t>
+      </w:r>
+      <w:proofErr w:type="spellEnd"/>
       <w:r>
         <w:rPr>
           <w:rFonts w:ascii="Times New Roman" w:hAnsi="Times New Roman"/>
@@ -2966,6 +8317,7 @@
         </w:rPr>
         <w:t xml:space="preserve">. </w:t>
       </w:r>
+      <w:proofErr w:type="spellStart"/>
       <w:r>
         <w:rPr>
           <w:rFonts w:ascii="Times New Roman" w:hAnsi="Times New Roman"/>
@@ -2975,6 +8327,7 @@
         </w:rPr>
         <w:t>Edisi</w:t>
       </w:r>
+      <w:proofErr w:type="spellEnd"/>
       <w:r>
         <w:rPr>
           <w:rFonts w:ascii="Times New Roman" w:hAnsi="Times New Roman"/>
@@ -3004,6 +8357,7 @@
         </w:rPr>
         <w:t xml:space="preserve">: </w:t>
       </w:r>
+      <w:proofErr w:type="spellStart"/>
       <w:r>
         <w:rPr>
           <w:rFonts w:ascii="Times New Roman" w:hAnsi="Times New Roman"/>
@@ -3013,6 +8367,7 @@
         </w:rPr>
         <w:t>Penerbit</w:t>
       </w:r>
+      <w:proofErr w:type="spellEnd"/>
       <w:r>
         <w:rPr>
           <w:rFonts w:ascii="Times New Roman" w:hAnsi="Times New Roman"/>
@@ -3023,6 +8378,7 @@
         </w:rPr>
         <w:t xml:space="preserve">. </w:t>
       </w:r>
+      <w:proofErr w:type="spellStart"/>
       <w:r>
         <w:rPr>
           <w:rFonts w:ascii="Times New Roman" w:hAnsi="Times New Roman"/>
@@ -3032,6 +8388,7 @@
         </w:rPr>
         <w:t>tahun</w:t>
       </w:r>
+      <w:proofErr w:type="spellEnd"/>
       <w:r>
         <w:rPr>
           <w:rFonts w:ascii="Times New Roman" w:hAnsi="Times New Roman"/>
@@ -3042,6 +8399,7 @@
         </w:rPr>
         <w:t xml:space="preserve">: </w:t>
       </w:r>
+      <w:proofErr w:type="spellStart"/>
       <w:r>
         <w:rPr>
           <w:rFonts w:ascii="Times New Roman" w:hAnsi="Times New Roman"/>
@@ -3051,6 +8409,7 @@
         </w:rPr>
         <w:t>halaman</w:t>
       </w:r>
+      <w:proofErr w:type="spellEnd"/>
       <w:r>
         <w:rPr>
           <w:rFonts w:ascii="Times New Roman" w:hAnsi="Times New Roman"/>
@@ -3134,7 +8493,7 @@
         </w:rPr>
         <w:t>John Wiley &amp; Sons. 2005: 11-13.</w:t>
       </w:r>
-      <w:bookmarkEnd w:id="1"/>
+      <w:bookmarkEnd w:id="0"/>
       <w:r>
         <w:rPr>
           <w:rFonts w:ascii="Times New Roman" w:hAnsi="Times New Roman"/>
@@ -3180,7 +8539,43 @@
           <w:sz w:val="22"/>
           <w:szCs w:val="22"/>
         </w:rPr>
-        <w:t xml:space="preserve">Ward J, Peppard J. Strategic planning for Information Systems. Fourth Edition. West Susse: John Willey &amp; Sons Ltd. 2007: 102-104. </w:t>
+        <w:t xml:space="preserve">Ward J, </w:t>
+      </w:r>
+      <w:proofErr w:type="spellStart"/>
+      <w:r>
+        <w:rPr>
+          <w:rFonts w:ascii="Times New Roman" w:hAnsi="Times New Roman"/>
+          <w:sz w:val="22"/>
+          <w:szCs w:val="22"/>
+        </w:rPr>
+        <w:t>Peppard</w:t>
+      </w:r>
+      <w:proofErr w:type="spellEnd"/>
+      <w:r>
+        <w:rPr>
+          <w:rFonts w:ascii="Times New Roman" w:hAnsi="Times New Roman"/>
+          <w:sz w:val="22"/>
+          <w:szCs w:val="22"/>
+        </w:rPr>
+        <w:t xml:space="preserve"> J. Strategic planning for Information Systems. Fourth Edition. West </w:t>
+      </w:r>
+      <w:proofErr w:type="spellStart"/>
+      <w:r>
+        <w:rPr>
+          <w:rFonts w:ascii="Times New Roman" w:hAnsi="Times New Roman"/>
+          <w:sz w:val="22"/>
+          <w:szCs w:val="22"/>
+        </w:rPr>
+        <w:t>Susse</w:t>
+      </w:r>
+      <w:proofErr w:type="spellEnd"/>
+      <w:r>
+        <w:rPr>
+          <w:rFonts w:ascii="Times New Roman" w:hAnsi="Times New Roman"/>
+          <w:sz w:val="22"/>
+          <w:szCs w:val="22"/>
+        </w:rPr>
+        <w:t xml:space="preserve">: John Willey &amp; Sons Ltd. 2007: 102-104. </w:t>
       </w:r>
     </w:p>
     <w:p>
@@ -3189,11 +8584,48 @@
         <w:ind w:firstLine="0"/>
       </w:pPr>
       <w:r>
-        <w:t xml:space="preserve">Jika referensi mengacu pada sebagian halaman pada </w:t>
-      </w:r>
+        <w:t xml:space="preserve">Jika </w:t>
+      </w:r>
+      <w:proofErr w:type="spellStart"/>
+      <w:r>
+        <w:t>referensi</w:t>
+      </w:r>
+      <w:proofErr w:type="spellEnd"/>
+      <w:r>
+        <w:t xml:space="preserve"> </w:t>
+      </w:r>
+      <w:proofErr w:type="spellStart"/>
+      <w:r>
+        <w:t>mengacu</w:t>
+      </w:r>
+      <w:proofErr w:type="spellEnd"/>
+      <w:r>
+        <w:t xml:space="preserve"> pada </w:t>
+      </w:r>
+      <w:proofErr w:type="spellStart"/>
+      <w:r>
+        <w:t>sebagian</w:t>
+      </w:r>
+      <w:proofErr w:type="spellEnd"/>
+      <w:r>
+        <w:t xml:space="preserve"> </w:t>
+      </w:r>
+      <w:proofErr w:type="spellStart"/>
+      <w:r>
+        <w:t>halaman</w:t>
+      </w:r>
+      <w:proofErr w:type="spellEnd"/>
+      <w:r>
+        <w:t xml:space="preserve"> pada </w:t>
+      </w:r>
+      <w:proofErr w:type="spellStart"/>
       <w:proofErr w:type="gramStart"/>
       <w:r>
-        <w:t>buku :</w:t>
+        <w:t>buku</w:t>
+      </w:r>
+      <w:proofErr w:type="spellEnd"/>
+      <w:r>
+        <w:t xml:space="preserve"> :</w:t>
       </w:r>
       <w:proofErr w:type="gramEnd"/>
     </w:p>
@@ -3289,6 +8721,7 @@
         </w:rPr>
         <w:t xml:space="preserve">: </w:t>
       </w:r>
+      <w:proofErr w:type="spellStart"/>
       <w:r>
         <w:rPr>
           <w:rFonts w:ascii="Times New Roman" w:hAnsi="Times New Roman"/>
@@ -3298,6 +8731,7 @@
         </w:rPr>
         <w:t>Penerbit</w:t>
       </w:r>
+      <w:proofErr w:type="spellEnd"/>
       <w:r>
         <w:rPr>
           <w:rFonts w:ascii="Times New Roman" w:hAnsi="Times New Roman"/>
@@ -3308,6 +8742,7 @@
         </w:rPr>
         <w:t xml:space="preserve">. </w:t>
       </w:r>
+      <w:proofErr w:type="spellStart"/>
       <w:r>
         <w:rPr>
           <w:rFonts w:ascii="Times New Roman" w:hAnsi="Times New Roman"/>
@@ -3317,6 +8752,7 @@
         </w:rPr>
         <w:t>Tahun</w:t>
       </w:r>
+      <w:proofErr w:type="spellEnd"/>
       <w:r>
         <w:rPr>
           <w:rFonts w:ascii="Times New Roman" w:hAnsi="Times New Roman"/>
@@ -3379,7 +8815,29 @@
           <w:sz w:val="22"/>
           <w:szCs w:val="22"/>
         </w:rPr>
-        <w:t xml:space="preserve"> N, Undeland TM, Robbins WP. </w:t>
+        <w:t xml:space="preserve"> N, </w:t>
+      </w:r>
+      <w:proofErr w:type="spellStart"/>
+      <w:r>
+        <w:rPr>
+          <w:rStyle w:val="apple-style-span"/>
+          <w:rFonts w:ascii="Times New Roman" w:hAnsi="Times New Roman"/>
+          <w:color w:val="000000"/>
+          <w:sz w:val="22"/>
+          <w:szCs w:val="22"/>
+        </w:rPr>
+        <w:t>Undeland</w:t>
+      </w:r>
+      <w:proofErr w:type="spellEnd"/>
+      <w:r>
+        <w:rPr>
+          <w:rStyle w:val="apple-style-span"/>
+          <w:rFonts w:ascii="Times New Roman" w:hAnsi="Times New Roman"/>
+          <w:color w:val="000000"/>
+          <w:sz w:val="22"/>
+          <w:szCs w:val="22"/>
+        </w:rPr>
+        <w:t xml:space="preserve"> TM, Robbins WP. </w:t>
       </w:r>
       <w:r>
         <w:rPr>
@@ -3440,7 +8898,43 @@
           <w:sz w:val="22"/>
           <w:szCs w:val="22"/>
         </w:rPr>
-        <w:t>Ward J, Peppard J. Strategic planning for Information Systems. Fourth Edition. West Susse: John Willey &amp; Sons Ltd. 2007.</w:t>
+        <w:t xml:space="preserve">Ward J, </w:t>
+      </w:r>
+      <w:proofErr w:type="spellStart"/>
+      <w:r>
+        <w:rPr>
+          <w:rFonts w:ascii="Times New Roman" w:hAnsi="Times New Roman"/>
+          <w:sz w:val="22"/>
+          <w:szCs w:val="22"/>
+        </w:rPr>
+        <w:t>Peppard</w:t>
+      </w:r>
+      <w:proofErr w:type="spellEnd"/>
+      <w:r>
+        <w:rPr>
+          <w:rFonts w:ascii="Times New Roman" w:hAnsi="Times New Roman"/>
+          <w:sz w:val="22"/>
+          <w:szCs w:val="22"/>
+        </w:rPr>
+        <w:t xml:space="preserve"> J. Strategic planning for Information Systems. Fourth Edition. West </w:t>
+      </w:r>
+      <w:proofErr w:type="spellStart"/>
+      <w:r>
+        <w:rPr>
+          <w:rFonts w:ascii="Times New Roman" w:hAnsi="Times New Roman"/>
+          <w:sz w:val="22"/>
+          <w:szCs w:val="22"/>
+        </w:rPr>
+        <w:t>Susse</w:t>
+      </w:r>
+      <w:proofErr w:type="spellEnd"/>
+      <w:r>
+        <w:rPr>
+          <w:rFonts w:ascii="Times New Roman" w:hAnsi="Times New Roman"/>
+          <w:sz w:val="22"/>
+          <w:szCs w:val="22"/>
+        </w:rPr>
+        <w:t>: John Willey &amp; Sons Ltd. 2007.</w:t>
       </w:r>
     </w:p>
     <w:p>
@@ -3500,7 +8994,8 @@
           <w:lang w:val="id-ID"/>
         </w:rPr>
       </w:pPr>
-      <w:bookmarkStart w:id="2" w:name="_Ref167411890"/>
+      <w:bookmarkStart w:id="1" w:name="_Ref167411890"/>
+      <w:proofErr w:type="spellStart"/>
       <w:r>
         <w:rPr>
           <w:rStyle w:val="apple-style-span"/>
@@ -3510,7 +9005,19 @@
           <w:sz w:val="22"/>
           <w:szCs w:val="22"/>
         </w:rPr>
-        <w:t>Penulis Asli</w:t>
+        <w:t>Penulis</w:t>
+      </w:r>
+      <w:proofErr w:type="spellEnd"/>
+      <w:r>
+        <w:rPr>
+          <w:rStyle w:val="apple-style-span"/>
+          <w:rFonts w:ascii="Times New Roman" w:hAnsi="Times New Roman"/>
+          <w:iCs/>
+          <w:color w:val="000000"/>
+          <w:sz w:val="22"/>
+          <w:szCs w:val="22"/>
+        </w:rPr>
+        <w:t xml:space="preserve"> Asli</w:t>
       </w:r>
       <w:r>
         <w:rPr>
@@ -3521,6 +9028,7 @@
         </w:rPr>
         <w:t xml:space="preserve">. </w:t>
       </w:r>
+      <w:proofErr w:type="spellStart"/>
       <w:r>
         <w:rPr>
           <w:rFonts w:ascii="Times New Roman" w:hAnsi="Times New Roman"/>
@@ -3529,6 +9037,7 @@
         </w:rPr>
         <w:t>Tahun</w:t>
       </w:r>
+      <w:proofErr w:type="spellEnd"/>
       <w:r>
         <w:rPr>
           <w:rFonts w:ascii="Times New Roman" w:hAnsi="Times New Roman"/>
@@ -3538,14 +9047,52 @@
         </w:rPr>
         <w:t xml:space="preserve">. </w:t>
       </w:r>
-      <w:r>
-        <w:rPr>
-          <w:rFonts w:ascii="Times New Roman" w:hAnsi="Times New Roman"/>
-          <w:sz w:val="22"/>
-          <w:szCs w:val="22"/>
-        </w:rPr>
-        <w:t>Judul buku yang diterjemahkan</w:t>
-      </w:r>
+      <w:proofErr w:type="spellStart"/>
+      <w:r>
+        <w:rPr>
+          <w:rFonts w:ascii="Times New Roman" w:hAnsi="Times New Roman"/>
+          <w:sz w:val="22"/>
+          <w:szCs w:val="22"/>
+        </w:rPr>
+        <w:t>Judul</w:t>
+      </w:r>
+      <w:proofErr w:type="spellEnd"/>
+      <w:r>
+        <w:rPr>
+          <w:rFonts w:ascii="Times New Roman" w:hAnsi="Times New Roman"/>
+          <w:sz w:val="22"/>
+          <w:szCs w:val="22"/>
+        </w:rPr>
+        <w:t xml:space="preserve"> </w:t>
+      </w:r>
+      <w:proofErr w:type="spellStart"/>
+      <w:r>
+        <w:rPr>
+          <w:rFonts w:ascii="Times New Roman" w:hAnsi="Times New Roman"/>
+          <w:sz w:val="22"/>
+          <w:szCs w:val="22"/>
+        </w:rPr>
+        <w:t>buku</w:t>
+      </w:r>
+      <w:proofErr w:type="spellEnd"/>
+      <w:r>
+        <w:rPr>
+          <w:rFonts w:ascii="Times New Roman" w:hAnsi="Times New Roman"/>
+          <w:sz w:val="22"/>
+          <w:szCs w:val="22"/>
+        </w:rPr>
+        <w:t xml:space="preserve"> yang </w:t>
+      </w:r>
+      <w:proofErr w:type="spellStart"/>
+      <w:r>
+        <w:rPr>
+          <w:rFonts w:ascii="Times New Roman" w:hAnsi="Times New Roman"/>
+          <w:sz w:val="22"/>
+          <w:szCs w:val="22"/>
+        </w:rPr>
+        <w:t>diterjemahkan</w:t>
+      </w:r>
+      <w:proofErr w:type="spellEnd"/>
       <w:r>
         <w:rPr>
           <w:rFonts w:ascii="Times New Roman" w:hAnsi="Times New Roman"/>
@@ -3555,6 +9102,7 @@
         </w:rPr>
         <w:t xml:space="preserve">. </w:t>
       </w:r>
+      <w:proofErr w:type="spellStart"/>
       <w:r>
         <w:rPr>
           <w:rFonts w:ascii="Times New Roman" w:hAnsi="Times New Roman"/>
@@ -3563,6 +9111,7 @@
         </w:rPr>
         <w:t>Penerjemah</w:t>
       </w:r>
+      <w:proofErr w:type="spellEnd"/>
       <w:r>
         <w:rPr>
           <w:rFonts w:ascii="Times New Roman" w:hAnsi="Times New Roman"/>
@@ -3589,14 +9138,52 @@
         </w:rPr>
         <w:t xml:space="preserve">: </w:t>
       </w:r>
-      <w:r>
-        <w:rPr>
-          <w:rFonts w:ascii="Times New Roman" w:hAnsi="Times New Roman"/>
-          <w:sz w:val="22"/>
-          <w:szCs w:val="22"/>
-        </w:rPr>
-        <w:t>Penerbit yang menerjemahkan buku</w:t>
-      </w:r>
+      <w:proofErr w:type="spellStart"/>
+      <w:r>
+        <w:rPr>
+          <w:rFonts w:ascii="Times New Roman" w:hAnsi="Times New Roman"/>
+          <w:sz w:val="22"/>
+          <w:szCs w:val="22"/>
+        </w:rPr>
+        <w:t>Penerbit</w:t>
+      </w:r>
+      <w:proofErr w:type="spellEnd"/>
+      <w:r>
+        <w:rPr>
+          <w:rFonts w:ascii="Times New Roman" w:hAnsi="Times New Roman"/>
+          <w:sz w:val="22"/>
+          <w:szCs w:val="22"/>
+        </w:rPr>
+        <w:t xml:space="preserve"> yang </w:t>
+      </w:r>
+      <w:proofErr w:type="spellStart"/>
+      <w:r>
+        <w:rPr>
+          <w:rFonts w:ascii="Times New Roman" w:hAnsi="Times New Roman"/>
+          <w:sz w:val="22"/>
+          <w:szCs w:val="22"/>
+        </w:rPr>
+        <w:t>menerjemahkan</w:t>
+      </w:r>
+      <w:proofErr w:type="spellEnd"/>
+      <w:r>
+        <w:rPr>
+          <w:rFonts w:ascii="Times New Roman" w:hAnsi="Times New Roman"/>
+          <w:sz w:val="22"/>
+          <w:szCs w:val="22"/>
+        </w:rPr>
+        <w:t xml:space="preserve"> </w:t>
+      </w:r>
+      <w:proofErr w:type="spellStart"/>
+      <w:r>
+        <w:rPr>
+          <w:rFonts w:ascii="Times New Roman" w:hAnsi="Times New Roman"/>
+          <w:sz w:val="22"/>
+          <w:szCs w:val="22"/>
+        </w:rPr>
+        <w:t>buku</w:t>
+      </w:r>
+      <w:proofErr w:type="spellEnd"/>
       <w:r>
         <w:rPr>
           <w:rFonts w:ascii="Times New Roman" w:hAnsi="Times New Roman"/>
@@ -3606,14 +9193,52 @@
         </w:rPr>
         <w:t xml:space="preserve">. </w:t>
       </w:r>
-      <w:r>
-        <w:rPr>
-          <w:rFonts w:ascii="Times New Roman" w:hAnsi="Times New Roman"/>
-          <w:sz w:val="22"/>
-          <w:szCs w:val="22"/>
-        </w:rPr>
-        <w:t>Tahun buku di terjemahkan</w:t>
-      </w:r>
+      <w:proofErr w:type="spellStart"/>
+      <w:r>
+        <w:rPr>
+          <w:rFonts w:ascii="Times New Roman" w:hAnsi="Times New Roman"/>
+          <w:sz w:val="22"/>
+          <w:szCs w:val="22"/>
+        </w:rPr>
+        <w:t>Tahun</w:t>
+      </w:r>
+      <w:proofErr w:type="spellEnd"/>
+      <w:r>
+        <w:rPr>
+          <w:rFonts w:ascii="Times New Roman" w:hAnsi="Times New Roman"/>
+          <w:sz w:val="22"/>
+          <w:szCs w:val="22"/>
+        </w:rPr>
+        <w:t xml:space="preserve"> </w:t>
+      </w:r>
+      <w:proofErr w:type="spellStart"/>
+      <w:r>
+        <w:rPr>
+          <w:rFonts w:ascii="Times New Roman" w:hAnsi="Times New Roman"/>
+          <w:sz w:val="22"/>
+          <w:szCs w:val="22"/>
+        </w:rPr>
+        <w:t>buku</w:t>
+      </w:r>
+      <w:proofErr w:type="spellEnd"/>
+      <w:r>
+        <w:rPr>
+          <w:rFonts w:ascii="Times New Roman" w:hAnsi="Times New Roman"/>
+          <w:sz w:val="22"/>
+          <w:szCs w:val="22"/>
+        </w:rPr>
+        <w:t xml:space="preserve"> di </w:t>
+      </w:r>
+      <w:proofErr w:type="spellStart"/>
+      <w:r>
+        <w:rPr>
+          <w:rFonts w:ascii="Times New Roman" w:hAnsi="Times New Roman"/>
+          <w:sz w:val="22"/>
+          <w:szCs w:val="22"/>
+        </w:rPr>
+        <w:t>terjemahkan</w:t>
+      </w:r>
+      <w:proofErr w:type="spellEnd"/>
       <w:r>
         <w:rPr>
           <w:rFonts w:ascii="Times New Roman" w:hAnsi="Times New Roman"/>
@@ -3656,6 +9281,7 @@
           <w:lang w:val="id-ID"/>
         </w:rPr>
       </w:pPr>
+      <w:proofErr w:type="spellStart"/>
       <w:r>
         <w:rPr>
           <w:rStyle w:val="apple-style-span"/>
@@ -3667,6 +9293,7 @@
         </w:rPr>
         <w:t>Pabla</w:t>
       </w:r>
+      <w:proofErr w:type="spellEnd"/>
       <w:r>
         <w:rPr>
           <w:rFonts w:ascii="Times New Roman" w:hAnsi="Times New Roman"/>
@@ -3705,7 +9332,7 @@
         </w:rPr>
         <w:t>. Jakarta: Erlangga. 200</w:t>
       </w:r>
-      <w:bookmarkEnd w:id="2"/>
+      <w:bookmarkEnd w:id="1"/>
       <w:r>
         <w:rPr>
           <w:rFonts w:ascii="Times New Roman" w:hAnsi="Times New Roman"/>
@@ -3766,6 +9393,7 @@
           <w:lang w:val="id-ID"/>
         </w:rPr>
       </w:pPr>
+      <w:proofErr w:type="spellStart"/>
       <w:r>
         <w:rPr>
           <w:rStyle w:val="apple-style-span"/>
@@ -3777,6 +9405,7 @@
         </w:rPr>
         <w:t>Penulis</w:t>
       </w:r>
+      <w:proofErr w:type="spellEnd"/>
       <w:r>
         <w:rPr>
           <w:rFonts w:ascii="Times New Roman" w:hAnsi="Times New Roman"/>
@@ -3786,14 +9415,34 @@
         </w:rPr>
         <w:t xml:space="preserve">. </w:t>
       </w:r>
-      <w:r>
-        <w:rPr>
-          <w:rFonts w:ascii="Times New Roman" w:hAnsi="Times New Roman"/>
-          <w:sz w:val="22"/>
-          <w:szCs w:val="22"/>
-        </w:rPr>
-        <w:t>Judul Thesis/Disertasi</w:t>
-      </w:r>
+      <w:proofErr w:type="spellStart"/>
+      <w:r>
+        <w:rPr>
+          <w:rFonts w:ascii="Times New Roman" w:hAnsi="Times New Roman"/>
+          <w:sz w:val="22"/>
+          <w:szCs w:val="22"/>
+        </w:rPr>
+        <w:t>Judul</w:t>
+      </w:r>
+      <w:proofErr w:type="spellEnd"/>
+      <w:r>
+        <w:rPr>
+          <w:rFonts w:ascii="Times New Roman" w:hAnsi="Times New Roman"/>
+          <w:sz w:val="22"/>
+          <w:szCs w:val="22"/>
+        </w:rPr>
+        <w:t xml:space="preserve"> Thesis/</w:t>
+      </w:r>
+      <w:proofErr w:type="spellStart"/>
+      <w:r>
+        <w:rPr>
+          <w:rFonts w:ascii="Times New Roman" w:hAnsi="Times New Roman"/>
+          <w:sz w:val="22"/>
+          <w:szCs w:val="22"/>
+        </w:rPr>
+        <w:t>Disertasi</w:t>
+      </w:r>
+      <w:proofErr w:type="spellEnd"/>
       <w:r>
         <w:rPr>
           <w:rFonts w:ascii="Times New Roman" w:hAnsi="Times New Roman"/>
@@ -3809,8 +9458,18 @@
           <w:sz w:val="22"/>
           <w:szCs w:val="22"/>
         </w:rPr>
-        <w:t>Thesis/Disertasi</w:t>
-      </w:r>
+        <w:t>Thesis/</w:t>
+      </w:r>
+      <w:proofErr w:type="spellStart"/>
+      <w:r>
+        <w:rPr>
+          <w:rFonts w:ascii="Times New Roman" w:hAnsi="Times New Roman"/>
+          <w:sz w:val="22"/>
+          <w:szCs w:val="22"/>
+        </w:rPr>
+        <w:t>Disertasi</w:t>
+      </w:r>
+      <w:proofErr w:type="spellEnd"/>
       <w:r>
         <w:rPr>
           <w:rFonts w:ascii="Times New Roman" w:hAnsi="Times New Roman"/>
@@ -3854,6 +9513,7 @@
         </w:rPr>
         <w:t xml:space="preserve">; </w:t>
       </w:r>
+      <w:proofErr w:type="spellStart"/>
       <w:r>
         <w:rPr>
           <w:rFonts w:ascii="Times New Roman" w:hAnsi="Times New Roman"/>
@@ -3862,6 +9522,7 @@
         </w:rPr>
         <w:t>Tahun</w:t>
       </w:r>
+      <w:proofErr w:type="spellEnd"/>
       <w:r>
         <w:rPr>
           <w:rFonts w:ascii="Times New Roman" w:hAnsi="Times New Roman"/>
@@ -3964,6 +9625,7 @@
         </w:rPr>
         <w:t>T</w:t>
       </w:r>
+      <w:proofErr w:type="spellStart"/>
       <w:r>
         <w:rPr>
           <w:rFonts w:ascii="Times New Roman" w:hAnsi="Times New Roman"/>
@@ -3979,7 +9641,17 @@
           <w:szCs w:val="22"/>
           <w:lang w:val="id-ID"/>
         </w:rPr>
-        <w:t xml:space="preserve">esis. Surabaya: </w:t>
+        <w:t>esis</w:t>
+      </w:r>
+      <w:proofErr w:type="spellEnd"/>
+      <w:r>
+        <w:rPr>
+          <w:rFonts w:ascii="Times New Roman" w:hAnsi="Times New Roman"/>
+          <w:sz w:val="22"/>
+          <w:szCs w:val="22"/>
+          <w:lang w:val="id-ID"/>
+        </w:rPr>
+        <w:t xml:space="preserve">. Surabaya: </w:t>
       </w:r>
       <w:r>
         <w:rPr>
@@ -4101,6 +9773,7 @@
         </w:rPr>
         <w:t xml:space="preserve">. </w:t>
       </w:r>
+      <w:proofErr w:type="spellStart"/>
       <w:r>
         <w:rPr>
           <w:rFonts w:ascii="Times New Roman" w:hAnsi="Times New Roman"/>
@@ -4109,7 +9782,18 @@
           <w:sz w:val="22"/>
           <w:szCs w:val="22"/>
         </w:rPr>
-        <w:t>Judul Patent</w:t>
+        <w:t>Judul</w:t>
+      </w:r>
+      <w:proofErr w:type="spellEnd"/>
+      <w:r>
+        <w:rPr>
+          <w:rFonts w:ascii="Times New Roman" w:hAnsi="Times New Roman"/>
+          <w:i/>
+          <w:color w:val="000000"/>
+          <w:sz w:val="22"/>
+          <w:szCs w:val="22"/>
+        </w:rPr>
+        <w:t xml:space="preserve"> Patent</w:t>
       </w:r>
       <w:r>
         <w:rPr>
@@ -4120,14 +9804,25 @@
         </w:rPr>
         <w:t xml:space="preserve">. </w:t>
       </w:r>
-      <w:r>
-        <w:rPr>
-          <w:rFonts w:ascii="Times New Roman" w:hAnsi="Times New Roman"/>
-          <w:color w:val="000000"/>
-          <w:sz w:val="22"/>
-          <w:szCs w:val="22"/>
-        </w:rPr>
-        <w:t>Nomer Paten (Paten</w:t>
+      <w:proofErr w:type="spellStart"/>
+      <w:r>
+        <w:rPr>
+          <w:rFonts w:ascii="Times New Roman" w:hAnsi="Times New Roman"/>
+          <w:color w:val="000000"/>
+          <w:sz w:val="22"/>
+          <w:szCs w:val="22"/>
+        </w:rPr>
+        <w:t>Nomer</w:t>
+      </w:r>
+      <w:proofErr w:type="spellEnd"/>
+      <w:r>
+        <w:rPr>
+          <w:rFonts w:ascii="Times New Roman" w:hAnsi="Times New Roman"/>
+          <w:color w:val="000000"/>
+          <w:sz w:val="22"/>
+          <w:szCs w:val="22"/>
+        </w:rPr>
+        <w:t xml:space="preserve"> Paten (Paten</w:t>
       </w:r>
       <w:r>
         <w:rPr>
@@ -4138,15 +9833,37 @@
         </w:rPr>
         <w:t xml:space="preserve">). </w:t>
       </w:r>
-      <w:r>
-        <w:rPr>
-          <w:rFonts w:ascii="Times New Roman" w:hAnsi="Times New Roman"/>
-          <w:color w:val="000000"/>
-          <w:sz w:val="22"/>
-          <w:szCs w:val="22"/>
-        </w:rPr>
-        <w:t>Tahun Publikasi</w:t>
-      </w:r>
+      <w:proofErr w:type="spellStart"/>
+      <w:r>
+        <w:rPr>
+          <w:rFonts w:ascii="Times New Roman" w:hAnsi="Times New Roman"/>
+          <w:color w:val="000000"/>
+          <w:sz w:val="22"/>
+          <w:szCs w:val="22"/>
+        </w:rPr>
+        <w:t>Tahun</w:t>
+      </w:r>
+      <w:proofErr w:type="spellEnd"/>
+      <w:r>
+        <w:rPr>
+          <w:rFonts w:ascii="Times New Roman" w:hAnsi="Times New Roman"/>
+          <w:color w:val="000000"/>
+          <w:sz w:val="22"/>
+          <w:szCs w:val="22"/>
+        </w:rPr>
+        <w:t xml:space="preserve"> </w:t>
+      </w:r>
+      <w:proofErr w:type="spellStart"/>
+      <w:r>
+        <w:rPr>
+          <w:rFonts w:ascii="Times New Roman" w:hAnsi="Times New Roman"/>
+          <w:color w:val="000000"/>
+          <w:sz w:val="22"/>
+          <w:szCs w:val="22"/>
+        </w:rPr>
+        <w:t>Publikasi</w:t>
+      </w:r>
+      <w:proofErr w:type="spellEnd"/>
       <w:r>
         <w:rPr>
           <w:rFonts w:ascii="Times New Roman" w:hAnsi="Times New Roman"/>
@@ -4281,8 +9998,18 @@
           <w:sz w:val="22"/>
           <w:szCs w:val="22"/>
         </w:rPr>
-        <w:t>Nama standar</w:t>
-      </w:r>
+        <w:t xml:space="preserve">Nama </w:t>
+      </w:r>
+      <w:proofErr w:type="spellStart"/>
+      <w:r>
+        <w:rPr>
+          <w:rFonts w:ascii="Times New Roman" w:hAnsi="Times New Roman"/>
+          <w:sz w:val="22"/>
+          <w:szCs w:val="22"/>
+        </w:rPr>
+        <w:t>standar</w:t>
+      </w:r>
+      <w:proofErr w:type="spellEnd"/>
       <w:r>
         <w:rPr>
           <w:rFonts w:ascii="Times New Roman" w:hAnsi="Times New Roman"/>
@@ -4293,6 +10020,7 @@
         </w:rPr>
         <w:t>/</w:t>
       </w:r>
+      <w:proofErr w:type="spellStart"/>
       <w:r>
         <w:rPr>
           <w:rFonts w:ascii="Times New Roman" w:hAnsi="Times New Roman"/>
@@ -4302,6 +10030,7 @@
         </w:rPr>
         <w:t>Institusi</w:t>
       </w:r>
+      <w:proofErr w:type="spellEnd"/>
       <w:r>
         <w:rPr>
           <w:rFonts w:ascii="Times New Roman" w:hAnsi="Times New Roman"/>
@@ -4312,15 +10041,37 @@
         </w:rPr>
         <w:t xml:space="preserve">. </w:t>
       </w:r>
-      <w:r>
-        <w:rPr>
-          <w:rFonts w:ascii="Times New Roman" w:hAnsi="Times New Roman"/>
-          <w:color w:val="000000"/>
-          <w:sz w:val="22"/>
-          <w:szCs w:val="22"/>
-        </w:rPr>
-        <w:t>Nomer Standar</w:t>
-      </w:r>
+      <w:proofErr w:type="spellStart"/>
+      <w:r>
+        <w:rPr>
+          <w:rFonts w:ascii="Times New Roman" w:hAnsi="Times New Roman"/>
+          <w:color w:val="000000"/>
+          <w:sz w:val="22"/>
+          <w:szCs w:val="22"/>
+        </w:rPr>
+        <w:t>Nomer</w:t>
+      </w:r>
+      <w:proofErr w:type="spellEnd"/>
+      <w:r>
+        <w:rPr>
+          <w:rFonts w:ascii="Times New Roman" w:hAnsi="Times New Roman"/>
+          <w:color w:val="000000"/>
+          <w:sz w:val="22"/>
+          <w:szCs w:val="22"/>
+        </w:rPr>
+        <w:t xml:space="preserve"> </w:t>
+      </w:r>
+      <w:proofErr w:type="spellStart"/>
+      <w:r>
+        <w:rPr>
+          <w:rFonts w:ascii="Times New Roman" w:hAnsi="Times New Roman"/>
+          <w:color w:val="000000"/>
+          <w:sz w:val="22"/>
+          <w:szCs w:val="22"/>
+        </w:rPr>
+        <w:t>Standar</w:t>
+      </w:r>
+      <w:proofErr w:type="spellEnd"/>
       <w:r>
         <w:rPr>
           <w:rFonts w:ascii="Times New Roman" w:hAnsi="Times New Roman"/>
@@ -4331,6 +10082,7 @@
         </w:rPr>
         <w:t xml:space="preserve">. </w:t>
       </w:r>
+      <w:proofErr w:type="spellStart"/>
       <w:r>
         <w:rPr>
           <w:rFonts w:ascii="Times New Roman" w:hAnsi="Times New Roman"/>
@@ -4339,8 +10091,31 @@
           <w:sz w:val="22"/>
           <w:szCs w:val="22"/>
         </w:rPr>
-        <w:t>Judul Standar</w:t>
-      </w:r>
+        <w:t>Judul</w:t>
+      </w:r>
+      <w:proofErr w:type="spellEnd"/>
+      <w:r>
+        <w:rPr>
+          <w:rFonts w:ascii="Times New Roman" w:hAnsi="Times New Roman"/>
+          <w:i/>
+          <w:color w:val="000000"/>
+          <w:sz w:val="22"/>
+          <w:szCs w:val="22"/>
+        </w:rPr>
+        <w:t xml:space="preserve"> </w:t>
+      </w:r>
+      <w:proofErr w:type="spellStart"/>
+      <w:r>
+        <w:rPr>
+          <w:rFonts w:ascii="Times New Roman" w:hAnsi="Times New Roman"/>
+          <w:i/>
+          <w:color w:val="000000"/>
+          <w:sz w:val="22"/>
+          <w:szCs w:val="22"/>
+        </w:rPr>
+        <w:t>Standar</w:t>
+      </w:r>
+      <w:proofErr w:type="spellEnd"/>
       <w:r>
         <w:rPr>
           <w:rFonts w:ascii="Times New Roman" w:hAnsi="Times New Roman"/>
@@ -4351,15 +10126,37 @@
         </w:rPr>
         <w:t xml:space="preserve">. </w:t>
       </w:r>
-      <w:r>
-        <w:rPr>
-          <w:rFonts w:ascii="Times New Roman" w:hAnsi="Times New Roman"/>
-          <w:color w:val="000000"/>
-          <w:sz w:val="22"/>
-          <w:szCs w:val="22"/>
-        </w:rPr>
-        <w:t>Tempat publikasi</w:t>
-      </w:r>
+      <w:proofErr w:type="spellStart"/>
+      <w:r>
+        <w:rPr>
+          <w:rFonts w:ascii="Times New Roman" w:hAnsi="Times New Roman"/>
+          <w:color w:val="000000"/>
+          <w:sz w:val="22"/>
+          <w:szCs w:val="22"/>
+        </w:rPr>
+        <w:t>Tempat</w:t>
+      </w:r>
+      <w:proofErr w:type="spellEnd"/>
+      <w:r>
+        <w:rPr>
+          <w:rFonts w:ascii="Times New Roman" w:hAnsi="Times New Roman"/>
+          <w:color w:val="000000"/>
+          <w:sz w:val="22"/>
+          <w:szCs w:val="22"/>
+        </w:rPr>
+        <w:t xml:space="preserve"> </w:t>
+      </w:r>
+      <w:proofErr w:type="spellStart"/>
+      <w:r>
+        <w:rPr>
+          <w:rFonts w:ascii="Times New Roman" w:hAnsi="Times New Roman"/>
+          <w:color w:val="000000"/>
+          <w:sz w:val="22"/>
+          <w:szCs w:val="22"/>
+        </w:rPr>
+        <w:t>publikasi</w:t>
+      </w:r>
+      <w:proofErr w:type="spellEnd"/>
       <w:r>
         <w:rPr>
           <w:rFonts w:ascii="Times New Roman" w:hAnsi="Times New Roman"/>
@@ -4370,6 +10167,7 @@
         </w:rPr>
         <w:t xml:space="preserve">. </w:t>
       </w:r>
+      <w:proofErr w:type="spellStart"/>
       <w:r>
         <w:rPr>
           <w:rFonts w:ascii="Times New Roman" w:hAnsi="Times New Roman"/>
@@ -4379,6 +10177,7 @@
         </w:rPr>
         <w:t>Penerbit</w:t>
       </w:r>
+      <w:proofErr w:type="spellEnd"/>
       <w:r>
         <w:rPr>
           <w:rFonts w:ascii="Times New Roman" w:hAnsi="Times New Roman"/>
@@ -4389,15 +10188,37 @@
         </w:rPr>
         <w:t xml:space="preserve">. </w:t>
       </w:r>
-      <w:r>
-        <w:rPr>
-          <w:rFonts w:ascii="Times New Roman" w:hAnsi="Times New Roman"/>
-          <w:color w:val="000000"/>
-          <w:sz w:val="22"/>
-          <w:szCs w:val="22"/>
-        </w:rPr>
-        <w:t>Tahun Publikasi</w:t>
-      </w:r>
+      <w:proofErr w:type="spellStart"/>
+      <w:r>
+        <w:rPr>
+          <w:rFonts w:ascii="Times New Roman" w:hAnsi="Times New Roman"/>
+          <w:color w:val="000000"/>
+          <w:sz w:val="22"/>
+          <w:szCs w:val="22"/>
+        </w:rPr>
+        <w:t>Tahun</w:t>
+      </w:r>
+      <w:proofErr w:type="spellEnd"/>
+      <w:r>
+        <w:rPr>
+          <w:rFonts w:ascii="Times New Roman" w:hAnsi="Times New Roman"/>
+          <w:color w:val="000000"/>
+          <w:sz w:val="22"/>
+          <w:szCs w:val="22"/>
+        </w:rPr>
+        <w:t xml:space="preserve"> </w:t>
+      </w:r>
+      <w:proofErr w:type="spellStart"/>
+      <w:r>
+        <w:rPr>
+          <w:rFonts w:ascii="Times New Roman" w:hAnsi="Times New Roman"/>
+          <w:color w:val="000000"/>
+          <w:sz w:val="22"/>
+          <w:szCs w:val="22"/>
+        </w:rPr>
+        <w:t>Publikasi</w:t>
+      </w:r>
+      <w:proofErr w:type="spellEnd"/>
       <w:r>
         <w:rPr>
           <w:rFonts w:ascii="Times New Roman" w:hAnsi="Times New Roman"/>
@@ -4516,6 +10337,7 @@
           <w:lang w:val="id-ID"/>
         </w:rPr>
       </w:pPr>
+      <w:proofErr w:type="spellStart"/>
       <w:r>
         <w:rPr>
           <w:rFonts w:ascii="Times New Roman" w:hAnsi="Times New Roman"/>
@@ -4525,6 +10347,7 @@
         </w:rPr>
         <w:t>Penulis</w:t>
       </w:r>
+      <w:proofErr w:type="spellEnd"/>
       <w:r>
         <w:rPr>
           <w:rFonts w:ascii="Times New Roman" w:hAnsi="Times New Roman"/>
@@ -4542,7 +10365,107 @@
           <w:sz w:val="22"/>
           <w:szCs w:val="22"/>
         </w:rPr>
-        <w:t xml:space="preserve"> (jika ada editor letakkan ed. Didepan nama editor)</w:t>
+        <w:t xml:space="preserve"> (</w:t>
+      </w:r>
+      <w:proofErr w:type="spellStart"/>
+      <w:r>
+        <w:rPr>
+          <w:rFonts w:ascii="Times New Roman" w:hAnsi="Times New Roman"/>
+          <w:color w:val="000000"/>
+          <w:sz w:val="22"/>
+          <w:szCs w:val="22"/>
+        </w:rPr>
+        <w:t>jika</w:t>
+      </w:r>
+      <w:proofErr w:type="spellEnd"/>
+      <w:r>
+        <w:rPr>
+          <w:rFonts w:ascii="Times New Roman" w:hAnsi="Times New Roman"/>
+          <w:color w:val="000000"/>
+          <w:sz w:val="22"/>
+          <w:szCs w:val="22"/>
+        </w:rPr>
+        <w:t xml:space="preserve"> </w:t>
+      </w:r>
+      <w:proofErr w:type="spellStart"/>
+      <w:r>
+        <w:rPr>
+          <w:rFonts w:ascii="Times New Roman" w:hAnsi="Times New Roman"/>
+          <w:color w:val="000000"/>
+          <w:sz w:val="22"/>
+          <w:szCs w:val="22"/>
+        </w:rPr>
+        <w:t>ada</w:t>
+      </w:r>
+      <w:proofErr w:type="spellEnd"/>
+      <w:r>
+        <w:rPr>
+          <w:rFonts w:ascii="Times New Roman" w:hAnsi="Times New Roman"/>
+          <w:color w:val="000000"/>
+          <w:sz w:val="22"/>
+          <w:szCs w:val="22"/>
+        </w:rPr>
+        <w:t xml:space="preserve"> editor </w:t>
+      </w:r>
+      <w:proofErr w:type="spellStart"/>
+      <w:r>
+        <w:rPr>
+          <w:rFonts w:ascii="Times New Roman" w:hAnsi="Times New Roman"/>
+          <w:color w:val="000000"/>
+          <w:sz w:val="22"/>
+          <w:szCs w:val="22"/>
+        </w:rPr>
+        <w:t>letakkan</w:t>
+      </w:r>
+      <w:proofErr w:type="spellEnd"/>
+      <w:r>
+        <w:rPr>
+          <w:rFonts w:ascii="Times New Roman" w:hAnsi="Times New Roman"/>
+          <w:color w:val="000000"/>
+          <w:sz w:val="22"/>
+          <w:szCs w:val="22"/>
+        </w:rPr>
+        <w:t xml:space="preserve"> ed. </w:t>
+      </w:r>
+      <w:proofErr w:type="spellStart"/>
+      <w:r>
+        <w:rPr>
+          <w:rFonts w:ascii="Times New Roman" w:hAnsi="Times New Roman"/>
+          <w:color w:val="000000"/>
+          <w:sz w:val="22"/>
+          <w:szCs w:val="22"/>
+        </w:rPr>
+        <w:t>Didepan</w:t>
+      </w:r>
+      <w:proofErr w:type="spellEnd"/>
+      <w:r>
+        <w:rPr>
+          <w:rFonts w:ascii="Times New Roman" w:hAnsi="Times New Roman"/>
+          <w:color w:val="000000"/>
+          <w:sz w:val="22"/>
+          <w:szCs w:val="22"/>
+        </w:rPr>
+        <w:t xml:space="preserve"> </w:t>
+      </w:r>
+      <w:proofErr w:type="spellStart"/>
+      <w:r>
+        <w:rPr>
+          <w:rFonts w:ascii="Times New Roman" w:hAnsi="Times New Roman"/>
+          <w:color w:val="000000"/>
+          <w:sz w:val="22"/>
+          <w:szCs w:val="22"/>
+        </w:rPr>
+        <w:t>nama</w:t>
+      </w:r>
+      <w:proofErr w:type="spellEnd"/>
+      <w:r>
+        <w:rPr>
+          <w:rFonts w:ascii="Times New Roman" w:hAnsi="Times New Roman"/>
+          <w:color w:val="000000"/>
+          <w:sz w:val="22"/>
+          <w:szCs w:val="22"/>
+        </w:rPr>
+        <w:t xml:space="preserve"> editor)</w:t>
       </w:r>
       <w:r>
         <w:rPr>
@@ -4554,6 +10477,7 @@
         </w:rPr>
         <w:t xml:space="preserve">. </w:t>
       </w:r>
+      <w:proofErr w:type="spellStart"/>
       <w:r>
         <w:rPr>
           <w:rFonts w:ascii="Times New Roman" w:hAnsi="Times New Roman"/>
@@ -4564,6 +10488,7 @@
         </w:rPr>
         <w:t>Judul</w:t>
       </w:r>
+      <w:proofErr w:type="spellEnd"/>
       <w:r>
         <w:rPr>
           <w:rFonts w:ascii="Times New Roman" w:hAnsi="Times New Roman"/>
@@ -4574,6 +10499,7 @@
         </w:rPr>
         <w:t>. Organisa</w:t>
       </w:r>
+      <w:proofErr w:type="spellStart"/>
       <w:r>
         <w:rPr>
           <w:rFonts w:ascii="Times New Roman" w:hAnsi="Times New Roman"/>
@@ -4583,6 +10509,7 @@
         </w:rPr>
         <w:t>si</w:t>
       </w:r>
+      <w:proofErr w:type="spellEnd"/>
       <w:r>
         <w:rPr>
           <w:rFonts w:ascii="Times New Roman" w:hAnsi="Times New Roman"/>
@@ -4593,15 +10520,37 @@
         </w:rPr>
         <w:t xml:space="preserve">. </w:t>
       </w:r>
-      <w:r>
-        <w:rPr>
-          <w:rFonts w:ascii="Times New Roman" w:hAnsi="Times New Roman"/>
-          <w:color w:val="000000"/>
-          <w:sz w:val="22"/>
-          <w:szCs w:val="22"/>
-        </w:rPr>
-        <w:t>Nomer Laporan</w:t>
-      </w:r>
+      <w:proofErr w:type="spellStart"/>
+      <w:r>
+        <w:rPr>
+          <w:rFonts w:ascii="Times New Roman" w:hAnsi="Times New Roman"/>
+          <w:color w:val="000000"/>
+          <w:sz w:val="22"/>
+          <w:szCs w:val="22"/>
+        </w:rPr>
+        <w:t>Nomer</w:t>
+      </w:r>
+      <w:proofErr w:type="spellEnd"/>
+      <w:r>
+        <w:rPr>
+          <w:rFonts w:ascii="Times New Roman" w:hAnsi="Times New Roman"/>
+          <w:color w:val="000000"/>
+          <w:sz w:val="22"/>
+          <w:szCs w:val="22"/>
+        </w:rPr>
+        <w:t xml:space="preserve"> </w:t>
+      </w:r>
+      <w:proofErr w:type="spellStart"/>
+      <w:r>
+        <w:rPr>
+          <w:rFonts w:ascii="Times New Roman" w:hAnsi="Times New Roman"/>
+          <w:color w:val="000000"/>
+          <w:sz w:val="22"/>
+          <w:szCs w:val="22"/>
+        </w:rPr>
+        <w:t>Laporan</w:t>
+      </w:r>
+      <w:proofErr w:type="spellEnd"/>
       <w:r>
         <w:rPr>
           <w:rFonts w:ascii="Times New Roman" w:hAnsi="Times New Roman"/>
@@ -4612,6 +10561,7 @@
         </w:rPr>
         <w:t xml:space="preserve">:. </w:t>
       </w:r>
+      <w:proofErr w:type="spellStart"/>
       <w:r>
         <w:rPr>
           <w:rFonts w:ascii="Times New Roman" w:hAnsi="Times New Roman"/>
@@ -4621,16 +10571,18 @@
         </w:rPr>
         <w:t>Tahun</w:t>
       </w:r>
-      <w:r>
-        <w:rPr>
-          <w:rFonts w:ascii="Times New Roman" w:hAnsi="Times New Roman"/>
-          <w:color w:val="000000"/>
-          <w:sz w:val="22"/>
-          <w:szCs w:val="22"/>
-          <w:lang w:val="id-ID"/>
-        </w:rPr>
-        <w:t xml:space="preserve"> </w:t>
-      </w:r>
+      <w:proofErr w:type="spellEnd"/>
+      <w:r>
+        <w:rPr>
+          <w:rFonts w:ascii="Times New Roman" w:hAnsi="Times New Roman"/>
+          <w:color w:val="000000"/>
+          <w:sz w:val="22"/>
+          <w:szCs w:val="22"/>
+          <w:lang w:val="id-ID"/>
+        </w:rPr>
+        <w:t xml:space="preserve"> </w:t>
+      </w:r>
+      <w:proofErr w:type="spellStart"/>
       <w:r>
         <w:rPr>
           <w:rFonts w:ascii="Times New Roman" w:hAnsi="Times New Roman"/>
@@ -4640,6 +10592,7 @@
         </w:rPr>
         <w:t>Publikasi</w:t>
       </w:r>
+      <w:proofErr w:type="spellEnd"/>
       <w:r>
         <w:rPr>
           <w:rFonts w:ascii="Times New Roman" w:hAnsi="Times New Roman"/>
@@ -4768,7 +10721,7 @@
 </file>
 
 <file path=word/endnotes.xml><?xml version="1.0" encoding="utf-8"?>
-<w:endnotes xmlns:wpc="http://schemas.microsoft.com/office/word/2010/wordprocessingCanvas" xmlns:cx="http://schemas.microsoft.com/office/drawing/2014/chartex" xmlns:mc="http://schemas.openxmlformats.org/markup-compatibility/2006" xmlns:o="urn:schemas-microsoft-com:office:office" xmlns:r="http://schemas.openxmlformats.org/officeDocument/2006/relationships" xmlns:m="http://schemas.openxmlformats.org/officeDocument/2006/math" xmlns:v="urn:schemas-microsoft-com:vml" xmlns:wp14="http://schemas.microsoft.com/office/word/2010/wordprocessingDrawing" xmlns:wp="http://schemas.openxmlformats.org/drawingml/2006/wordprocessingDrawing" xmlns:w10="urn:schemas-microsoft-com:office:word" xmlns:w="http://schemas.openxmlformats.org/wordprocessingml/2006/main" xmlns:w14="http://schemas.microsoft.com/office/word/2010/wordml" xmlns:w15="http://schemas.microsoft.com/office/word/2012/wordml" xmlns:w16se="http://schemas.microsoft.com/office/word/2015/wordml/symex" xmlns:wpg="http://schemas.microsoft.com/office/word/2010/wordprocessingGroup" xmlns:wpi="http://schemas.microsoft.com/office/word/2010/wordprocessingInk" xmlns:wne="http://schemas.microsoft.com/office/word/2006/wordml" xmlns:wps="http://schemas.microsoft.com/office/word/2010/wordprocessingShape" mc:Ignorable="w14 w15 w16se wp14">
+<w:endnotes xmlns:wpc="http://schemas.microsoft.com/office/word/2010/wordprocessingCanvas" xmlns:cx="http://schemas.microsoft.com/office/drawing/2014/chartex" xmlns:cx1="http://schemas.microsoft.com/office/drawing/2015/9/8/chartex" xmlns:cx2="http://schemas.microsoft.com/office/drawing/2015/10/21/chartex" xmlns:cx3="http://schemas.microsoft.com/office/drawing/2016/5/9/chartex" xmlns:cx4="http://schemas.microsoft.com/office/drawing/2016/5/10/chartex" xmlns:cx5="http://schemas.microsoft.com/office/drawing/2016/5/11/chartex" xmlns:cx6="http://schemas.microsoft.com/office/drawing/2016/5/12/chartex" xmlns:cx7="http://schemas.microsoft.com/office/drawing/2016/5/13/chartex" xmlns:cx8="http://schemas.microsoft.com/office/drawing/2016/5/14/chartex" xmlns:mc="http://schemas.openxmlformats.org/markup-compatibility/2006" xmlns:aink="http://schemas.microsoft.com/office/drawing/2016/ink" xmlns:am3d="http://schemas.microsoft.com/office/drawing/2017/model3d" xmlns:o="urn:schemas-microsoft-com:office:office" xmlns:r="http://schemas.openxmlformats.org/officeDocument/2006/relationships" xmlns:m="http://schemas.openxmlformats.org/officeDocument/2006/math" xmlns:v="urn:schemas-microsoft-com:vml" xmlns:wp14="http://schemas.microsoft.com/office/word/2010/wordprocessingDrawing" xmlns:wp="http://schemas.openxmlformats.org/drawingml/2006/wordprocessingDrawing" xmlns:w10="urn:schemas-microsoft-com:office:word" xmlns:w="http://schemas.openxmlformats.org/wordprocessingml/2006/main" xmlns:w14="http://schemas.microsoft.com/office/word/2010/wordml" xmlns:w15="http://schemas.microsoft.com/office/word/2012/wordml" xmlns:w16cex="http://schemas.microsoft.com/office/word/2018/wordml/cex" xmlns:w16cid="http://schemas.microsoft.com/office/word/2016/wordml/cid" xmlns:w16="http://schemas.microsoft.com/office/word/2018/wordml" xmlns:w16se="http://schemas.microsoft.com/office/word/2015/wordml/symex" xmlns:wpg="http://schemas.microsoft.com/office/word/2010/wordprocessingGroup" xmlns:wpi="http://schemas.microsoft.com/office/word/2010/wordprocessingInk" xmlns:wne="http://schemas.microsoft.com/office/word/2006/wordml" xmlns:wps="http://schemas.microsoft.com/office/word/2010/wordprocessingShape" mc:Ignorable="w14 w15 w16se w16cid w16 w16cex wp14">
   <w:endnote w:type="separator" w:id="-1">
     <w:p>
       <w:r>
@@ -4787,7 +10740,7 @@
 </file>
 
 <file path=word/footer1.xml><?xml version="1.0" encoding="utf-8"?>
-<w:ftr xmlns:wpc="http://schemas.microsoft.com/office/word/2010/wordprocessingCanvas" xmlns:cx="http://schemas.microsoft.com/office/drawing/2014/chartex" xmlns:mc="http://schemas.openxmlformats.org/markup-compatibility/2006" xmlns:o="urn:schemas-microsoft-com:office:office" xmlns:r="http://schemas.openxmlformats.org/officeDocument/2006/relationships" xmlns:m="http://schemas.openxmlformats.org/officeDocument/2006/math" xmlns:v="urn:schemas-microsoft-com:vml" xmlns:wp14="http://schemas.microsoft.com/office/word/2010/wordprocessingDrawing" xmlns:wp="http://schemas.openxmlformats.org/drawingml/2006/wordprocessingDrawing" xmlns:w10="urn:schemas-microsoft-com:office:word" xmlns:w="http://schemas.openxmlformats.org/wordprocessingml/2006/main" xmlns:w14="http://schemas.microsoft.com/office/word/2010/wordml" xmlns:w15="http://schemas.microsoft.com/office/word/2012/wordml" xmlns:w16se="http://schemas.microsoft.com/office/word/2015/wordml/symex" xmlns:wpg="http://schemas.microsoft.com/office/word/2010/wordprocessingGroup" xmlns:wpi="http://schemas.microsoft.com/office/word/2010/wordprocessingInk" xmlns:wne="http://schemas.microsoft.com/office/word/2006/wordml" xmlns:wps="http://schemas.microsoft.com/office/word/2010/wordprocessingShape" mc:Ignorable="w14 w15 w16se wp14">
+<w:ftr xmlns:wpc="http://schemas.microsoft.com/office/word/2010/wordprocessingCanvas" xmlns:cx="http://schemas.microsoft.com/office/drawing/2014/chartex" xmlns:cx1="http://schemas.microsoft.com/office/drawing/2015/9/8/chartex" xmlns:cx2="http://schemas.microsoft.com/office/drawing/2015/10/21/chartex" xmlns:cx3="http://schemas.microsoft.com/office/drawing/2016/5/9/chartex" xmlns:cx4="http://schemas.microsoft.com/office/drawing/2016/5/10/chartex" xmlns:cx5="http://schemas.microsoft.com/office/drawing/2016/5/11/chartex" xmlns:cx6="http://schemas.microsoft.com/office/drawing/2016/5/12/chartex" xmlns:cx7="http://schemas.microsoft.com/office/drawing/2016/5/13/chartex" xmlns:cx8="http://schemas.microsoft.com/office/drawing/2016/5/14/chartex" xmlns:mc="http://schemas.openxmlformats.org/markup-compatibility/2006" xmlns:aink="http://schemas.microsoft.com/office/drawing/2016/ink" xmlns:am3d="http://schemas.microsoft.com/office/drawing/2017/model3d" xmlns:o="urn:schemas-microsoft-com:office:office" xmlns:r="http://schemas.openxmlformats.org/officeDocument/2006/relationships" xmlns:m="http://schemas.openxmlformats.org/officeDocument/2006/math" xmlns:v="urn:schemas-microsoft-com:vml" xmlns:wp14="http://schemas.microsoft.com/office/word/2010/wordprocessingDrawing" xmlns:wp="http://schemas.openxmlformats.org/drawingml/2006/wordprocessingDrawing" xmlns:w10="urn:schemas-microsoft-com:office:word" xmlns:w="http://schemas.openxmlformats.org/wordprocessingml/2006/main" xmlns:w14="http://schemas.microsoft.com/office/word/2010/wordml" xmlns:w15="http://schemas.microsoft.com/office/word/2012/wordml" xmlns:w16cex="http://schemas.microsoft.com/office/word/2018/wordml/cex" xmlns:w16cid="http://schemas.microsoft.com/office/word/2016/wordml/cid" xmlns:w16="http://schemas.microsoft.com/office/word/2018/wordml" xmlns:w16se="http://schemas.microsoft.com/office/word/2015/wordml/symex" xmlns:wpg="http://schemas.microsoft.com/office/word/2010/wordprocessingGroup" xmlns:wpi="http://schemas.microsoft.com/office/word/2010/wordprocessingInk" xmlns:wne="http://schemas.microsoft.com/office/word/2006/wordml" xmlns:wps="http://schemas.microsoft.com/office/word/2010/wordprocessingShape" mc:Ignorable="w14 w15 w16se w16cid w16 w16cex wp14">
   <w:tbl>
     <w:tblPr>
       <w:tblW w:w="4877" w:type="pct"/>
@@ -4905,6 +10858,7 @@
               <w:lang w:val="en-US" w:eastAsia="en-US"/>
             </w:rPr>
           </w:pPr>
+          <w:proofErr w:type="spellStart"/>
           <w:r>
             <w:rPr>
               <w:rFonts w:ascii="Times New Roman" w:hAnsi="Times New Roman"/>
@@ -4915,6 +10869,7 @@
             </w:rPr>
             <w:t>xxxx</w:t>
           </w:r>
+          <w:proofErr w:type="spellEnd"/>
         </w:p>
       </w:tc>
     </w:tr>
@@ -4928,7 +10883,7 @@
 </file>
 
 <file path=word/footer2.xml><?xml version="1.0" encoding="utf-8"?>
-<w:ftr xmlns:wpc="http://schemas.microsoft.com/office/word/2010/wordprocessingCanvas" xmlns:cx="http://schemas.microsoft.com/office/drawing/2014/chartex" xmlns:mc="http://schemas.openxmlformats.org/markup-compatibility/2006" xmlns:o="urn:schemas-microsoft-com:office:office" xmlns:r="http://schemas.openxmlformats.org/officeDocument/2006/relationships" xmlns:m="http://schemas.openxmlformats.org/officeDocument/2006/math" xmlns:v="urn:schemas-microsoft-com:vml" xmlns:wp14="http://schemas.microsoft.com/office/word/2010/wordprocessingDrawing" xmlns:wp="http://schemas.openxmlformats.org/drawingml/2006/wordprocessingDrawing" xmlns:w10="urn:schemas-microsoft-com:office:word" xmlns:w="http://schemas.openxmlformats.org/wordprocessingml/2006/main" xmlns:w14="http://schemas.microsoft.com/office/word/2010/wordml" xmlns:w15="http://schemas.microsoft.com/office/word/2012/wordml" xmlns:w16se="http://schemas.microsoft.com/office/word/2015/wordml/symex" xmlns:wpg="http://schemas.microsoft.com/office/word/2010/wordprocessingGroup" xmlns:wpi="http://schemas.microsoft.com/office/word/2010/wordprocessingInk" xmlns:wne="http://schemas.microsoft.com/office/word/2006/wordml" xmlns:wps="http://schemas.microsoft.com/office/word/2010/wordprocessingShape" mc:Ignorable="w14 w15 w16se wp14">
+<w:ftr xmlns:wpc="http://schemas.microsoft.com/office/word/2010/wordprocessingCanvas" xmlns:cx="http://schemas.microsoft.com/office/drawing/2014/chartex" xmlns:cx1="http://schemas.microsoft.com/office/drawing/2015/9/8/chartex" xmlns:cx2="http://schemas.microsoft.com/office/drawing/2015/10/21/chartex" xmlns:cx3="http://schemas.microsoft.com/office/drawing/2016/5/9/chartex" xmlns:cx4="http://schemas.microsoft.com/office/drawing/2016/5/10/chartex" xmlns:cx5="http://schemas.microsoft.com/office/drawing/2016/5/11/chartex" xmlns:cx6="http://schemas.microsoft.com/office/drawing/2016/5/12/chartex" xmlns:cx7="http://schemas.microsoft.com/office/drawing/2016/5/13/chartex" xmlns:cx8="http://schemas.microsoft.com/office/drawing/2016/5/14/chartex" xmlns:mc="http://schemas.openxmlformats.org/markup-compatibility/2006" xmlns:aink="http://schemas.microsoft.com/office/drawing/2016/ink" xmlns:am3d="http://schemas.microsoft.com/office/drawing/2017/model3d" xmlns:o="urn:schemas-microsoft-com:office:office" xmlns:r="http://schemas.openxmlformats.org/officeDocument/2006/relationships" xmlns:m="http://schemas.openxmlformats.org/officeDocument/2006/math" xmlns:v="urn:schemas-microsoft-com:vml" xmlns:wp14="http://schemas.microsoft.com/office/word/2010/wordprocessingDrawing" xmlns:wp="http://schemas.openxmlformats.org/drawingml/2006/wordprocessingDrawing" xmlns:w10="urn:schemas-microsoft-com:office:word" xmlns:w="http://schemas.openxmlformats.org/wordprocessingml/2006/main" xmlns:w14="http://schemas.microsoft.com/office/word/2010/wordml" xmlns:w15="http://schemas.microsoft.com/office/word/2012/wordml" xmlns:w16cex="http://schemas.microsoft.com/office/word/2018/wordml/cex" xmlns:w16cid="http://schemas.microsoft.com/office/word/2016/wordml/cid" xmlns:w16="http://schemas.microsoft.com/office/word/2018/wordml" xmlns:w16se="http://schemas.microsoft.com/office/word/2015/wordml/symex" xmlns:wpg="http://schemas.microsoft.com/office/word/2010/wordprocessingGroup" xmlns:wpi="http://schemas.microsoft.com/office/word/2010/wordprocessingInk" xmlns:wne="http://schemas.microsoft.com/office/word/2006/wordml" xmlns:wps="http://schemas.microsoft.com/office/word/2010/wordprocessingShape" mc:Ignorable="w14 w15 w16se w16cid w16 w16cex wp14">
   <w:tbl>
     <w:tblPr>
       <w:tblW w:w="4877" w:type="pct"/>
@@ -4967,6 +10922,7 @@
               <w:lang w:val="id-ID" w:eastAsia="en-US"/>
             </w:rPr>
           </w:pPr>
+          <w:proofErr w:type="spellStart"/>
           <w:r>
             <w:rPr>
               <w:rFonts w:ascii="Times New Roman" w:hAnsi="Times New Roman"/>
@@ -4976,6 +10932,7 @@
             </w:rPr>
             <w:t>xxxxx</w:t>
           </w:r>
+          <w:proofErr w:type="spellEnd"/>
         </w:p>
       </w:tc>
       <w:tc>
@@ -5068,7 +11025,7 @@
 </file>
 
 <file path=word/footnotes.xml><?xml version="1.0" encoding="utf-8"?>
-<w:footnotes xmlns:wpc="http://schemas.microsoft.com/office/word/2010/wordprocessingCanvas" xmlns:cx="http://schemas.microsoft.com/office/drawing/2014/chartex" xmlns:mc="http://schemas.openxmlformats.org/markup-compatibility/2006" xmlns:o="urn:schemas-microsoft-com:office:office" xmlns:r="http://schemas.openxmlformats.org/officeDocument/2006/relationships" xmlns:m="http://schemas.openxmlformats.org/officeDocument/2006/math" xmlns:v="urn:schemas-microsoft-com:vml" xmlns:wp14="http://schemas.microsoft.com/office/word/2010/wordprocessingDrawing" xmlns:wp="http://schemas.openxmlformats.org/drawingml/2006/wordprocessingDrawing" xmlns:w10="urn:schemas-microsoft-com:office:word" xmlns:w="http://schemas.openxmlformats.org/wordprocessingml/2006/main" xmlns:w14="http://schemas.microsoft.com/office/word/2010/wordml" xmlns:w15="http://schemas.microsoft.com/office/word/2012/wordml" xmlns:w16se="http://schemas.microsoft.com/office/word/2015/wordml/symex" xmlns:wpg="http://schemas.microsoft.com/office/word/2010/wordprocessingGroup" xmlns:wpi="http://schemas.microsoft.com/office/word/2010/wordprocessingInk" xmlns:wne="http://schemas.microsoft.com/office/word/2006/wordml" xmlns:wps="http://schemas.microsoft.com/office/word/2010/wordprocessingShape" mc:Ignorable="w14 w15 w16se wp14">
+<w:footnotes xmlns:wpc="http://schemas.microsoft.com/office/word/2010/wordprocessingCanvas" xmlns:cx="http://schemas.microsoft.com/office/drawing/2014/chartex" xmlns:cx1="http://schemas.microsoft.com/office/drawing/2015/9/8/chartex" xmlns:cx2="http://schemas.microsoft.com/office/drawing/2015/10/21/chartex" xmlns:cx3="http://schemas.microsoft.com/office/drawing/2016/5/9/chartex" xmlns:cx4="http://schemas.microsoft.com/office/drawing/2016/5/10/chartex" xmlns:cx5="http://schemas.microsoft.com/office/drawing/2016/5/11/chartex" xmlns:cx6="http://schemas.microsoft.com/office/drawing/2016/5/12/chartex" xmlns:cx7="http://schemas.microsoft.com/office/drawing/2016/5/13/chartex" xmlns:cx8="http://schemas.microsoft.com/office/drawing/2016/5/14/chartex" xmlns:mc="http://schemas.openxmlformats.org/markup-compatibility/2006" xmlns:aink="http://schemas.microsoft.com/office/drawing/2016/ink" xmlns:am3d="http://schemas.microsoft.com/office/drawing/2017/model3d" xmlns:o="urn:schemas-microsoft-com:office:office" xmlns:r="http://schemas.openxmlformats.org/officeDocument/2006/relationships" xmlns:m="http://schemas.openxmlformats.org/officeDocument/2006/math" xmlns:v="urn:schemas-microsoft-com:vml" xmlns:wp14="http://schemas.microsoft.com/office/word/2010/wordprocessingDrawing" xmlns:wp="http://schemas.openxmlformats.org/drawingml/2006/wordprocessingDrawing" xmlns:w10="urn:schemas-microsoft-com:office:word" xmlns:w="http://schemas.openxmlformats.org/wordprocessingml/2006/main" xmlns:w14="http://schemas.microsoft.com/office/word/2010/wordml" xmlns:w15="http://schemas.microsoft.com/office/word/2012/wordml" xmlns:w16cex="http://schemas.microsoft.com/office/word/2018/wordml/cex" xmlns:w16cid="http://schemas.microsoft.com/office/word/2016/wordml/cid" xmlns:w16="http://schemas.microsoft.com/office/word/2018/wordml" xmlns:w16se="http://schemas.microsoft.com/office/word/2015/wordml/symex" xmlns:wpg="http://schemas.microsoft.com/office/word/2010/wordprocessingGroup" xmlns:wpi="http://schemas.microsoft.com/office/word/2010/wordprocessingInk" xmlns:wne="http://schemas.microsoft.com/office/word/2006/wordml" xmlns:wps="http://schemas.microsoft.com/office/word/2010/wordprocessingShape" mc:Ignorable="w14 w15 w16se w16cid w16 w16cex wp14">
   <w:footnote w:type="separator" w:id="-1">
     <w:p>
       <w:r>
@@ -5087,7 +11044,7 @@
 </file>
 
 <file path=word/header1.xml><?xml version="1.0" encoding="utf-8"?>
-<w:hdr xmlns:wpc="http://schemas.microsoft.com/office/word/2010/wordprocessingCanvas" xmlns:cx="http://schemas.microsoft.com/office/drawing/2014/chartex" xmlns:mc="http://schemas.openxmlformats.org/markup-compatibility/2006" xmlns:o="urn:schemas-microsoft-com:office:office" xmlns:r="http://schemas.openxmlformats.org/officeDocument/2006/relationships" xmlns:m="http://schemas.openxmlformats.org/officeDocument/2006/math" xmlns:v="urn:schemas-microsoft-com:vml" xmlns:wp14="http://schemas.microsoft.com/office/word/2010/wordprocessingDrawing" xmlns:wp="http://schemas.openxmlformats.org/drawingml/2006/wordprocessingDrawing" xmlns:w10="urn:schemas-microsoft-com:office:word" xmlns:w="http://schemas.openxmlformats.org/wordprocessingml/2006/main" xmlns:w14="http://schemas.microsoft.com/office/word/2010/wordml" xmlns:w15="http://schemas.microsoft.com/office/word/2012/wordml" xmlns:w16se="http://schemas.microsoft.com/office/word/2015/wordml/symex" xmlns:wpg="http://schemas.microsoft.com/office/word/2010/wordprocessingGroup" xmlns:wpi="http://schemas.microsoft.com/office/word/2010/wordprocessingInk" xmlns:wne="http://schemas.microsoft.com/office/word/2006/wordml" xmlns:wps="http://schemas.microsoft.com/office/word/2010/wordprocessingShape" mc:Ignorable="w14 w15 w16se wp14">
+<w:hdr xmlns:wpc="http://schemas.microsoft.com/office/word/2010/wordprocessingCanvas" xmlns:cx="http://schemas.microsoft.com/office/drawing/2014/chartex" xmlns:cx1="http://schemas.microsoft.com/office/drawing/2015/9/8/chartex" xmlns:cx2="http://schemas.microsoft.com/office/drawing/2015/10/21/chartex" xmlns:cx3="http://schemas.microsoft.com/office/drawing/2016/5/9/chartex" xmlns:cx4="http://schemas.microsoft.com/office/drawing/2016/5/10/chartex" xmlns:cx5="http://schemas.microsoft.com/office/drawing/2016/5/11/chartex" xmlns:cx6="http://schemas.microsoft.com/office/drawing/2016/5/12/chartex" xmlns:cx7="http://schemas.microsoft.com/office/drawing/2016/5/13/chartex" xmlns:cx8="http://schemas.microsoft.com/office/drawing/2016/5/14/chartex" xmlns:mc="http://schemas.openxmlformats.org/markup-compatibility/2006" xmlns:aink="http://schemas.microsoft.com/office/drawing/2016/ink" xmlns:am3d="http://schemas.microsoft.com/office/drawing/2017/model3d" xmlns:o="urn:schemas-microsoft-com:office:office" xmlns:r="http://schemas.openxmlformats.org/officeDocument/2006/relationships" xmlns:m="http://schemas.openxmlformats.org/officeDocument/2006/math" xmlns:v="urn:schemas-microsoft-com:vml" xmlns:wp14="http://schemas.microsoft.com/office/word/2010/wordprocessingDrawing" xmlns:wp="http://schemas.openxmlformats.org/drawingml/2006/wordprocessingDrawing" xmlns:w10="urn:schemas-microsoft-com:office:word" xmlns:w="http://schemas.openxmlformats.org/wordprocessingml/2006/main" xmlns:w14="http://schemas.microsoft.com/office/word/2010/wordml" xmlns:w15="http://schemas.microsoft.com/office/word/2012/wordml" xmlns:w16cex="http://schemas.microsoft.com/office/word/2018/wordml/cex" xmlns:w16cid="http://schemas.microsoft.com/office/word/2016/wordml/cid" xmlns:w16="http://schemas.microsoft.com/office/word/2018/wordml" xmlns:w16se="http://schemas.microsoft.com/office/word/2015/wordml/symex" xmlns:wpg="http://schemas.microsoft.com/office/word/2010/wordprocessingGroup" xmlns:wpi="http://schemas.microsoft.com/office/word/2010/wordprocessingInk" xmlns:wne="http://schemas.microsoft.com/office/word/2006/wordml" xmlns:wps="http://schemas.microsoft.com/office/word/2010/wordprocessingShape" mc:Ignorable="w14 w15 w16se w16cid w16 w16cex wp14">
   <w:tbl>
     <w:tblPr>
       <w:tblW w:w="0" w:type="auto"/>
@@ -5117,6 +11074,7 @@
               <w:szCs w:val="16"/>
             </w:rPr>
           </w:pPr>
+          <w:proofErr w:type="spellStart"/>
           <w:r>
             <w:rPr>
               <w:rFonts w:eastAsia="Times New Roman"/>
@@ -5126,6 +11084,7 @@
             </w:rPr>
             <w:t>xxxx</w:t>
           </w:r>
+          <w:proofErr w:type="spellEnd"/>
         </w:p>
         <w:p>
           <w:pPr>
@@ -5147,8 +11106,27 @@
               <w:sz w:val="16"/>
               <w:szCs w:val="16"/>
             </w:rPr>
-            <w:t xml:space="preserve">ISSN (Cetak) </w:t>
+            <w:t>ISSN (</w:t>
           </w:r>
+          <w:proofErr w:type="spellStart"/>
+          <w:r>
+            <w:rPr>
+              <w:rFonts w:eastAsia="Times New Roman"/>
+              <w:sz w:val="16"/>
+              <w:szCs w:val="16"/>
+            </w:rPr>
+            <w:t>Cetak</w:t>
+          </w:r>
+          <w:proofErr w:type="spellEnd"/>
+          <w:r>
+            <w:rPr>
+              <w:rFonts w:eastAsia="Times New Roman"/>
+              <w:sz w:val="16"/>
+              <w:szCs w:val="16"/>
+            </w:rPr>
+            <w:t xml:space="preserve">) </w:t>
+          </w:r>
+          <w:proofErr w:type="spellStart"/>
           <w:r>
             <w:rPr>
               <w:rFonts w:eastAsia="Times New Roman"/>
@@ -5157,6 +11135,7 @@
             </w:rPr>
             <w:t>xxxx</w:t>
           </w:r>
+          <w:proofErr w:type="spellEnd"/>
         </w:p>
         <w:p>
           <w:pPr>
@@ -5172,14 +11151,25 @@
               <w:szCs w:val="16"/>
             </w:rPr>
           </w:pPr>
+          <w:proofErr w:type="spellStart"/>
           <w:r>
             <w:rPr>
               <w:rFonts w:eastAsia="Times New Roman"/>
               <w:sz w:val="16"/>
               <w:szCs w:val="16"/>
             </w:rPr>
-            <w:t xml:space="preserve">eISSN (Online) </w:t>
+            <w:t>eISSN</w:t>
           </w:r>
+          <w:proofErr w:type="spellEnd"/>
+          <w:r>
+            <w:rPr>
+              <w:rFonts w:eastAsia="Times New Roman"/>
+              <w:sz w:val="16"/>
+              <w:szCs w:val="16"/>
+            </w:rPr>
+            <w:t xml:space="preserve"> (Online) </w:t>
+          </w:r>
+          <w:proofErr w:type="spellStart"/>
           <w:r>
             <w:rPr>
               <w:rFonts w:eastAsia="Times New Roman"/>
@@ -5188,6 +11178,7 @@
             </w:rPr>
             <w:t>xxxx</w:t>
           </w:r>
+          <w:proofErr w:type="spellEnd"/>
         </w:p>
       </w:tc>
     </w:tr>
@@ -5205,7 +11196,7 @@
 </file>
 
 <file path=word/header2.xml><?xml version="1.0" encoding="utf-8"?>
-<w:hdr xmlns:wpc="http://schemas.microsoft.com/office/word/2010/wordprocessingCanvas" xmlns:cx="http://schemas.microsoft.com/office/drawing/2014/chartex" xmlns:mc="http://schemas.openxmlformats.org/markup-compatibility/2006" xmlns:o="urn:schemas-microsoft-com:office:office" xmlns:r="http://schemas.openxmlformats.org/officeDocument/2006/relationships" xmlns:m="http://schemas.openxmlformats.org/officeDocument/2006/math" xmlns:v="urn:schemas-microsoft-com:vml" xmlns:wp14="http://schemas.microsoft.com/office/word/2010/wordprocessingDrawing" xmlns:wp="http://schemas.openxmlformats.org/drawingml/2006/wordprocessingDrawing" xmlns:w10="urn:schemas-microsoft-com:office:word" xmlns:w="http://schemas.openxmlformats.org/wordprocessingml/2006/main" xmlns:w14="http://schemas.microsoft.com/office/word/2010/wordml" xmlns:w15="http://schemas.microsoft.com/office/word/2012/wordml" xmlns:w16se="http://schemas.microsoft.com/office/word/2015/wordml/symex" xmlns:wpg="http://schemas.microsoft.com/office/word/2010/wordprocessingGroup" xmlns:wpi="http://schemas.microsoft.com/office/word/2010/wordprocessingInk" xmlns:wne="http://schemas.microsoft.com/office/word/2006/wordml" xmlns:wps="http://schemas.microsoft.com/office/word/2010/wordprocessingShape" mc:Ignorable="w14 w15 w16se wp14">
+<w:hdr xmlns:wpc="http://schemas.microsoft.com/office/word/2010/wordprocessingCanvas" xmlns:cx="http://schemas.microsoft.com/office/drawing/2014/chartex" xmlns:cx1="http://schemas.microsoft.com/office/drawing/2015/9/8/chartex" xmlns:cx2="http://schemas.microsoft.com/office/drawing/2015/10/21/chartex" xmlns:cx3="http://schemas.microsoft.com/office/drawing/2016/5/9/chartex" xmlns:cx4="http://schemas.microsoft.com/office/drawing/2016/5/10/chartex" xmlns:cx5="http://schemas.microsoft.com/office/drawing/2016/5/11/chartex" xmlns:cx6="http://schemas.microsoft.com/office/drawing/2016/5/12/chartex" xmlns:cx7="http://schemas.microsoft.com/office/drawing/2016/5/13/chartex" xmlns:cx8="http://schemas.microsoft.com/office/drawing/2016/5/14/chartex" xmlns:mc="http://schemas.openxmlformats.org/markup-compatibility/2006" xmlns:aink="http://schemas.microsoft.com/office/drawing/2016/ink" xmlns:am3d="http://schemas.microsoft.com/office/drawing/2017/model3d" xmlns:o="urn:schemas-microsoft-com:office:office" xmlns:r="http://schemas.openxmlformats.org/officeDocument/2006/relationships" xmlns:m="http://schemas.openxmlformats.org/officeDocument/2006/math" xmlns:v="urn:schemas-microsoft-com:vml" xmlns:wp14="http://schemas.microsoft.com/office/word/2010/wordprocessingDrawing" xmlns:wp="http://schemas.openxmlformats.org/drawingml/2006/wordprocessingDrawing" xmlns:w10="urn:schemas-microsoft-com:office:word" xmlns:w="http://schemas.openxmlformats.org/wordprocessingml/2006/main" xmlns:w14="http://schemas.microsoft.com/office/word/2010/wordml" xmlns:w15="http://schemas.microsoft.com/office/word/2012/wordml" xmlns:w16cex="http://schemas.microsoft.com/office/word/2018/wordml/cex" xmlns:w16cid="http://schemas.microsoft.com/office/word/2016/wordml/cid" xmlns:w16="http://schemas.microsoft.com/office/word/2018/wordml" xmlns:w16se="http://schemas.microsoft.com/office/word/2015/wordml/symex" xmlns:wpg="http://schemas.microsoft.com/office/word/2010/wordprocessingGroup" xmlns:wpi="http://schemas.microsoft.com/office/word/2010/wordprocessingInk" xmlns:wne="http://schemas.microsoft.com/office/word/2006/wordml" xmlns:wps="http://schemas.microsoft.com/office/word/2010/wordprocessingShape" mc:Ignorable="w14 w15 w16se w16cid w16 w16cex wp14">
   <w:tbl>
     <w:tblPr>
       <w:tblW w:w="0" w:type="auto"/>
@@ -5235,6 +11226,7 @@
               <w:szCs w:val="16"/>
             </w:rPr>
           </w:pPr>
+          <w:proofErr w:type="spellStart"/>
           <w:r>
             <w:rPr>
               <w:rFonts w:eastAsia="Times New Roman"/>
@@ -5244,6 +11236,7 @@
             </w:rPr>
             <w:t>xxxx</w:t>
           </w:r>
+          <w:proofErr w:type="spellEnd"/>
           <w:r>
             <w:rPr>
               <w:rFonts w:eastAsia="Times New Roman"/>
@@ -5293,7 +11286,25 @@
               <w:sz w:val="16"/>
               <w:szCs w:val="16"/>
             </w:rPr>
-            <w:t xml:space="preserve">ISSN (Cetak) </w:t>
+            <w:t>ISSN (</w:t>
+          </w:r>
+          <w:proofErr w:type="spellStart"/>
+          <w:r>
+            <w:rPr>
+              <w:rFonts w:eastAsia="Times New Roman"/>
+              <w:sz w:val="16"/>
+              <w:szCs w:val="16"/>
+            </w:rPr>
+            <w:t>Cetak</w:t>
+          </w:r>
+          <w:proofErr w:type="spellEnd"/>
+          <w:r>
+            <w:rPr>
+              <w:rFonts w:eastAsia="Times New Roman"/>
+              <w:sz w:val="16"/>
+              <w:szCs w:val="16"/>
+            </w:rPr>
+            <w:t xml:space="preserve">) </w:t>
           </w:r>
           <w:r>
             <w:rPr>
@@ -5315,14 +11326,25 @@
               <w:szCs w:val="16"/>
             </w:rPr>
           </w:pPr>
+          <w:proofErr w:type="spellStart"/>
           <w:r>
             <w:rPr>
               <w:rFonts w:eastAsia="Times New Roman"/>
               <w:sz w:val="16"/>
               <w:szCs w:val="16"/>
             </w:rPr>
-            <w:t xml:space="preserve">eISSN (Online) </w:t>
+            <w:t>eISSN</w:t>
           </w:r>
+          <w:proofErr w:type="spellEnd"/>
+          <w:r>
+            <w:rPr>
+              <w:rFonts w:eastAsia="Times New Roman"/>
+              <w:sz w:val="16"/>
+              <w:szCs w:val="16"/>
+            </w:rPr>
+            <w:t xml:space="preserve"> (Online) </w:t>
+          </w:r>
+          <w:proofErr w:type="spellStart"/>
           <w:r>
             <w:rPr>
               <w:rFonts w:eastAsia="Times New Roman"/>
@@ -5331,6 +11353,7 @@
             </w:rPr>
             <w:t>xxxx</w:t>
           </w:r>
+          <w:proofErr w:type="spellEnd"/>
         </w:p>
       </w:tc>
     </w:tr>
@@ -5349,7 +11372,7 @@
 </file>
 
 <file path=word/numbering.xml><?xml version="1.0" encoding="utf-8"?>
-<w:numbering xmlns:wpc="http://schemas.microsoft.com/office/word/2010/wordprocessingCanvas" xmlns:cx="http://schemas.microsoft.com/office/drawing/2014/chartex" xmlns:mc="http://schemas.openxmlformats.org/markup-compatibility/2006" xmlns:o="urn:schemas-microsoft-com:office:office" xmlns:r="http://schemas.openxmlformats.org/officeDocument/2006/relationships" xmlns:m="http://schemas.openxmlformats.org/officeDocument/2006/math" xmlns:v="urn:schemas-microsoft-com:vml" xmlns:wp14="http://schemas.microsoft.com/office/word/2010/wordprocessingDrawing" xmlns:wp="http://schemas.openxmlformats.org/drawingml/2006/wordprocessingDrawing" xmlns:w10="urn:schemas-microsoft-com:office:word" xmlns:w="http://schemas.openxmlformats.org/wordprocessingml/2006/main" xmlns:w14="http://schemas.microsoft.com/office/word/2010/wordml" xmlns:w15="http://schemas.microsoft.com/office/word/2012/wordml" xmlns:w16se="http://schemas.microsoft.com/office/word/2015/wordml/symex" xmlns:wpg="http://schemas.microsoft.com/office/word/2010/wordprocessingGroup" xmlns:wpi="http://schemas.microsoft.com/office/word/2010/wordprocessingInk" xmlns:wne="http://schemas.microsoft.com/office/word/2006/wordml" xmlns:wps="http://schemas.microsoft.com/office/word/2010/wordprocessingShape" mc:Ignorable="w14 w15 w16se wp14">
+<w:numbering xmlns:wpc="http://schemas.microsoft.com/office/word/2010/wordprocessingCanvas" xmlns:cx="http://schemas.microsoft.com/office/drawing/2014/chartex" xmlns:cx1="http://schemas.microsoft.com/office/drawing/2015/9/8/chartex" xmlns:cx2="http://schemas.microsoft.com/office/drawing/2015/10/21/chartex" xmlns:cx3="http://schemas.microsoft.com/office/drawing/2016/5/9/chartex" xmlns:cx4="http://schemas.microsoft.com/office/drawing/2016/5/10/chartex" xmlns:cx5="http://schemas.microsoft.com/office/drawing/2016/5/11/chartex" xmlns:cx6="http://schemas.microsoft.com/office/drawing/2016/5/12/chartex" xmlns:cx7="http://schemas.microsoft.com/office/drawing/2016/5/13/chartex" xmlns:cx8="http://schemas.microsoft.com/office/drawing/2016/5/14/chartex" xmlns:mc="http://schemas.openxmlformats.org/markup-compatibility/2006" xmlns:aink="http://schemas.microsoft.com/office/drawing/2016/ink" xmlns:am3d="http://schemas.microsoft.com/office/drawing/2017/model3d" xmlns:o="urn:schemas-microsoft-com:office:office" xmlns:r="http://schemas.openxmlformats.org/officeDocument/2006/relationships" xmlns:m="http://schemas.openxmlformats.org/officeDocument/2006/math" xmlns:v="urn:schemas-microsoft-com:vml" xmlns:wp14="http://schemas.microsoft.com/office/word/2010/wordprocessingDrawing" xmlns:wp="http://schemas.openxmlformats.org/drawingml/2006/wordprocessingDrawing" xmlns:w10="urn:schemas-microsoft-com:office:word" xmlns:w="http://schemas.openxmlformats.org/wordprocessingml/2006/main" xmlns:w14="http://schemas.microsoft.com/office/word/2010/wordml" xmlns:w15="http://schemas.microsoft.com/office/word/2012/wordml" xmlns:w16cex="http://schemas.microsoft.com/office/word/2018/wordml/cex" xmlns:w16cid="http://schemas.microsoft.com/office/word/2016/wordml/cid" xmlns:w16="http://schemas.microsoft.com/office/word/2018/wordml" xmlns:w16se="http://schemas.microsoft.com/office/word/2015/wordml/symex" xmlns:wpg="http://schemas.microsoft.com/office/word/2010/wordprocessingGroup" xmlns:wpi="http://schemas.microsoft.com/office/word/2010/wordprocessingInk" xmlns:wne="http://schemas.microsoft.com/office/word/2006/wordml" xmlns:wps="http://schemas.microsoft.com/office/word/2010/wordprocessingShape" mc:Ignorable="w14 w15 w16se w16cid w16 w16cex wp14">
   <w:abstractNum w:abstractNumId="0" w15:restartNumberingAfterBreak="0">
     <w:nsid w:val="0E242019"/>
     <w:multiLevelType w:val="hybridMultilevel"/>
@@ -6056,7 +12079,7 @@
 </file>
 
 <file path=word/styles.xml><?xml version="1.0" encoding="utf-8"?>
-<w:styles xmlns:mc="http://schemas.openxmlformats.org/markup-compatibility/2006" xmlns:r="http://schemas.openxmlformats.org/officeDocument/2006/relationships" xmlns:w="http://schemas.openxmlformats.org/wordprocessingml/2006/main" xmlns:w14="http://schemas.microsoft.com/office/word/2010/wordml" xmlns:w15="http://schemas.microsoft.com/office/word/2012/wordml" xmlns:w16se="http://schemas.microsoft.com/office/word/2015/wordml/symex" mc:Ignorable="w14 w15 w16se">
+<w:styles xmlns:mc="http://schemas.openxmlformats.org/markup-compatibility/2006" xmlns:r="http://schemas.openxmlformats.org/officeDocument/2006/relationships" xmlns:w="http://schemas.openxmlformats.org/wordprocessingml/2006/main" xmlns:w14="http://schemas.microsoft.com/office/word/2010/wordml" xmlns:w15="http://schemas.microsoft.com/office/word/2012/wordml" xmlns:w16cex="http://schemas.microsoft.com/office/word/2018/wordml/cex" xmlns:w16cid="http://schemas.microsoft.com/office/word/2016/wordml/cid" xmlns:w16="http://schemas.microsoft.com/office/word/2018/wordml" xmlns:w16se="http://schemas.microsoft.com/office/word/2015/wordml/symex" mc:Ignorable="w14 w15 w16se w16cid w16 w16cex">
   <w:docDefaults>
     <w:rPrDefault>
       <w:rPr>
@@ -6066,7 +12089,7 @@
     </w:rPrDefault>
     <w:pPrDefault/>
   </w:docDefaults>
-  <w:latentStyles w:defLockedState="0" w:defUIPriority="99" w:defSemiHidden="0" w:defUnhideWhenUsed="0" w:defQFormat="0" w:count="371">
+  <w:latentStyles w:defLockedState="0" w:defUIPriority="99" w:defSemiHidden="0" w:defUnhideWhenUsed="0" w:defQFormat="0" w:count="376">
     <w:lsdException w:name="Normal" w:uiPriority="0" w:qFormat="1"/>
     <w:lsdException w:name="heading 1" w:uiPriority="9" w:qFormat="1"/>
     <w:lsdException w:name="heading 2" w:semiHidden="1" w:uiPriority="9" w:unhideWhenUsed="1" w:qFormat="1"/>
@@ -6172,7 +12195,6 @@
     <w:lsdException w:name="HTML Sample" w:semiHidden="1" w:unhideWhenUsed="1"/>
     <w:lsdException w:name="HTML Typewriter" w:semiHidden="1" w:unhideWhenUsed="1"/>
     <w:lsdException w:name="HTML Variable" w:semiHidden="1" w:unhideWhenUsed="1"/>
-    <w:lsdException w:name="Normal Table" w:semiHidden="1" w:unhideWhenUsed="1"/>
     <w:lsdException w:name="annotation subject" w:semiHidden="1" w:unhideWhenUsed="1"/>
     <w:lsdException w:name="No List" w:semiHidden="1" w:unhideWhenUsed="1"/>
     <w:lsdException w:name="Outline List 1" w:semiHidden="1" w:unhideWhenUsed="1"/>
@@ -6215,11 +12237,8 @@
     <w:lsdException w:name="Table Contemporary" w:semiHidden="1" w:unhideWhenUsed="1"/>
     <w:lsdException w:name="Table Elegant" w:semiHidden="1" w:unhideWhenUsed="1"/>
     <w:lsdException w:name="Table Professional" w:semiHidden="1" w:unhideWhenUsed="1"/>
-    <w:lsdException w:name="Table Subtle 1" w:semiHidden="1" w:unhideWhenUsed="1"/>
     <w:lsdException w:name="Table Subtle 2" w:semiHidden="1" w:unhideWhenUsed="1"/>
     <w:lsdException w:name="Table Web 1" w:semiHidden="1" w:unhideWhenUsed="1"/>
-    <w:lsdException w:name="Table Web 2" w:semiHidden="1" w:unhideWhenUsed="1"/>
-    <w:lsdException w:name="Table Web 3" w:semiHidden="1" w:unhideWhenUsed="1"/>
     <w:lsdException w:name="Balloon Text" w:semiHidden="1" w:unhideWhenUsed="1"/>
     <w:lsdException w:name="Table Grid" w:uiPriority="0"/>
     <w:lsdException w:name="Table Theme" w:semiHidden="1" w:unhideWhenUsed="1"/>
@@ -6438,6 +12457,11 @@
     <w:lsdException w:name="List Table 5 Dark Accent 6" w:uiPriority="50"/>
     <w:lsdException w:name="List Table 6 Colorful Accent 6" w:uiPriority="51"/>
     <w:lsdException w:name="List Table 7 Colorful Accent 6" w:uiPriority="52"/>
+    <w:lsdException w:name="Mention" w:semiHidden="1" w:unhideWhenUsed="1"/>
+    <w:lsdException w:name="Smart Hyperlink" w:semiHidden="1" w:unhideWhenUsed="1"/>
+    <w:lsdException w:name="Hashtag" w:semiHidden="1" w:unhideWhenUsed="1"/>
+    <w:lsdException w:name="Unresolved Mention" w:semiHidden="1" w:unhideWhenUsed="1"/>
+    <w:lsdException w:name="Smart Link" w:semiHidden="1" w:unhideWhenUsed="1"/>
   </w:latentStyles>
   <w:style w:type="paragraph" w:default="1" w:styleId="Normal">
     <w:name w:val="Normal"/>
